--- a/Akulinina_et_al_.docx
+++ b/Akulinina_et_al_.docx
@@ -1,6 +1,6 @@
 
 <file path=word/document.xml><?xml version="1.0" encoding="utf-8"?>
-<w:document xmlns:wpc="http://schemas.microsoft.com/office/word/2010/wordprocessingCanvas" xmlns:cx="http://schemas.microsoft.com/office/drawing/2014/chartex" xmlns:cx1="http://schemas.microsoft.com/office/drawing/2015/9/8/chartex" xmlns:cx2="http://schemas.microsoft.com/office/drawing/2015/10/21/chartex" xmlns:cx3="http://schemas.microsoft.com/office/drawing/2016/5/9/chartex" xmlns:cx4="http://schemas.microsoft.com/office/drawing/2016/5/10/chartex" xmlns:cx5="http://schemas.microsoft.com/office/drawing/2016/5/11/chartex" xmlns:cx6="http://schemas.microsoft.com/office/drawing/2016/5/12/chartex" xmlns:cx7="http://schemas.microsoft.com/office/drawing/2016/5/13/chartex" xmlns:cx8="http://schemas.microsoft.com/office/drawing/2016/5/14/chartex" xmlns:mc="http://schemas.openxmlformats.org/markup-compatibility/2006" xmlns:aink="http://schemas.microsoft.com/office/drawing/2016/ink" xmlns:am3d="http://schemas.microsoft.com/office/drawing/2017/model3d" xmlns:o="urn:schemas-microsoft-com:office:office" xmlns:r="http://schemas.openxmlformats.org/officeDocument/2006/relationships" xmlns:m="http://schemas.openxmlformats.org/officeDocument/2006/math" xmlns:v="urn:schemas-microsoft-com:vml" xmlns:wp14="http://schemas.microsoft.com/office/word/2010/wordprocessingDrawing" xmlns:wp="http://schemas.openxmlformats.org/drawingml/2006/wordprocessingDrawing" xmlns:w10="urn:schemas-microsoft-com:office:word" xmlns:w="http://schemas.openxmlformats.org/wordprocessingml/2006/main" xmlns:w14="http://schemas.microsoft.com/office/word/2010/wordml" xmlns:w15="http://schemas.microsoft.com/office/word/2012/wordml" xmlns:w16cex="http://schemas.microsoft.com/office/word/2018/wordml/cex" xmlns:w16cid="http://schemas.microsoft.com/office/word/2016/wordml/cid" xmlns:w16="http://schemas.microsoft.com/office/word/2018/wordml" xmlns:w16sdtdh="http://schemas.microsoft.com/office/word/2020/wordml/sdtdatahash" xmlns:w16se="http://schemas.microsoft.com/office/word/2015/wordml/symex" xmlns:wpg="http://schemas.microsoft.com/office/word/2010/wordprocessingGroup" xmlns:wpi="http://schemas.microsoft.com/office/word/2010/wordprocessingInk" xmlns:wne="http://schemas.microsoft.com/office/word/2006/wordml" xmlns:wps="http://schemas.microsoft.com/office/word/2010/wordprocessingShape" mc:Ignorable="w14 w15 w16se w16cid w16 w16cex w16sdtdh wp14">
+<w:document xmlns:wpc="http://schemas.microsoft.com/office/word/2010/wordprocessingCanvas" xmlns:cx="http://schemas.microsoft.com/office/drawing/2014/chartex" xmlns:cx1="http://schemas.microsoft.com/office/drawing/2015/9/8/chartex" xmlns:cx2="http://schemas.microsoft.com/office/drawing/2015/10/21/chartex" xmlns:cx3="http://schemas.microsoft.com/office/drawing/2016/5/9/chartex" xmlns:cx4="http://schemas.microsoft.com/office/drawing/2016/5/10/chartex" xmlns:cx5="http://schemas.microsoft.com/office/drawing/2016/5/11/chartex" xmlns:cx6="http://schemas.microsoft.com/office/drawing/2016/5/12/chartex" xmlns:cx7="http://schemas.microsoft.com/office/drawing/2016/5/13/chartex" xmlns:cx8="http://schemas.microsoft.com/office/drawing/2016/5/14/chartex" xmlns:mc="http://schemas.openxmlformats.org/markup-compatibility/2006" xmlns:aink="http://schemas.microsoft.com/office/drawing/2016/ink" xmlns:am3d="http://schemas.microsoft.com/office/drawing/2017/model3d" xmlns:o="urn:schemas-microsoft-com:office:office" xmlns:oel="http://schemas.microsoft.com/office/2019/extlst" xmlns:r="http://schemas.openxmlformats.org/officeDocument/2006/relationships" xmlns:m="http://schemas.openxmlformats.org/officeDocument/2006/math" xmlns:v="urn:schemas-microsoft-com:vml" xmlns:wp14="http://schemas.microsoft.com/office/word/2010/wordprocessingDrawing" xmlns:wp="http://schemas.openxmlformats.org/drawingml/2006/wordprocessingDrawing" xmlns:w10="urn:schemas-microsoft-com:office:word" xmlns:w="http://schemas.openxmlformats.org/wordprocessingml/2006/main" xmlns:w14="http://schemas.microsoft.com/office/word/2010/wordml" xmlns:w15="http://schemas.microsoft.com/office/word/2012/wordml" xmlns:w16cex="http://schemas.microsoft.com/office/word/2018/wordml/cex" xmlns:w16cid="http://schemas.microsoft.com/office/word/2016/wordml/cid" xmlns:w16="http://schemas.microsoft.com/office/word/2018/wordml" xmlns:w16du="http://schemas.microsoft.com/office/word/2023/wordml/word16du" xmlns:w16sdtdh="http://schemas.microsoft.com/office/word/2020/wordml/sdtdatahash" xmlns:w16se="http://schemas.microsoft.com/office/word/2015/wordml/symex" xmlns:wpg="http://schemas.microsoft.com/office/word/2010/wordprocessingGroup" xmlns:wpi="http://schemas.microsoft.com/office/word/2010/wordprocessingInk" xmlns:wne="http://schemas.microsoft.com/office/word/2006/wordml" xmlns:wps="http://schemas.microsoft.com/office/word/2010/wordprocessingShape" mc:Ignorable="w14 w15 w16se w16cid w16 w16cex w16sdtdh w16du wp14">
   <w:body>
     <w:p>
       <w:pPr>
@@ -126,31 +126,7 @@
           <w:lang w:val="en-US"/>
           <w14:ligatures w14:val="standardContextual"/>
         </w:rPr>
-        <w:t xml:space="preserve">, Alexey I. Kolmogorov, Viktora V. </w:t>
-      </w:r>
-      <w:proofErr w:type="spellStart"/>
-      <w:r>
-        <w:rPr>
-          <w:rFonts w:ascii="Times New Roman" w:eastAsia="Calibri" w:hAnsi="Times New Roman" w:cs="Times New Roman"/>
-          <w:kern w:val="2"/>
-          <w:sz w:val="28"/>
-          <w:szCs w:val="28"/>
-          <w:lang w:val="en-US"/>
-          <w14:ligatures w14:val="standardContextual"/>
-        </w:rPr>
-        <w:t>Agapova</w:t>
-      </w:r>
-      <w:proofErr w:type="spellEnd"/>
-      <w:r>
-        <w:rPr>
-          <w:rFonts w:ascii="Times New Roman" w:eastAsia="Calibri" w:hAnsi="Times New Roman" w:cs="Times New Roman"/>
-          <w:kern w:val="2"/>
-          <w:sz w:val="28"/>
-          <w:szCs w:val="28"/>
-          <w:lang w:val="en-US"/>
-          <w14:ligatures w14:val="standardContextual"/>
-        </w:rPr>
-        <w:t xml:space="preserve">, Alberto </w:t>
+        <w:t xml:space="preserve">, Alexey I. Kolmogorov, Viktora V. Agapova, Alberto </w:t>
       </w:r>
       <w:commentRangeStart w:id="0"/>
       <w:proofErr w:type="spellStart"/>
@@ -169,7 +145,7 @@
       <w:proofErr w:type="spellEnd"/>
       <w:r>
         <w:rPr>
-          <w:rStyle w:val="CommentReference"/>
+          <w:rStyle w:val="a4"/>
         </w:rPr>
         <w:commentReference w:id="0"/>
       </w:r>
@@ -292,35 +268,7 @@
           <w:lang w:val="en-US"/>
           <w14:ligatures w14:val="standardContextual"/>
         </w:rPr>
-        <w:t xml:space="preserve">Pinus sylvestris, Larix </w:t>
-      </w:r>
-      <w:proofErr w:type="spellStart"/>
-      <w:r>
-        <w:rPr>
-          <w:rFonts w:ascii="Times New Roman" w:eastAsia="Calibri" w:hAnsi="Times New Roman" w:cs="Times New Roman"/>
-          <w:i/>
-          <w:iCs/>
-          <w:kern w:val="2"/>
-          <w:sz w:val="28"/>
-          <w:szCs w:val="28"/>
-          <w:lang w:val="en-US"/>
-          <w14:ligatures w14:val="standardContextual"/>
-        </w:rPr>
-        <w:t>sibirica</w:t>
-      </w:r>
-      <w:proofErr w:type="spellEnd"/>
-      <w:r>
-        <w:rPr>
-          <w:rFonts w:ascii="Times New Roman" w:eastAsia="Calibri" w:hAnsi="Times New Roman" w:cs="Times New Roman"/>
-          <w:i/>
-          <w:iCs/>
-          <w:kern w:val="2"/>
-          <w:sz w:val="28"/>
-          <w:szCs w:val="28"/>
-          <w:lang w:val="en-US"/>
-          <w14:ligatures w14:val="standardContextual"/>
-        </w:rPr>
-        <w:t xml:space="preserve">, Larix </w:t>
+        <w:t xml:space="preserve">Pinus sylvestris, Larix sibirica, Larix </w:t>
       </w:r>
       <w:proofErr w:type="spellStart"/>
       <w:r>
@@ -660,7 +608,7 @@
     </w:p>
     <w:p>
       <w:pPr>
-        <w:pStyle w:val="ListParagraph"/>
+        <w:pStyle w:val="aa"/>
         <w:numPr>
           <w:ilvl w:val="0"/>
           <w:numId w:val="1"/>
@@ -1182,7 +1130,7 @@
       <w:commentRangeEnd w:id="1"/>
       <w:r>
         <w:rPr>
-          <w:rStyle w:val="CommentReference"/>
+          <w:rStyle w:val="a4"/>
         </w:rPr>
         <w:commentReference w:id="1"/>
       </w:r>
@@ -1233,23 +1181,8 @@
           <w:lang w:val="en-US"/>
           <w14:ligatures w14:val="standardContextual"/>
         </w:rPr>
-        <w:t xml:space="preserve">Larix </w:t>
-      </w:r>
-      <w:proofErr w:type="spellStart"/>
-      <w:r>
-        <w:rPr>
-          <w:rFonts w:ascii="Times New Roman" w:eastAsia="Calibri" w:hAnsi="Times New Roman" w:cs="Times New Roman"/>
-          <w:i/>
-          <w:iCs/>
-          <w:kern w:val="2"/>
-          <w:sz w:val="28"/>
-          <w:szCs w:val="28"/>
-          <w:lang w:val="en-US"/>
-          <w14:ligatures w14:val="standardContextual"/>
-        </w:rPr>
-        <w:t>sibirica</w:t>
-      </w:r>
-      <w:proofErr w:type="spellEnd"/>
+        <w:t>Larix sibirica</w:t>
+      </w:r>
       <w:r>
         <w:rPr>
           <w:rFonts w:ascii="Times New Roman" w:eastAsia="Calibri" w:hAnsi="Times New Roman" w:cs="Times New Roman"/>
@@ -3470,7 +3403,7 @@
     </w:p>
     <w:tbl>
       <w:tblPr>
-        <w:tblStyle w:val="TableGrid"/>
+        <w:tblStyle w:val="a3"/>
         <w:tblW w:w="8844" w:type="dxa"/>
         <w:jc w:val="center"/>
         <w:tblLayout w:type="fixed"/>
@@ -8474,12 +8407,25 @@
       <w:r>
         <w:rPr>
           <w:noProof/>
+          <w:lang w:val="en-US"/>
+        </w:rPr>
+        <w:t xml:space="preserve">   </w:t>
+      </w:r>
+      <w:r>
+        <w:rPr>
+          <w:lang w:val="en-US"/>
+        </w:rPr>
+        <w:t xml:space="preserve"> </w:t>
+      </w:r>
+      <w:r>
+        <w:rPr>
+          <w:noProof/>
         </w:rPr>
         <w:drawing>
-          <wp:inline distT="0" distB="0" distL="0" distR="0" wp14:anchorId="67249F93" wp14:editId="4DF9E903">
-            <wp:extent cx="2895600" cy="2056170"/>
-            <wp:effectExtent l="0" t="0" r="0" b="1270"/>
-            <wp:docPr id="21" name="Picture 21"/>
+          <wp:inline distT="0" distB="0" distL="0" distR="0" wp14:anchorId="692E4F1E" wp14:editId="61D35A4C">
+            <wp:extent cx="2489874" cy="1871331"/>
+            <wp:effectExtent l="0" t="0" r="5715" b="0"/>
+            <wp:docPr id="2133009553" name="Рисунок 1"/>
             <wp:cNvGraphicFramePr>
               <a:graphicFrameLocks xmlns:a="http://schemas.openxmlformats.org/drawingml/2006/main" noChangeAspect="1"/>
             </wp:cNvGraphicFramePr>
@@ -8487,7 +8433,7 @@
               <a:graphicData uri="http://schemas.openxmlformats.org/drawingml/2006/picture">
                 <pic:pic xmlns:pic="http://schemas.openxmlformats.org/drawingml/2006/picture">
                   <pic:nvPicPr>
-                    <pic:cNvPr id="1" name=""/>
+                    <pic:cNvPr id="2133009553" name=""/>
                     <pic:cNvPicPr/>
                   </pic:nvPicPr>
                   <pic:blipFill>
@@ -8499,7 +8445,7 @@
                   <pic:spPr>
                     <a:xfrm>
                       <a:off x="0" y="0"/>
-                      <a:ext cx="2910039" cy="2066423"/>
+                      <a:ext cx="2514791" cy="1890058"/>
                     </a:xfrm>
                     <a:prstGeom prst="rect">
                       <a:avLst/>
@@ -8513,26 +8459,16 @@
       </w:r>
       <w:r>
         <w:rPr>
-          <w:noProof/>
-          <w:lang w:val="en-US"/>
-        </w:rPr>
-        <w:t xml:space="preserve">   </w:t>
-      </w:r>
-      <w:r>
-        <w:rPr>
           <w:lang w:val="en-US"/>
         </w:rPr>
         <w:t xml:space="preserve"> </w:t>
       </w:r>
       <w:r>
-        <w:rPr>
-          <w:noProof/>
-        </w:rPr>
         <w:drawing>
-          <wp:inline distT="0" distB="0" distL="0" distR="0" wp14:anchorId="673A0998" wp14:editId="671ED167">
-            <wp:extent cx="2905237" cy="2072640"/>
-            <wp:effectExtent l="0" t="0" r="9525" b="3810"/>
-            <wp:docPr id="23" name="Picture 23"/>
+          <wp:inline distT="0" distB="0" distL="0" distR="0" wp14:anchorId="2A0F6F55" wp14:editId="024FCC3B">
+            <wp:extent cx="2501339" cy="1924334"/>
+            <wp:effectExtent l="0" t="0" r="0" b="0"/>
+            <wp:docPr id="1243587440" name="Рисунок 1"/>
             <wp:cNvGraphicFramePr>
               <a:graphicFrameLocks xmlns:a="http://schemas.openxmlformats.org/drawingml/2006/main" noChangeAspect="1"/>
             </wp:cNvGraphicFramePr>
@@ -8540,7 +8476,7 @@
               <a:graphicData uri="http://schemas.openxmlformats.org/drawingml/2006/picture">
                 <pic:pic xmlns:pic="http://schemas.openxmlformats.org/drawingml/2006/picture">
                   <pic:nvPicPr>
-                    <pic:cNvPr id="1" name=""/>
+                    <pic:cNvPr id="1243587440" name=""/>
                     <pic:cNvPicPr/>
                   </pic:nvPicPr>
                   <pic:blipFill>
@@ -8552,7 +8488,7 @@
                   <pic:spPr>
                     <a:xfrm>
                       <a:off x="0" y="0"/>
-                      <a:ext cx="2940814" cy="2098021"/>
+                      <a:ext cx="2512053" cy="1932576"/>
                     </a:xfrm>
                     <a:prstGeom prst="rect">
                       <a:avLst/>
@@ -8646,7 +8582,6 @@
     <w:p>
       <w:pPr>
         <w:spacing w:after="0" w:line="480" w:lineRule="auto"/>
-        <w:ind w:firstLine="709"/>
         <w:contextualSpacing/>
         <w:rPr>
           <w:rFonts w:ascii="Calibri" w:eastAsia="Calibri" w:hAnsi="Calibri" w:cs="Times New Roman"/>
@@ -8659,7 +8594,59 @@
     <w:p>
       <w:pPr>
         <w:spacing w:after="0" w:line="480" w:lineRule="auto"/>
-        <w:ind w:firstLine="709"/>
+        <w:contextualSpacing/>
+        <w:rPr>
+          <w:rFonts w:ascii="Calibri" w:eastAsia="Calibri" w:hAnsi="Calibri" w:cs="Times New Roman"/>
+          <w:kern w:val="2"/>
+          <w:lang w:val="en-US"/>
+          <w14:ligatures w14:val="standardContextual"/>
+        </w:rPr>
+      </w:pPr>
+      <w:r>
+        <w:rPr>
+          <w:noProof/>
+        </w:rPr>
+        <w:lastRenderedPageBreak/>
+        <w:drawing>
+          <wp:inline distT="0" distB="0" distL="0" distR="0" wp14:anchorId="20114485" wp14:editId="517E5C63">
+            <wp:extent cx="5191125" cy="5372100"/>
+            <wp:effectExtent l="0" t="0" r="9525" b="0"/>
+            <wp:docPr id="1114892522" name="Рисунок 1"/>
+            <wp:cNvGraphicFramePr>
+              <a:graphicFrameLocks xmlns:a="http://schemas.openxmlformats.org/drawingml/2006/main" noChangeAspect="1"/>
+            </wp:cNvGraphicFramePr>
+            <a:graphic xmlns:a="http://schemas.openxmlformats.org/drawingml/2006/main">
+              <a:graphicData uri="http://schemas.openxmlformats.org/drawingml/2006/picture">
+                <pic:pic xmlns:pic="http://schemas.openxmlformats.org/drawingml/2006/picture">
+                  <pic:nvPicPr>
+                    <pic:cNvPr id="1114892522" name=""/>
+                    <pic:cNvPicPr/>
+                  </pic:nvPicPr>
+                  <pic:blipFill>
+                    <a:blip r:embed="rId23"/>
+                    <a:stretch>
+                      <a:fillRect/>
+                    </a:stretch>
+                  </pic:blipFill>
+                  <pic:spPr>
+                    <a:xfrm>
+                      <a:off x="0" y="0"/>
+                      <a:ext cx="5191125" cy="5372100"/>
+                    </a:xfrm>
+                    <a:prstGeom prst="rect">
+                      <a:avLst/>
+                    </a:prstGeom>
+                  </pic:spPr>
+                </pic:pic>
+              </a:graphicData>
+            </a:graphic>
+          </wp:inline>
+        </w:drawing>
+      </w:r>
+    </w:p>
+    <w:p>
+      <w:pPr>
+        <w:spacing w:after="0" w:line="480" w:lineRule="auto"/>
         <w:contextualSpacing/>
         <w:rPr>
           <w:rFonts w:ascii="Calibri" w:eastAsia="Calibri" w:hAnsi="Calibri" w:cs="Times New Roman"/>
@@ -8748,19 +8735,7 @@
           <w:lang w:val="en-US"/>
           <w14:ligatures w14:val="standardContextual"/>
         </w:rPr>
-        <w:t xml:space="preserve">We used a 30-year sliding window, shifted 1 year at a time, to calculate Pearson correlation coefficients between tree-ring width indices and monthly </w:t>
-      </w:r>
-      <w:r>
-        <w:rPr>
-          <w:rFonts w:ascii="Times New Roman" w:eastAsia="Calibri" w:hAnsi="Times New Roman" w:cs="Times New Roman"/>
-          <w:kern w:val="2"/>
-          <w:sz w:val="28"/>
-          <w:szCs w:val="28"/>
-          <w:lang w:val="en-US"/>
-          <w14:ligatures w14:val="standardContextual"/>
-        </w:rPr>
-        <w:lastRenderedPageBreak/>
-        <w:t xml:space="preserve">climate variables (mean temperature and total precipitation) for each study site. Cross-sectional correlation analyzes were performed using the </w:t>
+        <w:t xml:space="preserve">We used a 30-year sliding window, shifted 1 year at a time, to calculate Pearson correlation coefficients between tree-ring width indices and monthly climate variables (mean temperature and total precipitation) for each study site. Cross-sectional correlation analyzes were performed using the </w:t>
       </w:r>
       <w:proofErr w:type="spellStart"/>
       <w:r>
@@ -8833,6 +8808,7 @@
           <w:lang w:val="en-US"/>
           <w14:ligatures w14:val="standardContextual"/>
         </w:rPr>
+        <w:lastRenderedPageBreak/>
         <w:t xml:space="preserve">The resulting graphs show sliding correlation coefficients over time: the X-axis represents </w:t>
       </w:r>
       <w:r>
@@ -9263,13 +9239,13 @@
     </w:p>
     <w:tbl>
       <w:tblPr>
-        <w:tblStyle w:val="TableGrid"/>
+        <w:tblStyle w:val="a3"/>
         <w:tblW w:w="0" w:type="auto"/>
         <w:tblLook w:val="04A0" w:firstRow="1" w:lastRow="0" w:firstColumn="1" w:lastColumn="0" w:noHBand="0" w:noVBand="1"/>
       </w:tblPr>
       <w:tblGrid>
-        <w:gridCol w:w="4672"/>
-        <w:gridCol w:w="4673"/>
+        <w:gridCol w:w="4595"/>
+        <w:gridCol w:w="4750"/>
       </w:tblGrid>
       <w:tr>
         <w:tc>
@@ -9313,7 +9289,7 @@
                           </pic:cNvPicPr>
                         </pic:nvPicPr>
                         <pic:blipFill>
-                          <a:blip r:embed="rId23" cstate="print">
+                          <a:blip r:embed="rId24" cstate="print">
                             <a:extLst>
                               <a:ext uri="{28A0092B-C50C-407E-A947-70E740481C1C}">
                                 <a14:useLocalDpi xmlns:a14="http://schemas.microsoft.com/office/drawing/2010/main" val="0"/>
@@ -9404,7 +9380,7 @@
                           </pic:cNvPicPr>
                         </pic:nvPicPr>
                         <pic:blipFill>
-                          <a:blip r:embed="rId24" cstate="print">
+                          <a:blip r:embed="rId25" cstate="print">
                             <a:extLst>
                               <a:ext uri="{28A0092B-C50C-407E-A947-70E740481C1C}">
                                 <a14:useLocalDpi xmlns:a14="http://schemas.microsoft.com/office/drawing/2010/main" val="0"/>
@@ -9501,7 +9477,7 @@
                           </pic:cNvPicPr>
                         </pic:nvPicPr>
                         <pic:blipFill>
-                          <a:blip r:embed="rId25">
+                          <a:blip r:embed="rId26">
                             <a:extLst>
                               <a:ext uri="{28A0092B-C50C-407E-A947-70E740481C1C}">
                                 <a14:useLocalDpi xmlns:a14="http://schemas.microsoft.com/office/drawing/2010/main" val="0"/>
@@ -9577,8 +9553,8 @@
                 <w:lang w:val="en-US"/>
               </w:rPr>
               <w:drawing>
-                <wp:inline distT="0" distB="0" distL="0" distR="0" wp14:anchorId="2737CDE0" wp14:editId="1D73206B">
-                  <wp:extent cx="2613660" cy="1341120"/>
+                <wp:inline distT="0" distB="0" distL="0" distR="0" wp14:anchorId="2737CDE0" wp14:editId="06E03D36">
+                  <wp:extent cx="2579969" cy="1323833"/>
                   <wp:effectExtent l="0" t="0" r="0" b="0"/>
                   <wp:docPr id="27" name="Picture 27"/>
                   <wp:cNvGraphicFramePr>
@@ -9594,7 +9570,7 @@
                           </pic:cNvPicPr>
                         </pic:nvPicPr>
                         <pic:blipFill>
-                          <a:blip r:embed="rId26">
+                          <a:blip r:embed="rId27">
                             <a:extLst>
                               <a:ext uri="{28A0092B-C50C-407E-A947-70E740481C1C}">
                                 <a14:useLocalDpi xmlns:a14="http://schemas.microsoft.com/office/drawing/2010/main" val="0"/>
@@ -9609,7 +9585,7 @@
                         <pic:spPr bwMode="auto">
                           <a:xfrm>
                             <a:off x="0" y="0"/>
-                            <a:ext cx="2613660" cy="1341120"/>
+                            <a:ext cx="2596995" cy="1332569"/>
                           </a:xfrm>
                           <a:prstGeom prst="rect">
                             <a:avLst/>
@@ -9686,7 +9662,7 @@
                           </pic:cNvPicPr>
                         </pic:nvPicPr>
                         <pic:blipFill>
-                          <a:blip r:embed="rId27">
+                          <a:blip r:embed="rId28">
                             <a:extLst>
                               <a:ext uri="{28A0092B-C50C-407E-A947-70E740481C1C}">
                                 <a14:useLocalDpi xmlns:a14="http://schemas.microsoft.com/office/drawing/2010/main" val="0"/>
@@ -9762,9 +9738,9 @@
                 <w:lang w:val="en-US"/>
               </w:rPr>
               <w:drawing>
-                <wp:inline distT="0" distB="0" distL="0" distR="0" wp14:anchorId="652A2C1F" wp14:editId="3E5145F5">
-                  <wp:extent cx="2590800" cy="1386840"/>
-                  <wp:effectExtent l="0" t="0" r="0" b="3810"/>
+                <wp:inline distT="0" distB="0" distL="0" distR="0" wp14:anchorId="652A2C1F" wp14:editId="0FCDB36A">
+                  <wp:extent cx="2879677" cy="1541474"/>
+                  <wp:effectExtent l="0" t="0" r="0" b="1905"/>
                   <wp:docPr id="29" name="Picture 29"/>
                   <wp:cNvGraphicFramePr>
                     <a:graphicFrameLocks xmlns:a="http://schemas.openxmlformats.org/drawingml/2006/main" noChangeAspect="1"/>
@@ -9779,7 +9755,7 @@
                           </pic:cNvPicPr>
                         </pic:nvPicPr>
                         <pic:blipFill>
-                          <a:blip r:embed="rId28">
+                          <a:blip r:embed="rId29">
                             <a:extLst>
                               <a:ext uri="{28A0092B-C50C-407E-A947-70E740481C1C}">
                                 <a14:useLocalDpi xmlns:a14="http://schemas.microsoft.com/office/drawing/2010/main" val="0"/>
@@ -9794,7 +9770,7 @@
                         <pic:spPr bwMode="auto">
                           <a:xfrm>
                             <a:off x="0" y="0"/>
-                            <a:ext cx="2590800" cy="1386840"/>
+                            <a:ext cx="2941798" cy="1574727"/>
                           </a:xfrm>
                           <a:prstGeom prst="rect">
                             <a:avLst/>
@@ -10042,31 +10018,7 @@
           <w:lang w:val="en-US"/>
           <w14:ligatures w14:val="standardContextual"/>
         </w:rPr>
-        <w:t xml:space="preserve">Since the warm season at the northern limit of tree growth is extremely short, the timing of the onset of vegetation, </w:t>
-      </w:r>
-      <w:proofErr w:type="gramStart"/>
-      <w:r>
-        <w:rPr>
-          <w:rFonts w:ascii="Times New Roman" w:eastAsia="Calibri" w:hAnsi="Times New Roman" w:cs="Times New Roman"/>
-          <w:kern w:val="2"/>
-          <w:sz w:val="28"/>
-          <w:szCs w:val="28"/>
-          <w:lang w:val="en-US"/>
-          <w14:ligatures w14:val="standardContextual"/>
-        </w:rPr>
-        <w:t>i.e.</w:t>
-      </w:r>
-      <w:proofErr w:type="gramEnd"/>
-      <w:r>
-        <w:rPr>
-          <w:rFonts w:ascii="Times New Roman" w:eastAsia="Calibri" w:hAnsi="Times New Roman" w:cs="Times New Roman"/>
-          <w:kern w:val="2"/>
-          <w:sz w:val="28"/>
-          <w:szCs w:val="28"/>
-          <w:lang w:val="en-US"/>
-          <w14:ligatures w14:val="standardContextual"/>
-        </w:rPr>
-        <w:t xml:space="preserve"> when daily temperatures cross 5 °C, is of primary importance for the tree growth cycle. In the West Siberian sector, in the region of the polar forest boundary, the average timing of the transition of air temperature through 5 °C is the latest (June 17-20), and in the subarctic regions of northeastern Siberia - June 8-14. This means that the vegetation period in the eastern regions of the Siberian Subarctic begins earlier than in the western regions, and therefore the contribution of June temperatures to the variability of tree growth increases (</w:t>
+        <w:t xml:space="preserve">Since the warm season at the northern limit of tree growth is extremely short, the timing of the onset of vegetation, i.e. when daily temperatures cross 5 °C, is of primary importance for the tree growth cycle. In the West Siberian sector, in the region of the polar forest boundary, the average timing of the transition of air temperature through 5 °C is the latest (June 17-20), and in the subarctic regions of northeastern Siberia - June 8-14. This means that the vegetation period in the eastern regions of the Siberian Subarctic begins earlier than in the western regions, and therefore the contribution of June temperatures to the variability of tree growth increases (Vaganov, </w:t>
       </w:r>
       <w:proofErr w:type="spellStart"/>
       <w:r>
@@ -10078,7 +10030,7 @@
           <w:lang w:val="en-US"/>
           <w14:ligatures w14:val="standardContextual"/>
         </w:rPr>
-        <w:t>Vaganov</w:t>
+        <w:t>Shiyatov</w:t>
       </w:r>
       <w:proofErr w:type="spellEnd"/>
       <w:r>
@@ -10090,55 +10042,7 @@
           <w:lang w:val="en-US"/>
           <w14:ligatures w14:val="standardContextual"/>
         </w:rPr>
-        <w:t xml:space="preserve">, </w:t>
-      </w:r>
-      <w:proofErr w:type="spellStart"/>
-      <w:r>
-        <w:rPr>
-          <w:rFonts w:ascii="Times New Roman" w:eastAsia="Calibri" w:hAnsi="Times New Roman" w:cs="Times New Roman"/>
-          <w:kern w:val="2"/>
-          <w:sz w:val="28"/>
-          <w:szCs w:val="28"/>
-          <w:lang w:val="en-US"/>
-          <w14:ligatures w14:val="standardContextual"/>
-        </w:rPr>
-        <w:t>Shiyatov</w:t>
-      </w:r>
-      <w:proofErr w:type="spellEnd"/>
-      <w:r>
-        <w:rPr>
-          <w:rFonts w:ascii="Times New Roman" w:eastAsia="Calibri" w:hAnsi="Times New Roman" w:cs="Times New Roman"/>
-          <w:kern w:val="2"/>
-          <w:sz w:val="28"/>
-          <w:szCs w:val="28"/>
-          <w:lang w:val="en-US"/>
-          <w14:ligatures w14:val="standardContextual"/>
-        </w:rPr>
-        <w:t xml:space="preserve">, </w:t>
-      </w:r>
-      <w:proofErr w:type="spellStart"/>
-      <w:r>
-        <w:rPr>
-          <w:rFonts w:ascii="Times New Roman" w:eastAsia="Calibri" w:hAnsi="Times New Roman" w:cs="Times New Roman"/>
-          <w:kern w:val="2"/>
-          <w:sz w:val="28"/>
-          <w:szCs w:val="28"/>
-          <w:lang w:val="en-US"/>
-          <w14:ligatures w14:val="standardContextual"/>
-        </w:rPr>
-        <w:t>Mazepa</w:t>
-      </w:r>
-      <w:proofErr w:type="spellEnd"/>
-      <w:r>
-        <w:rPr>
-          <w:rFonts w:ascii="Times New Roman" w:eastAsia="Calibri" w:hAnsi="Times New Roman" w:cs="Times New Roman"/>
-          <w:kern w:val="2"/>
-          <w:sz w:val="28"/>
-          <w:szCs w:val="28"/>
-          <w:lang w:val="en-US"/>
-          <w14:ligatures w14:val="standardContextual"/>
-        </w:rPr>
-        <w:t>, 1966).</w:t>
+        <w:t>, Mazepa, 1966).</w:t>
       </w:r>
     </w:p>
     <w:p>
@@ -10195,7 +10099,7 @@
           <w14:ligatures w14:val="standardContextual"/>
         </w:rPr>
         <w:lastRenderedPageBreak/>
-        <w:t>In addition to the decrease in precipitation from west to east, there are differences in their distribution by month. In Western Siberia, the main amount of precipitation falls in the second half of summer and in autumn. In the most continental areas, the maximum precipitation occurs in the summer, mainly in July-August, while the monthly amount is insignificant (up to 40-50 mm). In July, when the air temperatures are highest, the upper soil horizons dry out significantly, and the main limiting factor is the lack of moisture. As a result, this tree stops radial growth long before the end of the growing season (</w:t>
+        <w:t xml:space="preserve">In addition to the decrease in precipitation from west to east, there are differences in their distribution by month. In Western Siberia, the main amount of precipitation falls in the second half of summer and in autumn. In the most continental areas, the maximum precipitation occurs in the summer, mainly in July-August, while the monthly amount is insignificant (up to 40-50 mm). In July, when the air temperatures are highest, the upper soil horizons dry out significantly, and the main limiting factor is the lack of moisture. As a result, this tree stops radial growth long before the end of the growing season (Vaganov, </w:t>
       </w:r>
       <w:proofErr w:type="spellStart"/>
       <w:r>
@@ -10207,7 +10111,7 @@
           <w:lang w:val="en-US"/>
           <w14:ligatures w14:val="standardContextual"/>
         </w:rPr>
-        <w:t>Vaganov</w:t>
+        <w:t>Shiyatov</w:t>
       </w:r>
       <w:proofErr w:type="spellEnd"/>
       <w:r>
@@ -10219,55 +10123,7 @@
           <w:lang w:val="en-US"/>
           <w14:ligatures w14:val="standardContextual"/>
         </w:rPr>
-        <w:t xml:space="preserve">, </w:t>
-      </w:r>
-      <w:proofErr w:type="spellStart"/>
-      <w:r>
-        <w:rPr>
-          <w:rFonts w:ascii="Times New Roman" w:eastAsia="Calibri" w:hAnsi="Times New Roman" w:cs="Times New Roman"/>
-          <w:kern w:val="2"/>
-          <w:sz w:val="28"/>
-          <w:szCs w:val="28"/>
-          <w:lang w:val="en-US"/>
-          <w14:ligatures w14:val="standardContextual"/>
-        </w:rPr>
-        <w:t>Shiyatov</w:t>
-      </w:r>
-      <w:proofErr w:type="spellEnd"/>
-      <w:r>
-        <w:rPr>
-          <w:rFonts w:ascii="Times New Roman" w:eastAsia="Calibri" w:hAnsi="Times New Roman" w:cs="Times New Roman"/>
-          <w:kern w:val="2"/>
-          <w:sz w:val="28"/>
-          <w:szCs w:val="28"/>
-          <w:lang w:val="en-US"/>
-          <w14:ligatures w14:val="standardContextual"/>
-        </w:rPr>
-        <w:t xml:space="preserve">, </w:t>
-      </w:r>
-      <w:proofErr w:type="spellStart"/>
-      <w:r>
-        <w:rPr>
-          <w:rFonts w:ascii="Times New Roman" w:eastAsia="Calibri" w:hAnsi="Times New Roman" w:cs="Times New Roman"/>
-          <w:kern w:val="2"/>
-          <w:sz w:val="28"/>
-          <w:szCs w:val="28"/>
-          <w:lang w:val="en-US"/>
-          <w14:ligatures w14:val="standardContextual"/>
-        </w:rPr>
-        <w:t>Mazepa</w:t>
-      </w:r>
-      <w:proofErr w:type="spellEnd"/>
-      <w:r>
-        <w:rPr>
-          <w:rFonts w:ascii="Times New Roman" w:eastAsia="Calibri" w:hAnsi="Times New Roman" w:cs="Times New Roman"/>
-          <w:kern w:val="2"/>
-          <w:sz w:val="28"/>
-          <w:szCs w:val="28"/>
-          <w:lang w:val="en-US"/>
-          <w14:ligatures w14:val="standardContextual"/>
-        </w:rPr>
-        <w:t xml:space="preserve">, 1966). </w:t>
+        <w:t xml:space="preserve">, Mazepa, 1966). </w:t>
       </w:r>
     </w:p>
     <w:p>
@@ -10332,31 +10188,7 @@
           <w:lang w:val="en-US"/>
           <w14:ligatures w14:val="standardContextual"/>
         </w:rPr>
-        <w:t>, 1979) is refuted by detailed observations of the seasonal moisture balance in the presence of permafrost soils (</w:t>
-      </w:r>
-      <w:proofErr w:type="spellStart"/>
-      <w:r>
-        <w:rPr>
-          <w:rFonts w:ascii="Times New Roman" w:eastAsia="Calibri" w:hAnsi="Times New Roman" w:cs="Times New Roman"/>
-          <w:kern w:val="2"/>
-          <w:sz w:val="28"/>
-          <w:szCs w:val="28"/>
-          <w:lang w:val="en-US"/>
-          <w14:ligatures w14:val="standardContextual"/>
-        </w:rPr>
-        <w:t>Pozdnyakov</w:t>
-      </w:r>
-      <w:proofErr w:type="spellEnd"/>
-      <w:r>
-        <w:rPr>
-          <w:rFonts w:ascii="Times New Roman" w:eastAsia="Calibri" w:hAnsi="Times New Roman" w:cs="Times New Roman"/>
-          <w:kern w:val="2"/>
-          <w:sz w:val="28"/>
-          <w:szCs w:val="28"/>
-          <w:lang w:val="en-US"/>
-          <w14:ligatures w14:val="standardContextual"/>
-        </w:rPr>
-        <w:t>, 1986). The moisture balance in the active layer is made up of the moisture available in the thawed layer, the influx of precipitation, and the influx of moisture from new, deeper layers as they thaw. However, the moisture content in these layers is determined by the moisture conditions in the fall, before the soil freezes, and this source of moisture is not sufficient in all years to cover the deficit that occurs when evaporation exceeds moisture influx in the current season. The depth of the active layer reaches its maximum by the end of the season, when the main growth processes in trees slow down or stop.</w:t>
+        <w:t>, 1979) is refuted by detailed observations of the seasonal moisture balance in the presence of permafrost soils (Pozdnyakov, 1986). The moisture balance in the active layer is made up of the moisture available in the thawed layer, the influx of precipitation, and the influx of moisture from new, deeper layers as they thaw. However, the moisture content in these layers is determined by the moisture conditions in the fall, before the soil freezes, and this source of moisture is not sufficient in all years to cover the deficit that occurs when evaporation exceeds moisture influx in the current season. The depth of the active layer reaches its maximum by the end of the season, when the main growth processes in trees slow down or stop.</w:t>
       </w:r>
     </w:p>
     <w:p>
@@ -10398,7 +10230,7 @@
             <wp:cNvGraphicFramePr/>
             <a:graphic xmlns:a="http://schemas.openxmlformats.org/drawingml/2006/main">
               <a:graphicData uri="http://schemas.openxmlformats.org/drawingml/2006/chart">
-                <c:chart xmlns:c="http://schemas.openxmlformats.org/drawingml/2006/chart" xmlns:r="http://schemas.openxmlformats.org/officeDocument/2006/relationships" r:id="rId29"/>
+                <c:chart xmlns:c="http://schemas.openxmlformats.org/drawingml/2006/chart" xmlns:r="http://schemas.openxmlformats.org/officeDocument/2006/relationships" r:id="rId30"/>
               </a:graphicData>
             </a:graphic>
           </wp:inline>
@@ -10424,7 +10256,7 @@
             <wp:cNvGraphicFramePr/>
             <a:graphic xmlns:a="http://schemas.openxmlformats.org/drawingml/2006/main">
               <a:graphicData uri="http://schemas.openxmlformats.org/drawingml/2006/chart">
-                <c:chart xmlns:c="http://schemas.openxmlformats.org/drawingml/2006/chart" xmlns:r="http://schemas.openxmlformats.org/officeDocument/2006/relationships" r:id="rId30"/>
+                <c:chart xmlns:c="http://schemas.openxmlformats.org/drawingml/2006/chart" xmlns:r="http://schemas.openxmlformats.org/officeDocument/2006/relationships" r:id="rId31"/>
               </a:graphicData>
             </a:graphic>
           </wp:inline>
@@ -10451,7 +10283,7 @@
             <wp:cNvGraphicFramePr/>
             <a:graphic xmlns:a="http://schemas.openxmlformats.org/drawingml/2006/main">
               <a:graphicData uri="http://schemas.openxmlformats.org/drawingml/2006/chart">
-                <c:chart xmlns:c="http://schemas.openxmlformats.org/drawingml/2006/chart" xmlns:r="http://schemas.openxmlformats.org/officeDocument/2006/relationships" r:id="rId31"/>
+                <c:chart xmlns:c="http://schemas.openxmlformats.org/drawingml/2006/chart" xmlns:r="http://schemas.openxmlformats.org/officeDocument/2006/relationships" r:id="rId32"/>
               </a:graphicData>
             </a:graphic>
           </wp:inline>
@@ -10501,7 +10333,7 @@
                     </pic:cNvPicPr>
                   </pic:nvPicPr>
                   <pic:blipFill>
-                    <a:blip r:embed="rId32" cstate="print">
+                    <a:blip r:embed="rId33" cstate="print">
                       <a:extLst>
                         <a:ext uri="{28A0092B-C50C-407E-A947-70E740481C1C}">
                           <a14:useLocalDpi xmlns:a14="http://schemas.microsoft.com/office/drawing/2010/main" val="0"/>
@@ -10555,7 +10387,7 @@
                     </pic:cNvPicPr>
                   </pic:nvPicPr>
                   <pic:blipFill>
-                    <a:blip r:embed="rId33" cstate="print">
+                    <a:blip r:embed="rId34" cstate="print">
                       <a:extLst>
                         <a:ext uri="{28A0092B-C50C-407E-A947-70E740481C1C}">
                           <a14:useLocalDpi xmlns:a14="http://schemas.microsoft.com/office/drawing/2010/main" val="0"/>
@@ -10613,7 +10445,7 @@
                     </pic:cNvPicPr>
                   </pic:nvPicPr>
                   <pic:blipFill>
-                    <a:blip r:embed="rId34" cstate="print">
+                    <a:blip r:embed="rId35" cstate="print">
                       <a:extLst>
                         <a:ext uri="{28A0092B-C50C-407E-A947-70E740481C1C}">
                           <a14:useLocalDpi xmlns:a14="http://schemas.microsoft.com/office/drawing/2010/main" val="0"/>
@@ -10669,7 +10501,7 @@
                     </pic:cNvPicPr>
                   </pic:nvPicPr>
                   <pic:blipFill>
-                    <a:blip r:embed="rId35" cstate="print">
+                    <a:blip r:embed="rId36" cstate="print">
                       <a:extLst>
                         <a:ext uri="{28A0092B-C50C-407E-A947-70E740481C1C}">
                           <a14:useLocalDpi xmlns:a14="http://schemas.microsoft.com/office/drawing/2010/main" val="0"/>
@@ -10782,7 +10614,7 @@
                     <pic:cNvPicPr/>
                   </pic:nvPicPr>
                   <pic:blipFill>
-                    <a:blip r:embed="rId36"/>
+                    <a:blip r:embed="rId37"/>
                     <a:stretch>
                       <a:fillRect/>
                     </a:stretch>
@@ -11291,18 +11123,18 @@
 </file>
 
 <file path=word/comments.xml><?xml version="1.0" encoding="utf-8"?>
-<w:comments xmlns:wpc="http://schemas.microsoft.com/office/word/2010/wordprocessingCanvas" xmlns:cx="http://schemas.microsoft.com/office/drawing/2014/chartex" xmlns:cx1="http://schemas.microsoft.com/office/drawing/2015/9/8/chartex" xmlns:cx2="http://schemas.microsoft.com/office/drawing/2015/10/21/chartex" xmlns:cx3="http://schemas.microsoft.com/office/drawing/2016/5/9/chartex" xmlns:cx4="http://schemas.microsoft.com/office/drawing/2016/5/10/chartex" xmlns:cx5="http://schemas.microsoft.com/office/drawing/2016/5/11/chartex" xmlns:cx6="http://schemas.microsoft.com/office/drawing/2016/5/12/chartex" xmlns:cx7="http://schemas.microsoft.com/office/drawing/2016/5/13/chartex" xmlns:cx8="http://schemas.microsoft.com/office/drawing/2016/5/14/chartex" xmlns:mc="http://schemas.openxmlformats.org/markup-compatibility/2006" xmlns:aink="http://schemas.microsoft.com/office/drawing/2016/ink" xmlns:am3d="http://schemas.microsoft.com/office/drawing/2017/model3d" xmlns:o="urn:schemas-microsoft-com:office:office" xmlns:r="http://schemas.openxmlformats.org/officeDocument/2006/relationships" xmlns:m="http://schemas.openxmlformats.org/officeDocument/2006/math" xmlns:v="urn:schemas-microsoft-com:vml" xmlns:wp14="http://schemas.microsoft.com/office/word/2010/wordprocessingDrawing" xmlns:wp="http://schemas.openxmlformats.org/drawingml/2006/wordprocessingDrawing" xmlns:w10="urn:schemas-microsoft-com:office:word" xmlns:w="http://schemas.openxmlformats.org/wordprocessingml/2006/main" xmlns:w14="http://schemas.microsoft.com/office/word/2010/wordml" xmlns:w15="http://schemas.microsoft.com/office/word/2012/wordml" xmlns:w16cex="http://schemas.microsoft.com/office/word/2018/wordml/cex" xmlns:w16cid="http://schemas.microsoft.com/office/word/2016/wordml/cid" xmlns:w16="http://schemas.microsoft.com/office/word/2018/wordml" xmlns:w16sdtdh="http://schemas.microsoft.com/office/word/2020/wordml/sdtdatahash" xmlns:w16se="http://schemas.microsoft.com/office/word/2015/wordml/symex" xmlns:wpg="http://schemas.microsoft.com/office/word/2010/wordprocessingGroup" xmlns:wpi="http://schemas.microsoft.com/office/word/2010/wordprocessingInk" xmlns:wne="http://schemas.microsoft.com/office/word/2006/wordml" xmlns:wps="http://schemas.microsoft.com/office/word/2010/wordprocessingShape" mc:Ignorable="w14 w15 w16se w16cid w16 w16cex w16sdtdh wp14">
+<w:comments xmlns:wpc="http://schemas.microsoft.com/office/word/2010/wordprocessingCanvas" xmlns:cx="http://schemas.microsoft.com/office/drawing/2014/chartex" xmlns:cx1="http://schemas.microsoft.com/office/drawing/2015/9/8/chartex" xmlns:cx2="http://schemas.microsoft.com/office/drawing/2015/10/21/chartex" xmlns:cx3="http://schemas.microsoft.com/office/drawing/2016/5/9/chartex" xmlns:cx4="http://schemas.microsoft.com/office/drawing/2016/5/10/chartex" xmlns:cx5="http://schemas.microsoft.com/office/drawing/2016/5/11/chartex" xmlns:cx6="http://schemas.microsoft.com/office/drawing/2016/5/12/chartex" xmlns:cx7="http://schemas.microsoft.com/office/drawing/2016/5/13/chartex" xmlns:cx8="http://schemas.microsoft.com/office/drawing/2016/5/14/chartex" xmlns:mc="http://schemas.openxmlformats.org/markup-compatibility/2006" xmlns:aink="http://schemas.microsoft.com/office/drawing/2016/ink" xmlns:am3d="http://schemas.microsoft.com/office/drawing/2017/model3d" xmlns:o="urn:schemas-microsoft-com:office:office" xmlns:oel="http://schemas.microsoft.com/office/2019/extlst" xmlns:r="http://schemas.openxmlformats.org/officeDocument/2006/relationships" xmlns:m="http://schemas.openxmlformats.org/officeDocument/2006/math" xmlns:v="urn:schemas-microsoft-com:vml" xmlns:wp14="http://schemas.microsoft.com/office/word/2010/wordprocessingDrawing" xmlns:wp="http://schemas.openxmlformats.org/drawingml/2006/wordprocessingDrawing" xmlns:w10="urn:schemas-microsoft-com:office:word" xmlns:w="http://schemas.openxmlformats.org/wordprocessingml/2006/main" xmlns:w14="http://schemas.microsoft.com/office/word/2010/wordml" xmlns:w15="http://schemas.microsoft.com/office/word/2012/wordml" xmlns:w16cex="http://schemas.microsoft.com/office/word/2018/wordml/cex" xmlns:w16cid="http://schemas.microsoft.com/office/word/2016/wordml/cid" xmlns:w16="http://schemas.microsoft.com/office/word/2018/wordml" xmlns:w16du="http://schemas.microsoft.com/office/word/2023/wordml/word16du" xmlns:w16sdtdh="http://schemas.microsoft.com/office/word/2020/wordml/sdtdatahash" xmlns:w16se="http://schemas.microsoft.com/office/word/2015/wordml/symex" xmlns:wpg="http://schemas.microsoft.com/office/word/2010/wordprocessingGroup" xmlns:wpi="http://schemas.microsoft.com/office/word/2010/wordprocessingInk" xmlns:wne="http://schemas.microsoft.com/office/word/2006/wordml" xmlns:wps="http://schemas.microsoft.com/office/word/2010/wordprocessingShape" mc:Ignorable="w14 w15 w16se w16cid w16 w16cex w16sdtdh w16du wp14">
   <w:comment w:id="0" w:author="Кристина" w:date="2024-01-26T11:30:00Z" w:initials="К">
     <w:p>
       <w:pPr>
-        <w:pStyle w:val="CommentText"/>
+        <w:pStyle w:val="a5"/>
         <w:rPr>
           <w:lang w:val="en-US"/>
         </w:rPr>
       </w:pPr>
       <w:r>
         <w:rPr>
-          <w:rStyle w:val="CommentReference"/>
+          <w:rStyle w:val="a4"/>
         </w:rPr>
         <w:annotationRef/>
       </w:r>
@@ -11324,29 +11156,21 @@
         <w:rPr>
           <w:lang w:val="en-US"/>
         </w:rPr>
-        <w:t xml:space="preserve"> and </w:t>
-      </w:r>
-      <w:proofErr w:type="spellStart"/>
-      <w:r>
-        <w:rPr>
-          <w:lang w:val="en-US"/>
-        </w:rPr>
-        <w:t>Olano</w:t>
-      </w:r>
-      <w:proofErr w:type="spellEnd"/>
+        <w:t xml:space="preserve"> and Olano</w:t>
+      </w:r>
     </w:p>
   </w:comment>
   <w:comment w:id="1" w:author="Alberto Arzac" w:date="2024-01-26T11:55:00Z" w:initials="AA">
     <w:p>
       <w:pPr>
-        <w:pStyle w:val="CommentText"/>
+        <w:pStyle w:val="a5"/>
         <w:rPr>
           <w:lang w:val="en-US"/>
         </w:rPr>
       </w:pPr>
       <w:r>
         <w:rPr>
-          <w:rStyle w:val="CommentReference"/>
+          <w:rStyle w:val="a4"/>
         </w:rPr>
         <w:annotationRef/>
       </w:r>
@@ -11370,28 +11194,28 @@
 </file>
 
 <file path=word/commentsExtended.xml><?xml version="1.0" encoding="utf-8"?>
-<w15:commentsEx xmlns:wpc="http://schemas.microsoft.com/office/word/2010/wordprocessingCanvas" xmlns:cx="http://schemas.microsoft.com/office/drawing/2014/chartex" xmlns:cx1="http://schemas.microsoft.com/office/drawing/2015/9/8/chartex" xmlns:cx2="http://schemas.microsoft.com/office/drawing/2015/10/21/chartex" xmlns:cx3="http://schemas.microsoft.com/office/drawing/2016/5/9/chartex" xmlns:cx4="http://schemas.microsoft.com/office/drawing/2016/5/10/chartex" xmlns:cx5="http://schemas.microsoft.com/office/drawing/2016/5/11/chartex" xmlns:cx6="http://schemas.microsoft.com/office/drawing/2016/5/12/chartex" xmlns:cx7="http://schemas.microsoft.com/office/drawing/2016/5/13/chartex" xmlns:cx8="http://schemas.microsoft.com/office/drawing/2016/5/14/chartex" xmlns:mc="http://schemas.openxmlformats.org/markup-compatibility/2006" xmlns:aink="http://schemas.microsoft.com/office/drawing/2016/ink" xmlns:am3d="http://schemas.microsoft.com/office/drawing/2017/model3d" xmlns:o="urn:schemas-microsoft-com:office:office" xmlns:r="http://schemas.openxmlformats.org/officeDocument/2006/relationships" xmlns:m="http://schemas.openxmlformats.org/officeDocument/2006/math" xmlns:v="urn:schemas-microsoft-com:vml" xmlns:wp14="http://schemas.microsoft.com/office/word/2010/wordprocessingDrawing" xmlns:wp="http://schemas.openxmlformats.org/drawingml/2006/wordprocessingDrawing" xmlns:w10="urn:schemas-microsoft-com:office:word" xmlns:w="http://schemas.openxmlformats.org/wordprocessingml/2006/main" xmlns:w14="http://schemas.microsoft.com/office/word/2010/wordml" xmlns:w15="http://schemas.microsoft.com/office/word/2012/wordml" xmlns:w16cex="http://schemas.microsoft.com/office/word/2018/wordml/cex" xmlns:w16cid="http://schemas.microsoft.com/office/word/2016/wordml/cid" xmlns:w16="http://schemas.microsoft.com/office/word/2018/wordml" xmlns:w16sdtdh="http://schemas.microsoft.com/office/word/2020/wordml/sdtdatahash" xmlns:w16se="http://schemas.microsoft.com/office/word/2015/wordml/symex" xmlns:wpg="http://schemas.microsoft.com/office/word/2010/wordprocessingGroup" xmlns:wpi="http://schemas.microsoft.com/office/word/2010/wordprocessingInk" xmlns:wne="http://schemas.microsoft.com/office/word/2006/wordml" xmlns:wps="http://schemas.microsoft.com/office/word/2010/wordprocessingShape" mc:Ignorable="w14 w15 w16se w16cid w16 w16cex w16sdtdh wp14">
+<w15:commentsEx xmlns:wpc="http://schemas.microsoft.com/office/word/2010/wordprocessingCanvas" xmlns:cx="http://schemas.microsoft.com/office/drawing/2014/chartex" xmlns:cx1="http://schemas.microsoft.com/office/drawing/2015/9/8/chartex" xmlns:cx2="http://schemas.microsoft.com/office/drawing/2015/10/21/chartex" xmlns:cx3="http://schemas.microsoft.com/office/drawing/2016/5/9/chartex" xmlns:cx4="http://schemas.microsoft.com/office/drawing/2016/5/10/chartex" xmlns:cx5="http://schemas.microsoft.com/office/drawing/2016/5/11/chartex" xmlns:cx6="http://schemas.microsoft.com/office/drawing/2016/5/12/chartex" xmlns:cx7="http://schemas.microsoft.com/office/drawing/2016/5/13/chartex" xmlns:cx8="http://schemas.microsoft.com/office/drawing/2016/5/14/chartex" xmlns:mc="http://schemas.openxmlformats.org/markup-compatibility/2006" xmlns:aink="http://schemas.microsoft.com/office/drawing/2016/ink" xmlns:am3d="http://schemas.microsoft.com/office/drawing/2017/model3d" xmlns:o="urn:schemas-microsoft-com:office:office" xmlns:oel="http://schemas.microsoft.com/office/2019/extlst" xmlns:r="http://schemas.openxmlformats.org/officeDocument/2006/relationships" xmlns:m="http://schemas.openxmlformats.org/officeDocument/2006/math" xmlns:v="urn:schemas-microsoft-com:vml" xmlns:wp14="http://schemas.microsoft.com/office/word/2010/wordprocessingDrawing" xmlns:wp="http://schemas.openxmlformats.org/drawingml/2006/wordprocessingDrawing" xmlns:w10="urn:schemas-microsoft-com:office:word" xmlns:w="http://schemas.openxmlformats.org/wordprocessingml/2006/main" xmlns:w14="http://schemas.microsoft.com/office/word/2010/wordml" xmlns:w15="http://schemas.microsoft.com/office/word/2012/wordml" xmlns:w16cex="http://schemas.microsoft.com/office/word/2018/wordml/cex" xmlns:w16cid="http://schemas.microsoft.com/office/word/2016/wordml/cid" xmlns:w16="http://schemas.microsoft.com/office/word/2018/wordml" xmlns:w16du="http://schemas.microsoft.com/office/word/2023/wordml/word16du" xmlns:w16sdtdh="http://schemas.microsoft.com/office/word/2020/wordml/sdtdatahash" xmlns:w16se="http://schemas.microsoft.com/office/word/2015/wordml/symex" xmlns:wpg="http://schemas.microsoft.com/office/word/2010/wordprocessingGroup" xmlns:wpi="http://schemas.microsoft.com/office/word/2010/wordprocessingInk" xmlns:wne="http://schemas.microsoft.com/office/word/2006/wordml" xmlns:wps="http://schemas.microsoft.com/office/word/2010/wordprocessingShape" mc:Ignorable="w14 w15 w16se w16cid w16 w16cex w16sdtdh w16du wp14">
   <w15:commentEx w15:paraId="50B18EDF" w15:done="0"/>
   <w15:commentEx w15:paraId="7A021706" w15:done="0"/>
 </w15:commentsEx>
 </file>
 
 <file path=word/commentsExtensible.xml><?xml version="1.0" encoding="utf-8"?>
-<w16cex:commentsExtensible xmlns:wpc="http://schemas.microsoft.com/office/word/2010/wordprocessingCanvas" xmlns:cx="http://schemas.microsoft.com/office/drawing/2014/chartex" xmlns:cx1="http://schemas.microsoft.com/office/drawing/2015/9/8/chartex" xmlns:cx2="http://schemas.microsoft.com/office/drawing/2015/10/21/chartex" xmlns:cx3="http://schemas.microsoft.com/office/drawing/2016/5/9/chartex" xmlns:cx4="http://schemas.microsoft.com/office/drawing/2016/5/10/chartex" xmlns:cx5="http://schemas.microsoft.com/office/drawing/2016/5/11/chartex" xmlns:cx6="http://schemas.microsoft.com/office/drawing/2016/5/12/chartex" xmlns:cx7="http://schemas.microsoft.com/office/drawing/2016/5/13/chartex" xmlns:cx8="http://schemas.microsoft.com/office/drawing/2016/5/14/chartex" xmlns:mc="http://schemas.openxmlformats.org/markup-compatibility/2006" xmlns:aink="http://schemas.microsoft.com/office/drawing/2016/ink" xmlns:am3d="http://schemas.microsoft.com/office/drawing/2017/model3d" xmlns:o="urn:schemas-microsoft-com:office:office" xmlns:r="http://schemas.openxmlformats.org/officeDocument/2006/relationships" xmlns:m="http://schemas.openxmlformats.org/officeDocument/2006/math" xmlns:v="urn:schemas-microsoft-com:vml" xmlns:wp14="http://schemas.microsoft.com/office/word/2010/wordprocessingDrawing" xmlns:wp="http://schemas.openxmlformats.org/drawingml/2006/wordprocessingDrawing" xmlns:w10="urn:schemas-microsoft-com:office:word" xmlns:w="http://schemas.openxmlformats.org/wordprocessingml/2006/main" xmlns:w14="http://schemas.microsoft.com/office/word/2010/wordml" xmlns:w15="http://schemas.microsoft.com/office/word/2012/wordml" xmlns:w16cex="http://schemas.microsoft.com/office/word/2018/wordml/cex" xmlns:w16cid="http://schemas.microsoft.com/office/word/2016/wordml/cid" xmlns:w16="http://schemas.microsoft.com/office/word/2018/wordml" xmlns:w16sdtdh="http://schemas.microsoft.com/office/word/2020/wordml/sdtdatahash" xmlns:w16se="http://schemas.microsoft.com/office/word/2015/wordml/symex" xmlns:wpg="http://schemas.microsoft.com/office/word/2010/wordprocessingGroup" xmlns:wpi="http://schemas.microsoft.com/office/word/2010/wordprocessingInk" xmlns:wne="http://schemas.microsoft.com/office/word/2006/wordml" xmlns:wps="http://schemas.microsoft.com/office/word/2010/wordprocessingShape" mc:Ignorable="w14 w15 w16se w16cid w16 w16cex w16sdtdh wp14">
+<w16cex:commentsExtensible xmlns:wpc="http://schemas.microsoft.com/office/word/2010/wordprocessingCanvas" xmlns:cx="http://schemas.microsoft.com/office/drawing/2014/chartex" xmlns:cx1="http://schemas.microsoft.com/office/drawing/2015/9/8/chartex" xmlns:cx2="http://schemas.microsoft.com/office/drawing/2015/10/21/chartex" xmlns:cx3="http://schemas.microsoft.com/office/drawing/2016/5/9/chartex" xmlns:cx4="http://schemas.microsoft.com/office/drawing/2016/5/10/chartex" xmlns:cx5="http://schemas.microsoft.com/office/drawing/2016/5/11/chartex" xmlns:cx6="http://schemas.microsoft.com/office/drawing/2016/5/12/chartex" xmlns:cx7="http://schemas.microsoft.com/office/drawing/2016/5/13/chartex" xmlns:cx8="http://schemas.microsoft.com/office/drawing/2016/5/14/chartex" xmlns:cr="http://schemas.microsoft.com/office/comments/2020/reactions" xmlns:mc="http://schemas.openxmlformats.org/markup-compatibility/2006" xmlns:aink="http://schemas.microsoft.com/office/drawing/2016/ink" xmlns:am3d="http://schemas.microsoft.com/office/drawing/2017/model3d" xmlns:o="urn:schemas-microsoft-com:office:office" xmlns:oel="http://schemas.microsoft.com/office/2019/extlst" xmlns:r="http://schemas.openxmlformats.org/officeDocument/2006/relationships" xmlns:m="http://schemas.openxmlformats.org/officeDocument/2006/math" xmlns:v="urn:schemas-microsoft-com:vml" xmlns:wp14="http://schemas.microsoft.com/office/word/2010/wordprocessingDrawing" xmlns:wp="http://schemas.openxmlformats.org/drawingml/2006/wordprocessingDrawing" xmlns:w10="urn:schemas-microsoft-com:office:word" xmlns:w="http://schemas.openxmlformats.org/wordprocessingml/2006/main" xmlns:w14="http://schemas.microsoft.com/office/word/2010/wordml" xmlns:w15="http://schemas.microsoft.com/office/word/2012/wordml" xmlns:w16cex="http://schemas.microsoft.com/office/word/2018/wordml/cex" xmlns:w16cid="http://schemas.microsoft.com/office/word/2016/wordml/cid" xmlns:w16="http://schemas.microsoft.com/office/word/2018/wordml" xmlns:w16du="http://schemas.microsoft.com/office/word/2023/wordml/word16du" xmlns:w16sdtdh="http://schemas.microsoft.com/office/word/2020/wordml/sdtdatahash" xmlns:w16se="http://schemas.microsoft.com/office/word/2015/wordml/symex" xmlns:wpg="http://schemas.microsoft.com/office/word/2010/wordprocessingGroup" xmlns:wpi="http://schemas.microsoft.com/office/word/2010/wordprocessingInk" xmlns:wne="http://schemas.microsoft.com/office/word/2006/wordml" xmlns:wps="http://schemas.microsoft.com/office/word/2010/wordprocessingShape" mc:Ignorable="w14 w15 w16se w16cid w16 w16cex w16sdtdh cr w16du wp14">
   <w16cex:commentExtensible w16cex:durableId="295E164C" w16cex:dateUtc="2024-01-26T08:30:00Z"/>
   <w16cex:commentExtensible w16cex:durableId="6EC8D972" w16cex:dateUtc="2024-01-26T04:55:00Z"/>
 </w16cex:commentsExtensible>
 </file>
 
 <file path=word/commentsIds.xml><?xml version="1.0" encoding="utf-8"?>
-<w16cid:commentsIds xmlns:wpc="http://schemas.microsoft.com/office/word/2010/wordprocessingCanvas" xmlns:cx="http://schemas.microsoft.com/office/drawing/2014/chartex" xmlns:cx1="http://schemas.microsoft.com/office/drawing/2015/9/8/chartex" xmlns:cx2="http://schemas.microsoft.com/office/drawing/2015/10/21/chartex" xmlns:cx3="http://schemas.microsoft.com/office/drawing/2016/5/9/chartex" xmlns:cx4="http://schemas.microsoft.com/office/drawing/2016/5/10/chartex" xmlns:cx5="http://schemas.microsoft.com/office/drawing/2016/5/11/chartex" xmlns:cx6="http://schemas.microsoft.com/office/drawing/2016/5/12/chartex" xmlns:cx7="http://schemas.microsoft.com/office/drawing/2016/5/13/chartex" xmlns:cx8="http://schemas.microsoft.com/office/drawing/2016/5/14/chartex" xmlns:mc="http://schemas.openxmlformats.org/markup-compatibility/2006" xmlns:aink="http://schemas.microsoft.com/office/drawing/2016/ink" xmlns:am3d="http://schemas.microsoft.com/office/drawing/2017/model3d" xmlns:o="urn:schemas-microsoft-com:office:office" xmlns:r="http://schemas.openxmlformats.org/officeDocument/2006/relationships" xmlns:m="http://schemas.openxmlformats.org/officeDocument/2006/math" xmlns:v="urn:schemas-microsoft-com:vml" xmlns:wp14="http://schemas.microsoft.com/office/word/2010/wordprocessingDrawing" xmlns:wp="http://schemas.openxmlformats.org/drawingml/2006/wordprocessingDrawing" xmlns:w10="urn:schemas-microsoft-com:office:word" xmlns:w="http://schemas.openxmlformats.org/wordprocessingml/2006/main" xmlns:w14="http://schemas.microsoft.com/office/word/2010/wordml" xmlns:w15="http://schemas.microsoft.com/office/word/2012/wordml" xmlns:w16cex="http://schemas.microsoft.com/office/word/2018/wordml/cex" xmlns:w16cid="http://schemas.microsoft.com/office/word/2016/wordml/cid" xmlns:w16="http://schemas.microsoft.com/office/word/2018/wordml" xmlns:w16sdtdh="http://schemas.microsoft.com/office/word/2020/wordml/sdtdatahash" xmlns:w16se="http://schemas.microsoft.com/office/word/2015/wordml/symex" xmlns:wpg="http://schemas.microsoft.com/office/word/2010/wordprocessingGroup" xmlns:wpi="http://schemas.microsoft.com/office/word/2010/wordprocessingInk" xmlns:wne="http://schemas.microsoft.com/office/word/2006/wordml" xmlns:wps="http://schemas.microsoft.com/office/word/2010/wordprocessingShape" mc:Ignorable="w14 w15 w16se w16cid w16 w16cex w16sdtdh wp14">
+<w16cid:commentsIds xmlns:wpc="http://schemas.microsoft.com/office/word/2010/wordprocessingCanvas" xmlns:cx="http://schemas.microsoft.com/office/drawing/2014/chartex" xmlns:cx1="http://schemas.microsoft.com/office/drawing/2015/9/8/chartex" xmlns:cx2="http://schemas.microsoft.com/office/drawing/2015/10/21/chartex" xmlns:cx3="http://schemas.microsoft.com/office/drawing/2016/5/9/chartex" xmlns:cx4="http://schemas.microsoft.com/office/drawing/2016/5/10/chartex" xmlns:cx5="http://schemas.microsoft.com/office/drawing/2016/5/11/chartex" xmlns:cx6="http://schemas.microsoft.com/office/drawing/2016/5/12/chartex" xmlns:cx7="http://schemas.microsoft.com/office/drawing/2016/5/13/chartex" xmlns:cx8="http://schemas.microsoft.com/office/drawing/2016/5/14/chartex" xmlns:mc="http://schemas.openxmlformats.org/markup-compatibility/2006" xmlns:aink="http://schemas.microsoft.com/office/drawing/2016/ink" xmlns:am3d="http://schemas.microsoft.com/office/drawing/2017/model3d" xmlns:o="urn:schemas-microsoft-com:office:office" xmlns:oel="http://schemas.microsoft.com/office/2019/extlst" xmlns:r="http://schemas.openxmlformats.org/officeDocument/2006/relationships" xmlns:m="http://schemas.openxmlformats.org/officeDocument/2006/math" xmlns:v="urn:schemas-microsoft-com:vml" xmlns:wp14="http://schemas.microsoft.com/office/word/2010/wordprocessingDrawing" xmlns:wp="http://schemas.openxmlformats.org/drawingml/2006/wordprocessingDrawing" xmlns:w10="urn:schemas-microsoft-com:office:word" xmlns:w="http://schemas.openxmlformats.org/wordprocessingml/2006/main" xmlns:w14="http://schemas.microsoft.com/office/word/2010/wordml" xmlns:w15="http://schemas.microsoft.com/office/word/2012/wordml" xmlns:w16cex="http://schemas.microsoft.com/office/word/2018/wordml/cex" xmlns:w16cid="http://schemas.microsoft.com/office/word/2016/wordml/cid" xmlns:w16="http://schemas.microsoft.com/office/word/2018/wordml" xmlns:w16du="http://schemas.microsoft.com/office/word/2023/wordml/word16du" xmlns:w16sdtdh="http://schemas.microsoft.com/office/word/2020/wordml/sdtdatahash" xmlns:w16se="http://schemas.microsoft.com/office/word/2015/wordml/symex" xmlns:wpg="http://schemas.microsoft.com/office/word/2010/wordprocessingGroup" xmlns:wpi="http://schemas.microsoft.com/office/word/2010/wordprocessingInk" xmlns:wne="http://schemas.microsoft.com/office/word/2006/wordml" xmlns:wps="http://schemas.microsoft.com/office/word/2010/wordprocessingShape" mc:Ignorable="w14 w15 w16se w16cid w16 w16cex w16sdtdh w16du wp14">
   <w16cid:commentId w16cid:paraId="50B18EDF" w16cid:durableId="295E164C"/>
   <w16cid:commentId w16cid:paraId="7A021706" w16cid:durableId="6EC8D972"/>
 </w16cid:commentsIds>
 </file>
 
 <file path=word/endnotes.xml><?xml version="1.0" encoding="utf-8"?>
-<w:endnotes xmlns:wpc="http://schemas.microsoft.com/office/word/2010/wordprocessingCanvas" xmlns:cx="http://schemas.microsoft.com/office/drawing/2014/chartex" xmlns:cx1="http://schemas.microsoft.com/office/drawing/2015/9/8/chartex" xmlns:cx2="http://schemas.microsoft.com/office/drawing/2015/10/21/chartex" xmlns:cx3="http://schemas.microsoft.com/office/drawing/2016/5/9/chartex" xmlns:cx4="http://schemas.microsoft.com/office/drawing/2016/5/10/chartex" xmlns:cx5="http://schemas.microsoft.com/office/drawing/2016/5/11/chartex" xmlns:cx6="http://schemas.microsoft.com/office/drawing/2016/5/12/chartex" xmlns:cx7="http://schemas.microsoft.com/office/drawing/2016/5/13/chartex" xmlns:cx8="http://schemas.microsoft.com/office/drawing/2016/5/14/chartex" xmlns:mc="http://schemas.openxmlformats.org/markup-compatibility/2006" xmlns:aink="http://schemas.microsoft.com/office/drawing/2016/ink" xmlns:am3d="http://schemas.microsoft.com/office/drawing/2017/model3d" xmlns:o="urn:schemas-microsoft-com:office:office" xmlns:r="http://schemas.openxmlformats.org/officeDocument/2006/relationships" xmlns:m="http://schemas.openxmlformats.org/officeDocument/2006/math" xmlns:v="urn:schemas-microsoft-com:vml" xmlns:wp14="http://schemas.microsoft.com/office/word/2010/wordprocessingDrawing" xmlns:wp="http://schemas.openxmlformats.org/drawingml/2006/wordprocessingDrawing" xmlns:w10="urn:schemas-microsoft-com:office:word" xmlns:w="http://schemas.openxmlformats.org/wordprocessingml/2006/main" xmlns:w14="http://schemas.microsoft.com/office/word/2010/wordml" xmlns:w15="http://schemas.microsoft.com/office/word/2012/wordml" xmlns:w16cex="http://schemas.microsoft.com/office/word/2018/wordml/cex" xmlns:w16cid="http://schemas.microsoft.com/office/word/2016/wordml/cid" xmlns:w16="http://schemas.microsoft.com/office/word/2018/wordml" xmlns:w16sdtdh="http://schemas.microsoft.com/office/word/2020/wordml/sdtdatahash" xmlns:w16se="http://schemas.microsoft.com/office/word/2015/wordml/symex" xmlns:wpg="http://schemas.microsoft.com/office/word/2010/wordprocessingGroup" xmlns:wpi="http://schemas.microsoft.com/office/word/2010/wordprocessingInk" xmlns:wne="http://schemas.microsoft.com/office/word/2006/wordml" xmlns:wps="http://schemas.microsoft.com/office/word/2010/wordprocessingShape" mc:Ignorable="w14 w15 w16se w16cid w16 w16cex w16sdtdh wp14">
+<w:endnotes xmlns:wpc="http://schemas.microsoft.com/office/word/2010/wordprocessingCanvas" xmlns:cx="http://schemas.microsoft.com/office/drawing/2014/chartex" xmlns:cx1="http://schemas.microsoft.com/office/drawing/2015/9/8/chartex" xmlns:cx2="http://schemas.microsoft.com/office/drawing/2015/10/21/chartex" xmlns:cx3="http://schemas.microsoft.com/office/drawing/2016/5/9/chartex" xmlns:cx4="http://schemas.microsoft.com/office/drawing/2016/5/10/chartex" xmlns:cx5="http://schemas.microsoft.com/office/drawing/2016/5/11/chartex" xmlns:cx6="http://schemas.microsoft.com/office/drawing/2016/5/12/chartex" xmlns:cx7="http://schemas.microsoft.com/office/drawing/2016/5/13/chartex" xmlns:cx8="http://schemas.microsoft.com/office/drawing/2016/5/14/chartex" xmlns:mc="http://schemas.openxmlformats.org/markup-compatibility/2006" xmlns:aink="http://schemas.microsoft.com/office/drawing/2016/ink" xmlns:am3d="http://schemas.microsoft.com/office/drawing/2017/model3d" xmlns:o="urn:schemas-microsoft-com:office:office" xmlns:oel="http://schemas.microsoft.com/office/2019/extlst" xmlns:r="http://schemas.openxmlformats.org/officeDocument/2006/relationships" xmlns:m="http://schemas.openxmlformats.org/officeDocument/2006/math" xmlns:v="urn:schemas-microsoft-com:vml" xmlns:wp14="http://schemas.microsoft.com/office/word/2010/wordprocessingDrawing" xmlns:wp="http://schemas.openxmlformats.org/drawingml/2006/wordprocessingDrawing" xmlns:w10="urn:schemas-microsoft-com:office:word" xmlns:w="http://schemas.openxmlformats.org/wordprocessingml/2006/main" xmlns:w14="http://schemas.microsoft.com/office/word/2010/wordml" xmlns:w15="http://schemas.microsoft.com/office/word/2012/wordml" xmlns:w16cex="http://schemas.microsoft.com/office/word/2018/wordml/cex" xmlns:w16cid="http://schemas.microsoft.com/office/word/2016/wordml/cid" xmlns:w16="http://schemas.microsoft.com/office/word/2018/wordml" xmlns:w16du="http://schemas.microsoft.com/office/word/2023/wordml/word16du" xmlns:w16sdtdh="http://schemas.microsoft.com/office/word/2020/wordml/sdtdatahash" xmlns:w16se="http://schemas.microsoft.com/office/word/2015/wordml/symex" xmlns:wpg="http://schemas.microsoft.com/office/word/2010/wordprocessingGroup" xmlns:wpi="http://schemas.microsoft.com/office/word/2010/wordprocessingInk" xmlns:wne="http://schemas.microsoft.com/office/word/2006/wordml" xmlns:wps="http://schemas.microsoft.com/office/word/2010/wordprocessingShape" mc:Ignorable="w14 w15 w16se w16cid w16 w16cex w16sdtdh w16du wp14">
   <w:endnote w:type="separator" w:id="-1">
     <w:p>
       <w:pPr>
@@ -11416,7 +11240,7 @@
 </file>
 
 <file path=word/footnotes.xml><?xml version="1.0" encoding="utf-8"?>
-<w:footnotes xmlns:wpc="http://schemas.microsoft.com/office/word/2010/wordprocessingCanvas" xmlns:cx="http://schemas.microsoft.com/office/drawing/2014/chartex" xmlns:cx1="http://schemas.microsoft.com/office/drawing/2015/9/8/chartex" xmlns:cx2="http://schemas.microsoft.com/office/drawing/2015/10/21/chartex" xmlns:cx3="http://schemas.microsoft.com/office/drawing/2016/5/9/chartex" xmlns:cx4="http://schemas.microsoft.com/office/drawing/2016/5/10/chartex" xmlns:cx5="http://schemas.microsoft.com/office/drawing/2016/5/11/chartex" xmlns:cx6="http://schemas.microsoft.com/office/drawing/2016/5/12/chartex" xmlns:cx7="http://schemas.microsoft.com/office/drawing/2016/5/13/chartex" xmlns:cx8="http://schemas.microsoft.com/office/drawing/2016/5/14/chartex" xmlns:mc="http://schemas.openxmlformats.org/markup-compatibility/2006" xmlns:aink="http://schemas.microsoft.com/office/drawing/2016/ink" xmlns:am3d="http://schemas.microsoft.com/office/drawing/2017/model3d" xmlns:o="urn:schemas-microsoft-com:office:office" xmlns:r="http://schemas.openxmlformats.org/officeDocument/2006/relationships" xmlns:m="http://schemas.openxmlformats.org/officeDocument/2006/math" xmlns:v="urn:schemas-microsoft-com:vml" xmlns:wp14="http://schemas.microsoft.com/office/word/2010/wordprocessingDrawing" xmlns:wp="http://schemas.openxmlformats.org/drawingml/2006/wordprocessingDrawing" xmlns:w10="urn:schemas-microsoft-com:office:word" xmlns:w="http://schemas.openxmlformats.org/wordprocessingml/2006/main" xmlns:w14="http://schemas.microsoft.com/office/word/2010/wordml" xmlns:w15="http://schemas.microsoft.com/office/word/2012/wordml" xmlns:w16cex="http://schemas.microsoft.com/office/word/2018/wordml/cex" xmlns:w16cid="http://schemas.microsoft.com/office/word/2016/wordml/cid" xmlns:w16="http://schemas.microsoft.com/office/word/2018/wordml" xmlns:w16sdtdh="http://schemas.microsoft.com/office/word/2020/wordml/sdtdatahash" xmlns:w16se="http://schemas.microsoft.com/office/word/2015/wordml/symex" xmlns:wpg="http://schemas.microsoft.com/office/word/2010/wordprocessingGroup" xmlns:wpi="http://schemas.microsoft.com/office/word/2010/wordprocessingInk" xmlns:wne="http://schemas.microsoft.com/office/word/2006/wordml" xmlns:wps="http://schemas.microsoft.com/office/word/2010/wordprocessingShape" mc:Ignorable="w14 w15 w16se w16cid w16 w16cex w16sdtdh wp14">
+<w:footnotes xmlns:wpc="http://schemas.microsoft.com/office/word/2010/wordprocessingCanvas" xmlns:cx="http://schemas.microsoft.com/office/drawing/2014/chartex" xmlns:cx1="http://schemas.microsoft.com/office/drawing/2015/9/8/chartex" xmlns:cx2="http://schemas.microsoft.com/office/drawing/2015/10/21/chartex" xmlns:cx3="http://schemas.microsoft.com/office/drawing/2016/5/9/chartex" xmlns:cx4="http://schemas.microsoft.com/office/drawing/2016/5/10/chartex" xmlns:cx5="http://schemas.microsoft.com/office/drawing/2016/5/11/chartex" xmlns:cx6="http://schemas.microsoft.com/office/drawing/2016/5/12/chartex" xmlns:cx7="http://schemas.microsoft.com/office/drawing/2016/5/13/chartex" xmlns:cx8="http://schemas.microsoft.com/office/drawing/2016/5/14/chartex" xmlns:mc="http://schemas.openxmlformats.org/markup-compatibility/2006" xmlns:aink="http://schemas.microsoft.com/office/drawing/2016/ink" xmlns:am3d="http://schemas.microsoft.com/office/drawing/2017/model3d" xmlns:o="urn:schemas-microsoft-com:office:office" xmlns:oel="http://schemas.microsoft.com/office/2019/extlst" xmlns:r="http://schemas.openxmlformats.org/officeDocument/2006/relationships" xmlns:m="http://schemas.openxmlformats.org/officeDocument/2006/math" xmlns:v="urn:schemas-microsoft-com:vml" xmlns:wp14="http://schemas.microsoft.com/office/word/2010/wordprocessingDrawing" xmlns:wp="http://schemas.openxmlformats.org/drawingml/2006/wordprocessingDrawing" xmlns:w10="urn:schemas-microsoft-com:office:word" xmlns:w="http://schemas.openxmlformats.org/wordprocessingml/2006/main" xmlns:w14="http://schemas.microsoft.com/office/word/2010/wordml" xmlns:w15="http://schemas.microsoft.com/office/word/2012/wordml" xmlns:w16cex="http://schemas.microsoft.com/office/word/2018/wordml/cex" xmlns:w16cid="http://schemas.microsoft.com/office/word/2016/wordml/cid" xmlns:w16="http://schemas.microsoft.com/office/word/2018/wordml" xmlns:w16du="http://schemas.microsoft.com/office/word/2023/wordml/word16du" xmlns:w16sdtdh="http://schemas.microsoft.com/office/word/2020/wordml/sdtdatahash" xmlns:w16se="http://schemas.microsoft.com/office/word/2015/wordml/symex" xmlns:wpg="http://schemas.microsoft.com/office/word/2010/wordprocessingGroup" xmlns:wpi="http://schemas.microsoft.com/office/word/2010/wordprocessingInk" xmlns:wne="http://schemas.microsoft.com/office/word/2006/wordml" xmlns:wps="http://schemas.microsoft.com/office/word/2010/wordprocessingShape" mc:Ignorable="w14 w15 w16se w16cid w16 w16cex w16sdtdh w16du wp14">
   <w:footnote w:type="separator" w:id="-1">
     <w:p>
       <w:pPr>
@@ -11441,7 +11265,7 @@
 </file>
 
 <file path=word/numbering.xml><?xml version="1.0" encoding="utf-8"?>
-<w:numbering xmlns:wpc="http://schemas.microsoft.com/office/word/2010/wordprocessingCanvas" xmlns:cx="http://schemas.microsoft.com/office/drawing/2014/chartex" xmlns:cx1="http://schemas.microsoft.com/office/drawing/2015/9/8/chartex" xmlns:cx2="http://schemas.microsoft.com/office/drawing/2015/10/21/chartex" xmlns:cx3="http://schemas.microsoft.com/office/drawing/2016/5/9/chartex" xmlns:cx4="http://schemas.microsoft.com/office/drawing/2016/5/10/chartex" xmlns:cx5="http://schemas.microsoft.com/office/drawing/2016/5/11/chartex" xmlns:cx6="http://schemas.microsoft.com/office/drawing/2016/5/12/chartex" xmlns:cx7="http://schemas.microsoft.com/office/drawing/2016/5/13/chartex" xmlns:cx8="http://schemas.microsoft.com/office/drawing/2016/5/14/chartex" xmlns:mc="http://schemas.openxmlformats.org/markup-compatibility/2006" xmlns:aink="http://schemas.microsoft.com/office/drawing/2016/ink" xmlns:am3d="http://schemas.microsoft.com/office/drawing/2017/model3d" xmlns:o="urn:schemas-microsoft-com:office:office" xmlns:r="http://schemas.openxmlformats.org/officeDocument/2006/relationships" xmlns:m="http://schemas.openxmlformats.org/officeDocument/2006/math" xmlns:v="urn:schemas-microsoft-com:vml" xmlns:wp14="http://schemas.microsoft.com/office/word/2010/wordprocessingDrawing" xmlns:wp="http://schemas.openxmlformats.org/drawingml/2006/wordprocessingDrawing" xmlns:w10="urn:schemas-microsoft-com:office:word" xmlns:w="http://schemas.openxmlformats.org/wordprocessingml/2006/main" xmlns:w14="http://schemas.microsoft.com/office/word/2010/wordml" xmlns:w15="http://schemas.microsoft.com/office/word/2012/wordml" xmlns:w16cex="http://schemas.microsoft.com/office/word/2018/wordml/cex" xmlns:w16cid="http://schemas.microsoft.com/office/word/2016/wordml/cid" xmlns:w16="http://schemas.microsoft.com/office/word/2018/wordml" xmlns:w16sdtdh="http://schemas.microsoft.com/office/word/2020/wordml/sdtdatahash" xmlns:w16se="http://schemas.microsoft.com/office/word/2015/wordml/symex" xmlns:wpg="http://schemas.microsoft.com/office/word/2010/wordprocessingGroup" xmlns:wpi="http://schemas.microsoft.com/office/word/2010/wordprocessingInk" xmlns:wne="http://schemas.microsoft.com/office/word/2006/wordml" xmlns:wps="http://schemas.microsoft.com/office/word/2010/wordprocessingShape" mc:Ignorable="w14 w15 w16se w16cid w16 w16cex w16sdtdh wp14">
+<w:numbering xmlns:wpc="http://schemas.microsoft.com/office/word/2010/wordprocessingCanvas" xmlns:cx="http://schemas.microsoft.com/office/drawing/2014/chartex" xmlns:cx1="http://schemas.microsoft.com/office/drawing/2015/9/8/chartex" xmlns:cx2="http://schemas.microsoft.com/office/drawing/2015/10/21/chartex" xmlns:cx3="http://schemas.microsoft.com/office/drawing/2016/5/9/chartex" xmlns:cx4="http://schemas.microsoft.com/office/drawing/2016/5/10/chartex" xmlns:cx5="http://schemas.microsoft.com/office/drawing/2016/5/11/chartex" xmlns:cx6="http://schemas.microsoft.com/office/drawing/2016/5/12/chartex" xmlns:cx7="http://schemas.microsoft.com/office/drawing/2016/5/13/chartex" xmlns:cx8="http://schemas.microsoft.com/office/drawing/2016/5/14/chartex" xmlns:mc="http://schemas.openxmlformats.org/markup-compatibility/2006" xmlns:aink="http://schemas.microsoft.com/office/drawing/2016/ink" xmlns:am3d="http://schemas.microsoft.com/office/drawing/2017/model3d" xmlns:o="urn:schemas-microsoft-com:office:office" xmlns:oel="http://schemas.microsoft.com/office/2019/extlst" xmlns:r="http://schemas.openxmlformats.org/officeDocument/2006/relationships" xmlns:m="http://schemas.openxmlformats.org/officeDocument/2006/math" xmlns:v="urn:schemas-microsoft-com:vml" xmlns:wp14="http://schemas.microsoft.com/office/word/2010/wordprocessingDrawing" xmlns:wp="http://schemas.openxmlformats.org/drawingml/2006/wordprocessingDrawing" xmlns:w10="urn:schemas-microsoft-com:office:word" xmlns:w="http://schemas.openxmlformats.org/wordprocessingml/2006/main" xmlns:w14="http://schemas.microsoft.com/office/word/2010/wordml" xmlns:w15="http://schemas.microsoft.com/office/word/2012/wordml" xmlns:w16cex="http://schemas.microsoft.com/office/word/2018/wordml/cex" xmlns:w16cid="http://schemas.microsoft.com/office/word/2016/wordml/cid" xmlns:w16="http://schemas.microsoft.com/office/word/2018/wordml" xmlns:w16du="http://schemas.microsoft.com/office/word/2023/wordml/word16du" xmlns:w16sdtdh="http://schemas.microsoft.com/office/word/2020/wordml/sdtdatahash" xmlns:w16se="http://schemas.microsoft.com/office/word/2015/wordml/symex" xmlns:wpg="http://schemas.microsoft.com/office/word/2010/wordprocessingGroup" xmlns:wpi="http://schemas.microsoft.com/office/word/2010/wordprocessingInk" xmlns:wne="http://schemas.microsoft.com/office/word/2006/wordml" xmlns:wps="http://schemas.microsoft.com/office/word/2010/wordprocessingShape" mc:Ignorable="w14 w15 w16se w16cid w16 w16cex w16sdtdh w16du wp14">
   <w:abstractNum w:abstractNumId="0" w15:restartNumberingAfterBreak="0">
     <w:nsid w:val="362618C9"/>
     <w:multiLevelType w:val="multilevel"/>
@@ -12091,26 +11915,26 @@
       </w:pPr>
     </w:lvl>
   </w:abstractNum>
-  <w:num w:numId="1">
+  <w:num w:numId="1" w16cid:durableId="1461456637">
     <w:abstractNumId w:val="4"/>
   </w:num>
-  <w:num w:numId="2">
+  <w:num w:numId="2" w16cid:durableId="52197780">
     <w:abstractNumId w:val="2"/>
   </w:num>
-  <w:num w:numId="3">
+  <w:num w:numId="3" w16cid:durableId="764307149">
     <w:abstractNumId w:val="0"/>
   </w:num>
-  <w:num w:numId="4">
+  <w:num w:numId="4" w16cid:durableId="2134670878">
     <w:abstractNumId w:val="3"/>
   </w:num>
-  <w:num w:numId="5">
+  <w:num w:numId="5" w16cid:durableId="329874699">
     <w:abstractNumId w:val="1"/>
   </w:num>
 </w:numbering>
 </file>
 
 <file path=word/people.xml><?xml version="1.0" encoding="utf-8"?>
-<w15:people xmlns:wpc="http://schemas.microsoft.com/office/word/2010/wordprocessingCanvas" xmlns:cx="http://schemas.microsoft.com/office/drawing/2014/chartex" xmlns:cx1="http://schemas.microsoft.com/office/drawing/2015/9/8/chartex" xmlns:cx2="http://schemas.microsoft.com/office/drawing/2015/10/21/chartex" xmlns:cx3="http://schemas.microsoft.com/office/drawing/2016/5/9/chartex" xmlns:cx4="http://schemas.microsoft.com/office/drawing/2016/5/10/chartex" xmlns:cx5="http://schemas.microsoft.com/office/drawing/2016/5/11/chartex" xmlns:cx6="http://schemas.microsoft.com/office/drawing/2016/5/12/chartex" xmlns:cx7="http://schemas.microsoft.com/office/drawing/2016/5/13/chartex" xmlns:cx8="http://schemas.microsoft.com/office/drawing/2016/5/14/chartex" xmlns:mc="http://schemas.openxmlformats.org/markup-compatibility/2006" xmlns:aink="http://schemas.microsoft.com/office/drawing/2016/ink" xmlns:am3d="http://schemas.microsoft.com/office/drawing/2017/model3d" xmlns:o="urn:schemas-microsoft-com:office:office" xmlns:r="http://schemas.openxmlformats.org/officeDocument/2006/relationships" xmlns:m="http://schemas.openxmlformats.org/officeDocument/2006/math" xmlns:v="urn:schemas-microsoft-com:vml" xmlns:wp14="http://schemas.microsoft.com/office/word/2010/wordprocessingDrawing" xmlns:wp="http://schemas.openxmlformats.org/drawingml/2006/wordprocessingDrawing" xmlns:w10="urn:schemas-microsoft-com:office:word" xmlns:w="http://schemas.openxmlformats.org/wordprocessingml/2006/main" xmlns:w14="http://schemas.microsoft.com/office/word/2010/wordml" xmlns:w15="http://schemas.microsoft.com/office/word/2012/wordml" xmlns:w16cex="http://schemas.microsoft.com/office/word/2018/wordml/cex" xmlns:w16cid="http://schemas.microsoft.com/office/word/2016/wordml/cid" xmlns:w16="http://schemas.microsoft.com/office/word/2018/wordml" xmlns:w16sdtdh="http://schemas.microsoft.com/office/word/2020/wordml/sdtdatahash" xmlns:w16se="http://schemas.microsoft.com/office/word/2015/wordml/symex" xmlns:wpg="http://schemas.microsoft.com/office/word/2010/wordprocessingGroup" xmlns:wpi="http://schemas.microsoft.com/office/word/2010/wordprocessingInk" xmlns:wne="http://schemas.microsoft.com/office/word/2006/wordml" xmlns:wps="http://schemas.microsoft.com/office/word/2010/wordprocessingShape" mc:Ignorable="w14 w15 w16se w16cid w16 w16cex w16sdtdh wp14">
+<w15:people xmlns:wpc="http://schemas.microsoft.com/office/word/2010/wordprocessingCanvas" xmlns:cx="http://schemas.microsoft.com/office/drawing/2014/chartex" xmlns:cx1="http://schemas.microsoft.com/office/drawing/2015/9/8/chartex" xmlns:cx2="http://schemas.microsoft.com/office/drawing/2015/10/21/chartex" xmlns:cx3="http://schemas.microsoft.com/office/drawing/2016/5/9/chartex" xmlns:cx4="http://schemas.microsoft.com/office/drawing/2016/5/10/chartex" xmlns:cx5="http://schemas.microsoft.com/office/drawing/2016/5/11/chartex" xmlns:cx6="http://schemas.microsoft.com/office/drawing/2016/5/12/chartex" xmlns:cx7="http://schemas.microsoft.com/office/drawing/2016/5/13/chartex" xmlns:cx8="http://schemas.microsoft.com/office/drawing/2016/5/14/chartex" xmlns:mc="http://schemas.openxmlformats.org/markup-compatibility/2006" xmlns:aink="http://schemas.microsoft.com/office/drawing/2016/ink" xmlns:am3d="http://schemas.microsoft.com/office/drawing/2017/model3d" xmlns:o="urn:schemas-microsoft-com:office:office" xmlns:oel="http://schemas.microsoft.com/office/2019/extlst" xmlns:r="http://schemas.openxmlformats.org/officeDocument/2006/relationships" xmlns:m="http://schemas.openxmlformats.org/officeDocument/2006/math" xmlns:v="urn:schemas-microsoft-com:vml" xmlns:wp14="http://schemas.microsoft.com/office/word/2010/wordprocessingDrawing" xmlns:wp="http://schemas.openxmlformats.org/drawingml/2006/wordprocessingDrawing" xmlns:w10="urn:schemas-microsoft-com:office:word" xmlns:w="http://schemas.openxmlformats.org/wordprocessingml/2006/main" xmlns:w14="http://schemas.microsoft.com/office/word/2010/wordml" xmlns:w15="http://schemas.microsoft.com/office/word/2012/wordml" xmlns:w16cex="http://schemas.microsoft.com/office/word/2018/wordml/cex" xmlns:w16cid="http://schemas.microsoft.com/office/word/2016/wordml/cid" xmlns:w16="http://schemas.microsoft.com/office/word/2018/wordml" xmlns:w16du="http://schemas.microsoft.com/office/word/2023/wordml/word16du" xmlns:w16sdtdh="http://schemas.microsoft.com/office/word/2020/wordml/sdtdatahash" xmlns:w16se="http://schemas.microsoft.com/office/word/2015/wordml/symex" xmlns:wpg="http://schemas.microsoft.com/office/word/2010/wordprocessingGroup" xmlns:wpi="http://schemas.microsoft.com/office/word/2010/wordprocessingInk" xmlns:wne="http://schemas.microsoft.com/office/word/2006/wordml" xmlns:wps="http://schemas.microsoft.com/office/word/2010/wordprocessingShape" mc:Ignorable="w14 w15 w16se w16cid w16 w16cex w16sdtdh w16du wp14">
   <w15:person w15:author="Кристина">
     <w15:presenceInfo w15:providerId="None" w15:userId="Кристина"/>
   </w15:person>
@@ -12121,7 +11945,7 @@
 </file>
 
 <file path=word/styles.xml><?xml version="1.0" encoding="utf-8"?>
-<w:styles xmlns:mc="http://schemas.openxmlformats.org/markup-compatibility/2006" xmlns:r="http://schemas.openxmlformats.org/officeDocument/2006/relationships" xmlns:w="http://schemas.openxmlformats.org/wordprocessingml/2006/main" xmlns:w14="http://schemas.microsoft.com/office/word/2010/wordml" xmlns:w15="http://schemas.microsoft.com/office/word/2012/wordml" xmlns:w16cex="http://schemas.microsoft.com/office/word/2018/wordml/cex" xmlns:w16cid="http://schemas.microsoft.com/office/word/2016/wordml/cid" xmlns:w16="http://schemas.microsoft.com/office/word/2018/wordml" xmlns:w16sdtdh="http://schemas.microsoft.com/office/word/2020/wordml/sdtdatahash" xmlns:w16se="http://schemas.microsoft.com/office/word/2015/wordml/symex" mc:Ignorable="w14 w15 w16se w16cid w16 w16cex w16sdtdh">
+<w:styles xmlns:mc="http://schemas.openxmlformats.org/markup-compatibility/2006" xmlns:r="http://schemas.openxmlformats.org/officeDocument/2006/relationships" xmlns:w="http://schemas.openxmlformats.org/wordprocessingml/2006/main" xmlns:w14="http://schemas.microsoft.com/office/word/2010/wordml" xmlns:w15="http://schemas.microsoft.com/office/word/2012/wordml" xmlns:w16cex="http://schemas.microsoft.com/office/word/2018/wordml/cex" xmlns:w16cid="http://schemas.microsoft.com/office/word/2016/wordml/cid" xmlns:w16="http://schemas.microsoft.com/office/word/2018/wordml" xmlns:w16du="http://schemas.microsoft.com/office/word/2023/wordml/word16du" xmlns:w16sdtdh="http://schemas.microsoft.com/office/word/2020/wordml/sdtdatahash" xmlns:w16se="http://schemas.microsoft.com/office/word/2015/wordml/symex" mc:Ignorable="w14 w15 w16se w16cid w16 w16cex w16sdtdh w16du">
   <w:docDefaults>
     <w:rPrDefault>
       <w:rPr>
@@ -12515,17 +12339,17 @@
     <w:lsdException w:name="Unresolved Mention" w:semiHidden="1" w:unhideWhenUsed="1"/>
     <w:lsdException w:name="Smart Link" w:semiHidden="1" w:unhideWhenUsed="1"/>
   </w:latentStyles>
-  <w:style w:type="paragraph" w:default="1" w:styleId="Normal">
+  <w:style w:type="paragraph" w:default="1" w:styleId="a">
     <w:name w:val="Normal"/>
     <w:qFormat/>
   </w:style>
-  <w:style w:type="character" w:default="1" w:styleId="DefaultParagraphFont">
+  <w:style w:type="character" w:default="1" w:styleId="a0">
     <w:name w:val="Default Paragraph Font"/>
     <w:uiPriority w:val="1"/>
     <w:semiHidden/>
     <w:unhideWhenUsed/>
   </w:style>
-  <w:style w:type="table" w:default="1" w:styleId="TableNormal">
+  <w:style w:type="table" w:default="1" w:styleId="a1">
     <w:name w:val="Normal Table"/>
     <w:uiPriority w:val="99"/>
     <w:semiHidden/>
@@ -12540,15 +12364,15 @@
       </w:tblCellMar>
     </w:tblPr>
   </w:style>
-  <w:style w:type="numbering" w:default="1" w:styleId="NoList">
+  <w:style w:type="numbering" w:default="1" w:styleId="a2">
     <w:name w:val="No List"/>
     <w:uiPriority w:val="99"/>
     <w:semiHidden/>
     <w:unhideWhenUsed/>
   </w:style>
-  <w:style w:type="table" w:styleId="TableGrid">
+  <w:style w:type="table" w:styleId="a3">
     <w:name w:val="Table Grid"/>
-    <w:basedOn w:val="TableNormal"/>
+    <w:basedOn w:val="a1"/>
     <w:uiPriority w:val="39"/>
     <w:rsid w:val="00DE62EF"/>
     <w:pPr>
@@ -12569,9 +12393,9 @@
       </w:tblBorders>
     </w:tblPr>
   </w:style>
-  <w:style w:type="character" w:styleId="CommentReference">
+  <w:style w:type="character" w:styleId="a4">
     <w:name w:val="annotation reference"/>
-    <w:basedOn w:val="DefaultParagraphFont"/>
+    <w:basedOn w:val="a0"/>
     <w:uiPriority w:val="99"/>
     <w:semiHidden/>
     <w:unhideWhenUsed/>
@@ -12581,10 +12405,10 @@
       <w:szCs w:val="16"/>
     </w:rPr>
   </w:style>
-  <w:style w:type="paragraph" w:styleId="CommentText">
+  <w:style w:type="paragraph" w:styleId="a5">
     <w:name w:val="annotation text"/>
-    <w:basedOn w:val="Normal"/>
-    <w:link w:val="CommentTextChar"/>
+    <w:basedOn w:val="a"/>
+    <w:link w:val="a6"/>
     <w:uiPriority w:val="99"/>
     <w:unhideWhenUsed/>
     <w:rsid w:val="00930F70"/>
@@ -12596,10 +12420,10 @@
       <w:szCs w:val="20"/>
     </w:rPr>
   </w:style>
-  <w:style w:type="character" w:customStyle="1" w:styleId="CommentTextChar">
-    <w:name w:val="Comment Text Char"/>
-    <w:basedOn w:val="DefaultParagraphFont"/>
-    <w:link w:val="CommentText"/>
+  <w:style w:type="character" w:customStyle="1" w:styleId="a6">
+    <w:name w:val="Текст примечания Знак"/>
+    <w:basedOn w:val="a0"/>
+    <w:link w:val="a5"/>
     <w:uiPriority w:val="99"/>
     <w:rsid w:val="00930F70"/>
     <w:rPr>
@@ -12607,11 +12431,11 @@
       <w:szCs w:val="20"/>
     </w:rPr>
   </w:style>
-  <w:style w:type="paragraph" w:styleId="CommentSubject">
+  <w:style w:type="paragraph" w:styleId="a7">
     <w:name w:val="annotation subject"/>
-    <w:basedOn w:val="CommentText"/>
-    <w:next w:val="CommentText"/>
-    <w:link w:val="CommentSubjectChar"/>
+    <w:basedOn w:val="a5"/>
+    <w:next w:val="a5"/>
+    <w:link w:val="a8"/>
     <w:uiPriority w:val="99"/>
     <w:semiHidden/>
     <w:unhideWhenUsed/>
@@ -12621,10 +12445,10 @@
       <w:bCs/>
     </w:rPr>
   </w:style>
-  <w:style w:type="character" w:customStyle="1" w:styleId="CommentSubjectChar">
-    <w:name w:val="Comment Subject Char"/>
-    <w:basedOn w:val="CommentTextChar"/>
-    <w:link w:val="CommentSubject"/>
+  <w:style w:type="character" w:customStyle="1" w:styleId="a8">
+    <w:name w:val="Тема примечания Знак"/>
+    <w:basedOn w:val="a6"/>
+    <w:link w:val="a7"/>
     <w:uiPriority w:val="99"/>
     <w:semiHidden/>
     <w:rsid w:val="00930F70"/>
@@ -12635,17 +12459,17 @@
       <w:szCs w:val="20"/>
     </w:rPr>
   </w:style>
-  <w:style w:type="character" w:styleId="LineNumber">
+  <w:style w:type="character" w:styleId="a9">
     <w:name w:val="line number"/>
-    <w:basedOn w:val="DefaultParagraphFont"/>
+    <w:basedOn w:val="a0"/>
     <w:uiPriority w:val="99"/>
     <w:semiHidden/>
     <w:unhideWhenUsed/>
     <w:rsid w:val="00A66387"/>
   </w:style>
-  <w:style w:type="paragraph" w:styleId="ListParagraph">
+  <w:style w:type="paragraph" w:styleId="aa">
     <w:name w:val="List Paragraph"/>
-    <w:basedOn w:val="Normal"/>
+    <w:basedOn w:val="a"/>
     <w:uiPriority w:val="34"/>
     <w:qFormat/>
     <w:rsid w:val="00614B7A"/>
@@ -12654,9 +12478,9 @@
       <w:contextualSpacing/>
     </w:pPr>
   </w:style>
-  <w:style w:type="character" w:styleId="Hyperlink">
+  <w:style w:type="character" w:styleId="ab">
     <w:name w:val="Hyperlink"/>
-    <w:basedOn w:val="DefaultParagraphFont"/>
+    <w:basedOn w:val="a0"/>
     <w:uiPriority w:val="99"/>
     <w:unhideWhenUsed/>
     <w:rsid w:val="002D2B6C"/>
@@ -12665,9 +12489,9 @@
       <w:u w:val="single"/>
     </w:rPr>
   </w:style>
-  <w:style w:type="character" w:styleId="UnresolvedMention">
+  <w:style w:type="character" w:styleId="ac">
     <w:name w:val="Unresolved Mention"/>
-    <w:basedOn w:val="DefaultParagraphFont"/>
+    <w:basedOn w:val="a0"/>
     <w:uiPriority w:val="99"/>
     <w:semiHidden/>
     <w:unhideWhenUsed/>
@@ -12677,10 +12501,10 @@
       <w:shd w:val="clear" w:color="auto" w:fill="E1DFDD"/>
     </w:rPr>
   </w:style>
-  <w:style w:type="paragraph" w:styleId="Header">
+  <w:style w:type="paragraph" w:styleId="ad">
     <w:name w:val="header"/>
-    <w:basedOn w:val="Normal"/>
-    <w:link w:val="HeaderChar"/>
+    <w:basedOn w:val="a"/>
+    <w:link w:val="ae"/>
     <w:uiPriority w:val="99"/>
     <w:unhideWhenUsed/>
     <w:rsid w:val="00697562"/>
@@ -12692,17 +12516,17 @@
       <w:spacing w:after="0" w:line="240" w:lineRule="auto"/>
     </w:pPr>
   </w:style>
-  <w:style w:type="character" w:customStyle="1" w:styleId="HeaderChar">
-    <w:name w:val="Header Char"/>
-    <w:basedOn w:val="DefaultParagraphFont"/>
-    <w:link w:val="Header"/>
+  <w:style w:type="character" w:customStyle="1" w:styleId="ae">
+    <w:name w:val="Верхний колонтитул Знак"/>
+    <w:basedOn w:val="a0"/>
+    <w:link w:val="ad"/>
     <w:uiPriority w:val="99"/>
     <w:rsid w:val="00697562"/>
   </w:style>
-  <w:style w:type="paragraph" w:styleId="Footer">
+  <w:style w:type="paragraph" w:styleId="af">
     <w:name w:val="footer"/>
-    <w:basedOn w:val="Normal"/>
-    <w:link w:val="FooterChar"/>
+    <w:basedOn w:val="a"/>
+    <w:link w:val="af0"/>
     <w:uiPriority w:val="99"/>
     <w:unhideWhenUsed/>
     <w:rsid w:val="00697562"/>
@@ -12714,10 +12538,10 @@
       <w:spacing w:after="0" w:line="240" w:lineRule="auto"/>
     </w:pPr>
   </w:style>
-  <w:style w:type="character" w:customStyle="1" w:styleId="FooterChar">
-    <w:name w:val="Footer Char"/>
-    <w:basedOn w:val="DefaultParagraphFont"/>
-    <w:link w:val="Footer"/>
+  <w:style w:type="character" w:customStyle="1" w:styleId="af0">
+    <w:name w:val="Нижний колонтитул Знак"/>
+    <w:basedOn w:val="a0"/>
+    <w:link w:val="af"/>
     <w:uiPriority w:val="99"/>
     <w:rsid w:val="00697562"/>
   </w:style>
@@ -12727,7 +12551,7 @@
 <file path=word/charts/chart1.xml><?xml version="1.0" encoding="utf-8"?>
 <c:chartSpace xmlns:c="http://schemas.openxmlformats.org/drawingml/2006/chart" xmlns:a="http://schemas.openxmlformats.org/drawingml/2006/main" xmlns:r="http://schemas.openxmlformats.org/officeDocument/2006/relationships" xmlns:c16r2="http://schemas.microsoft.com/office/drawing/2015/06/chart">
   <c:date1904 val="0"/>
-  <c:lang val="en-US"/>
+  <c:lang val="ru-RU"/>
   <c:roundedCorners val="0"/>
   <mc:AlternateContent xmlns:mc="http://schemas.openxmlformats.org/markup-compatibility/2006">
     <mc:Choice xmlns:c14="http://schemas.microsoft.com/office/drawing/2007/8/2/chart" Requires="c14">
@@ -13174,7 +12998,7 @@
 <file path=word/charts/chart2.xml><?xml version="1.0" encoding="utf-8"?>
 <c:chartSpace xmlns:c="http://schemas.openxmlformats.org/drawingml/2006/chart" xmlns:a="http://schemas.openxmlformats.org/drawingml/2006/main" xmlns:r="http://schemas.openxmlformats.org/officeDocument/2006/relationships" xmlns:c16r2="http://schemas.microsoft.com/office/drawing/2015/06/chart">
   <c:date1904 val="0"/>
-  <c:lang val="en-US"/>
+  <c:lang val="ru-RU"/>
   <c:roundedCorners val="0"/>
   <mc:AlternateContent xmlns:mc="http://schemas.openxmlformats.org/markup-compatibility/2006">
     <mc:Choice xmlns:c14="http://schemas.microsoft.com/office/drawing/2007/8/2/chart" Requires="c14">
@@ -13675,7 +13499,7 @@
 <file path=word/charts/chart3.xml><?xml version="1.0" encoding="utf-8"?>
 <c:chartSpace xmlns:c="http://schemas.openxmlformats.org/drawingml/2006/chart" xmlns:a="http://schemas.openxmlformats.org/drawingml/2006/main" xmlns:r="http://schemas.openxmlformats.org/officeDocument/2006/relationships" xmlns:c16r2="http://schemas.microsoft.com/office/drawing/2015/06/chart">
   <c:date1904 val="0"/>
-  <c:lang val="en-US"/>
+  <c:lang val="ru-RU"/>
   <c:roundedCorners val="0"/>
   <mc:AlternateContent xmlns:mc="http://schemas.openxmlformats.org/markup-compatibility/2006">
     <mc:Choice xmlns:c14="http://schemas.microsoft.com/office/drawing/2007/8/2/chart" Requires="c14">

--- a/Akulinina_et_al_.docx
+++ b/Akulinina_et_al_.docx
@@ -54,82 +54,9 @@
           <w:lang w:val="en-US"/>
           <w14:ligatures w14:val="standardContextual"/>
         </w:rPr>
-        <w:t xml:space="preserve">Kristina V. </w:t>
-      </w:r>
-      <w:proofErr w:type="spellStart"/>
-      <w:r>
-        <w:rPr>
-          <w:rFonts w:ascii="Times New Roman" w:eastAsia="Calibri" w:hAnsi="Times New Roman" w:cs="Times New Roman"/>
-          <w:kern w:val="2"/>
-          <w:sz w:val="28"/>
-          <w:szCs w:val="28"/>
-          <w:lang w:val="en-US"/>
-          <w14:ligatures w14:val="standardContextual"/>
-        </w:rPr>
-        <w:t>Akulinina</w:t>
-      </w:r>
-      <w:proofErr w:type="spellEnd"/>
-      <w:r>
-        <w:rPr>
-          <w:rFonts w:ascii="Times New Roman" w:eastAsia="Calibri" w:hAnsi="Times New Roman" w:cs="Times New Roman"/>
-          <w:kern w:val="2"/>
-          <w:sz w:val="28"/>
-          <w:szCs w:val="28"/>
-          <w:lang w:val="en-US"/>
-          <w14:ligatures w14:val="standardContextual"/>
-        </w:rPr>
-        <w:t xml:space="preserve">, Alexander V. </w:t>
-      </w:r>
-      <w:proofErr w:type="spellStart"/>
-      <w:r>
-        <w:rPr>
-          <w:rFonts w:ascii="Times New Roman" w:eastAsia="Calibri" w:hAnsi="Times New Roman" w:cs="Times New Roman"/>
-          <w:kern w:val="2"/>
-          <w:sz w:val="28"/>
-          <w:szCs w:val="28"/>
-          <w:lang w:val="en-US"/>
-          <w14:ligatures w14:val="standardContextual"/>
-        </w:rPr>
-        <w:t>Kirdyanov</w:t>
-      </w:r>
-      <w:proofErr w:type="spellEnd"/>
-      <w:r>
-        <w:rPr>
-          <w:rFonts w:ascii="Times New Roman" w:eastAsia="Calibri" w:hAnsi="Times New Roman" w:cs="Times New Roman"/>
-          <w:kern w:val="2"/>
-          <w:sz w:val="28"/>
-          <w:szCs w:val="28"/>
-          <w:lang w:val="en-US"/>
-          <w14:ligatures w14:val="standardContextual"/>
-        </w:rPr>
-        <w:t xml:space="preserve">, Vladimir V. </w:t>
-      </w:r>
-      <w:proofErr w:type="spellStart"/>
-      <w:r>
-        <w:rPr>
-          <w:rFonts w:ascii="Times New Roman" w:eastAsia="Calibri" w:hAnsi="Times New Roman" w:cs="Times New Roman"/>
-          <w:kern w:val="2"/>
-          <w:sz w:val="28"/>
-          <w:szCs w:val="28"/>
-          <w:lang w:val="en-US"/>
-          <w14:ligatures w14:val="standardContextual"/>
-        </w:rPr>
-        <w:t>Kukarskih</w:t>
-      </w:r>
-      <w:proofErr w:type="spellEnd"/>
-      <w:r>
-        <w:rPr>
-          <w:rFonts w:ascii="Times New Roman" w:eastAsia="Calibri" w:hAnsi="Times New Roman" w:cs="Times New Roman"/>
-          <w:kern w:val="2"/>
-          <w:sz w:val="28"/>
-          <w:szCs w:val="28"/>
-          <w:lang w:val="en-US"/>
-          <w14:ligatures w14:val="standardContextual"/>
-        </w:rPr>
-        <w:t xml:space="preserve">, Alexey I. Kolmogorov, Viktora V. Agapova, Alberto </w:t>
+        <w:t xml:space="preserve">Kristina V. Akulinina, Alexander V. Kirdyanov, Vladimir V. Kukarskih, Alexey I. Kolmogorov, Viktora V. Agapova, Alberto </w:t>
       </w:r>
       <w:commentRangeStart w:id="0"/>
-      <w:proofErr w:type="spellStart"/>
       <w:r>
         <w:rPr>
           <w:rFonts w:ascii="Times New Roman" w:eastAsia="Calibri" w:hAnsi="Times New Roman" w:cs="Times New Roman"/>
@@ -142,7 +69,6 @@
         <w:t>Arzac</w:t>
       </w:r>
       <w:commentRangeEnd w:id="0"/>
-      <w:proofErr w:type="spellEnd"/>
       <w:r>
         <w:rPr>
           <w:rStyle w:val="a4"/>
@@ -268,51 +194,8 @@
           <w:lang w:val="en-US"/>
           <w14:ligatures w14:val="standardContextual"/>
         </w:rPr>
-        <w:t xml:space="preserve">Pinus sylvestris, Larix sibirica, Larix </w:t>
-      </w:r>
-      <w:proofErr w:type="spellStart"/>
-      <w:r>
-        <w:rPr>
-          <w:rFonts w:ascii="Times New Roman" w:eastAsia="Calibri" w:hAnsi="Times New Roman" w:cs="Times New Roman"/>
-          <w:i/>
-          <w:iCs/>
-          <w:kern w:val="2"/>
-          <w:sz w:val="28"/>
-          <w:szCs w:val="28"/>
-          <w:lang w:val="en-US"/>
-          <w14:ligatures w14:val="standardContextual"/>
-        </w:rPr>
-        <w:t>gmelinii</w:t>
-      </w:r>
-      <w:proofErr w:type="spellEnd"/>
-      <w:r>
-        <w:rPr>
-          <w:rFonts w:ascii="Times New Roman" w:eastAsia="Calibri" w:hAnsi="Times New Roman" w:cs="Times New Roman"/>
-          <w:i/>
-          <w:iCs/>
-          <w:kern w:val="2"/>
-          <w:sz w:val="28"/>
-          <w:szCs w:val="28"/>
-          <w:lang w:val="en-US"/>
-          <w14:ligatures w14:val="standardContextual"/>
-        </w:rPr>
-        <w:t xml:space="preserve"> and Larix </w:t>
-      </w:r>
-      <w:proofErr w:type="spellStart"/>
-      <w:r>
-        <w:rPr>
-          <w:rFonts w:ascii="Times New Roman" w:eastAsia="Calibri" w:hAnsi="Times New Roman" w:cs="Times New Roman"/>
-          <w:i/>
-          <w:iCs/>
-          <w:kern w:val="2"/>
-          <w:sz w:val="28"/>
-          <w:szCs w:val="28"/>
-          <w:lang w:val="en-US"/>
-          <w14:ligatures w14:val="standardContextual"/>
-        </w:rPr>
-        <w:t>cajanderi</w:t>
-      </w:r>
-      <w:proofErr w:type="spellEnd"/>
+        <w:t>Pinus sylvestris, Larix sibirica, Larix gmelinii and Larix cajanderi</w:t>
+      </w:r>
       <w:r>
         <w:rPr>
           <w:rFonts w:ascii="Times New Roman" w:eastAsia="Calibri" w:hAnsi="Times New Roman" w:cs="Times New Roman"/>
@@ -527,7 +410,6 @@
           <w14:ligatures w14:val="standardContextual"/>
         </w:rPr>
       </w:pPr>
-      <w:proofErr w:type="spellStart"/>
       <w:r>
         <w:rPr>
           <w:rFonts w:ascii="Times New Roman" w:eastAsia="Calibri" w:hAnsi="Times New Roman" w:cs="Times New Roman"/>
@@ -539,9 +421,19 @@
           <w:lang w:val="en-US"/>
           <w14:ligatures w14:val="standardContextual"/>
         </w:rPr>
-        <w:t>Keywors</w:t>
-      </w:r>
-      <w:proofErr w:type="spellEnd"/>
+        <w:t xml:space="preserve">Keywors: </w:t>
+      </w:r>
+      <w:r>
+        <w:rPr>
+          <w:rFonts w:ascii="Times New Roman" w:eastAsia="Calibri" w:hAnsi="Times New Roman" w:cs="Times New Roman"/>
+          <w:kern w:val="2"/>
+          <w:sz w:val="28"/>
+          <w:szCs w:val="28"/>
+          <w:lang w:val="en-US"/>
+          <w14:ligatures w14:val="standardContextual"/>
+        </w:rPr>
+        <w:t>Arctic, climate change, tree growth, tundra,</w:t>
+      </w:r>
       <w:r>
         <w:rPr>
           <w:rFonts w:ascii="Times New Roman" w:eastAsia="Calibri" w:hAnsi="Times New Roman" w:cs="Times New Roman"/>
@@ -553,33 +445,8 @@
           <w:lang w:val="en-US"/>
           <w14:ligatures w14:val="standardContextual"/>
         </w:rPr>
-        <w:t xml:space="preserve">: </w:t>
-      </w:r>
-      <w:r>
-        <w:rPr>
-          <w:rFonts w:ascii="Times New Roman" w:eastAsia="Calibri" w:hAnsi="Times New Roman" w:cs="Times New Roman"/>
-          <w:kern w:val="2"/>
-          <w:sz w:val="28"/>
-          <w:szCs w:val="28"/>
-          <w:lang w:val="en-US"/>
-          <w14:ligatures w14:val="standardContextual"/>
-        </w:rPr>
-        <w:t>Arctic, climate change, tree growth, tundra,</w:t>
-      </w:r>
-      <w:r>
-        <w:rPr>
-          <w:rFonts w:ascii="Times New Roman" w:eastAsia="Calibri" w:hAnsi="Times New Roman" w:cs="Times New Roman"/>
-          <w:b/>
-          <w:bCs/>
-          <w:kern w:val="2"/>
-          <w:sz w:val="28"/>
-          <w:szCs w:val="28"/>
-          <w:lang w:val="en-US"/>
-          <w14:ligatures w14:val="standardContextual"/>
-        </w:rPr>
         <w:t xml:space="preserve"> </w:t>
       </w:r>
-      <w:proofErr w:type="spellStart"/>
       <w:r>
         <w:rPr>
           <w:rFonts w:ascii="Times New Roman" w:eastAsia="Calibri" w:hAnsi="Times New Roman" w:cs="Times New Roman"/>
@@ -591,7 +458,6 @@
         </w:rPr>
         <w:t>treeline</w:t>
       </w:r>
-      <w:proofErr w:type="spellEnd"/>
       <w:r>
         <w:rPr>
           <w:rFonts w:ascii="Times New Roman" w:eastAsia="Calibri" w:hAnsi="Times New Roman" w:cs="Times New Roman"/>
@@ -1240,7 +1106,6 @@
         <w:t xml:space="preserve">rix </w:t>
       </w:r>
       <w:bookmarkStart w:id="3" w:name="_Hlk180409304"/>
-      <w:proofErr w:type="spellStart"/>
       <w:r>
         <w:rPr>
           <w:rFonts w:ascii="Times New Roman" w:eastAsia="Calibri" w:hAnsi="Times New Roman" w:cs="Times New Roman"/>
@@ -1281,7 +1146,6 @@
         <w:t>linii</w:t>
       </w:r>
       <w:bookmarkEnd w:id="3"/>
-      <w:proofErr w:type="spellEnd"/>
       <w:r>
         <w:rPr>
           <w:rFonts w:ascii="Times New Roman" w:eastAsia="Calibri" w:hAnsi="Times New Roman" w:cs="Times New Roman"/>
@@ -1317,9 +1181,75 @@
           <w:lang w:val="en-US"/>
           <w14:ligatures w14:val="standardContextual"/>
         </w:rPr>
-        <w:t xml:space="preserve">Larix </w:t>
-      </w:r>
-      <w:proofErr w:type="spellStart"/>
+        <w:t>Larix cajanderi</w:t>
+      </w:r>
+      <w:bookmarkEnd w:id="2"/>
+      <w:r>
+        <w:rPr>
+          <w:rFonts w:ascii="Times New Roman" w:eastAsia="Calibri" w:hAnsi="Times New Roman" w:cs="Times New Roman"/>
+          <w:kern w:val="2"/>
+          <w:sz w:val="28"/>
+          <w:szCs w:val="28"/>
+          <w:lang w:val="en-US"/>
+          <w14:ligatures w14:val="standardContextual"/>
+        </w:rPr>
+        <w:t>). Thus, in the</w:t>
+      </w:r>
+      <w:r>
+        <w:rPr>
+          <w:rFonts w:ascii="Times New Roman" w:eastAsia="Calibri" w:hAnsi="Times New Roman" w:cs="Times New Roman"/>
+          <w:kern w:val="2"/>
+          <w:sz w:val="28"/>
+          <w:szCs w:val="28"/>
+          <w:lang w:val="en-US"/>
+          <w14:ligatures w14:val="standardContextual"/>
+        </w:rPr>
+        <w:t xml:space="preserve"> westernmost sites, Finland</w:t>
+      </w:r>
+      <w:r>
+        <w:rPr>
+          <w:rFonts w:ascii="Times New Roman" w:eastAsia="Calibri" w:hAnsi="Times New Roman" w:cs="Times New Roman"/>
+          <w:kern w:val="2"/>
+          <w:sz w:val="28"/>
+          <w:szCs w:val="28"/>
+          <w:lang w:val="en-US"/>
+          <w14:ligatures w14:val="standardContextual"/>
+        </w:rPr>
+        <w:t xml:space="preserve"> (</w:t>
+      </w:r>
+      <w:r>
+        <w:rPr>
+          <w:rFonts w:ascii="Times New Roman" w:eastAsia="Calibri" w:hAnsi="Times New Roman" w:cs="Times New Roman"/>
+          <w:kern w:val="2"/>
+          <w:sz w:val="28"/>
+          <w:szCs w:val="28"/>
+          <w:lang w:val="en-US"/>
+          <w14:ligatures w14:val="standardContextual"/>
+        </w:rPr>
+        <w:t>hereafter FIN</w:t>
+      </w:r>
+      <w:r>
+        <w:rPr>
+          <w:rFonts w:ascii="Times New Roman" w:eastAsia="Calibri" w:hAnsi="Times New Roman" w:cs="Times New Roman"/>
+          <w:kern w:val="2"/>
+          <w:sz w:val="28"/>
+          <w:szCs w:val="28"/>
+          <w:lang w:val="en-US"/>
+          <w14:ligatures w14:val="standardContextual"/>
+        </w:rPr>
+        <w:t xml:space="preserve">) and Apatity in the Kola Peninsula (hereafter APA) </w:t>
+      </w:r>
+      <w:r>
+        <w:rPr>
+          <w:rFonts w:ascii="Times New Roman" w:eastAsia="Calibri" w:hAnsi="Times New Roman" w:cs="Times New Roman"/>
+          <w:kern w:val="2"/>
+          <w:sz w:val="28"/>
+          <w:szCs w:val="28"/>
+          <w:lang w:val="en-US"/>
+          <w14:ligatures w14:val="standardContextual"/>
+        </w:rPr>
+        <w:t xml:space="preserve">- </w:t>
+      </w:r>
       <w:r>
         <w:rPr>
           <w:rFonts w:ascii="Times New Roman" w:eastAsia="Calibri" w:hAnsi="Times New Roman" w:cs="Times New Roman"/>
@@ -1331,99 +1261,62 @@
           <w:lang w:val="en-US"/>
           <w14:ligatures w14:val="standardContextual"/>
         </w:rPr>
-        <w:t>cajanderi</w:t>
-      </w:r>
-      <w:bookmarkEnd w:id="2"/>
-      <w:proofErr w:type="spellEnd"/>
-      <w:r>
-        <w:rPr>
-          <w:rFonts w:ascii="Times New Roman" w:eastAsia="Calibri" w:hAnsi="Times New Roman" w:cs="Times New Roman"/>
-          <w:kern w:val="2"/>
-          <w:sz w:val="28"/>
-          <w:szCs w:val="28"/>
-          <w:lang w:val="en-US"/>
-          <w14:ligatures w14:val="standardContextual"/>
-        </w:rPr>
-        <w:t>). Thus, in the</w:t>
-      </w:r>
-      <w:r>
-        <w:rPr>
-          <w:rFonts w:ascii="Times New Roman" w:eastAsia="Calibri" w:hAnsi="Times New Roman" w:cs="Times New Roman"/>
-          <w:kern w:val="2"/>
-          <w:sz w:val="28"/>
-          <w:szCs w:val="28"/>
-          <w:lang w:val="en-US"/>
-          <w14:ligatures w14:val="standardContextual"/>
-        </w:rPr>
-        <w:t xml:space="preserve"> westernmost sites, Finland</w:t>
-      </w:r>
-      <w:r>
-        <w:rPr>
-          <w:rFonts w:ascii="Times New Roman" w:eastAsia="Calibri" w:hAnsi="Times New Roman" w:cs="Times New Roman"/>
-          <w:kern w:val="2"/>
-          <w:sz w:val="28"/>
-          <w:szCs w:val="28"/>
-          <w:lang w:val="en-US"/>
-          <w14:ligatures w14:val="standardContextual"/>
-        </w:rPr>
-        <w:t xml:space="preserve"> (</w:t>
-      </w:r>
-      <w:r>
-        <w:rPr>
-          <w:rFonts w:ascii="Times New Roman" w:eastAsia="Calibri" w:hAnsi="Times New Roman" w:cs="Times New Roman"/>
-          <w:kern w:val="2"/>
-          <w:sz w:val="28"/>
-          <w:szCs w:val="28"/>
-          <w:lang w:val="en-US"/>
-          <w14:ligatures w14:val="standardContextual"/>
-        </w:rPr>
-        <w:t>hereafter FIN</w:t>
-      </w:r>
-      <w:r>
-        <w:rPr>
-          <w:rFonts w:ascii="Times New Roman" w:eastAsia="Calibri" w:hAnsi="Times New Roman" w:cs="Times New Roman"/>
-          <w:kern w:val="2"/>
-          <w:sz w:val="28"/>
-          <w:szCs w:val="28"/>
-          <w:lang w:val="en-US"/>
-          <w14:ligatures w14:val="standardContextual"/>
-        </w:rPr>
-        <w:t xml:space="preserve">) and </w:t>
-      </w:r>
-      <w:proofErr w:type="spellStart"/>
-      <w:r>
-        <w:rPr>
-          <w:rFonts w:ascii="Times New Roman" w:eastAsia="Calibri" w:hAnsi="Times New Roman" w:cs="Times New Roman"/>
-          <w:kern w:val="2"/>
-          <w:sz w:val="28"/>
-          <w:szCs w:val="28"/>
-          <w:lang w:val="en-US"/>
-          <w14:ligatures w14:val="standardContextual"/>
-        </w:rPr>
-        <w:t>Apatity</w:t>
-      </w:r>
-      <w:proofErr w:type="spellEnd"/>
-      <w:r>
-        <w:rPr>
-          <w:rFonts w:ascii="Times New Roman" w:eastAsia="Calibri" w:hAnsi="Times New Roman" w:cs="Times New Roman"/>
-          <w:kern w:val="2"/>
-          <w:sz w:val="28"/>
-          <w:szCs w:val="28"/>
-          <w:lang w:val="en-US"/>
-          <w14:ligatures w14:val="standardContextual"/>
-        </w:rPr>
-        <w:t xml:space="preserve"> in the Kola Peninsula (hereafter APA) </w:t>
-      </w:r>
-      <w:r>
-        <w:rPr>
-          <w:rFonts w:ascii="Times New Roman" w:eastAsia="Calibri" w:hAnsi="Times New Roman" w:cs="Times New Roman"/>
-          <w:kern w:val="2"/>
-          <w:sz w:val="28"/>
-          <w:szCs w:val="28"/>
-          <w:lang w:val="en-US"/>
-          <w14:ligatures w14:val="standardContextual"/>
-        </w:rPr>
-        <w:t xml:space="preserve">- </w:t>
+        <w:t>P. sylvestris</w:t>
+      </w:r>
+      <w:r>
+        <w:rPr>
+          <w:rFonts w:ascii="Times New Roman" w:eastAsia="Calibri" w:hAnsi="Times New Roman" w:cs="Times New Roman"/>
+          <w:kern w:val="2"/>
+          <w:sz w:val="28"/>
+          <w:szCs w:val="28"/>
+          <w:lang w:val="en-US"/>
+          <w14:ligatures w14:val="standardContextual"/>
+        </w:rPr>
+        <w:t>. In</w:t>
+      </w:r>
+      <w:r>
+        <w:rPr>
+          <w:rFonts w:ascii="Times New Roman" w:eastAsia="Calibri" w:hAnsi="Times New Roman" w:cs="Times New Roman"/>
+          <w:kern w:val="2"/>
+          <w:sz w:val="28"/>
+          <w:szCs w:val="28"/>
+          <w:lang w:val="en-US"/>
+          <w14:ligatures w14:val="standardContextual"/>
+        </w:rPr>
+        <w:t xml:space="preserve"> the central sites,</w:t>
+      </w:r>
+      <w:r>
+        <w:rPr>
+          <w:rFonts w:ascii="Times New Roman" w:eastAsia="Calibri" w:hAnsi="Times New Roman" w:cs="Times New Roman"/>
+          <w:kern w:val="2"/>
+          <w:sz w:val="28"/>
+          <w:szCs w:val="28"/>
+          <w:lang w:val="en-US"/>
+          <w14:ligatures w14:val="standardContextual"/>
+        </w:rPr>
+        <w:t xml:space="preserve"> the Polar Urals (hereafter </w:t>
+      </w:r>
+      <w:r>
+        <w:rPr>
+          <w:rFonts w:ascii="Times New Roman" w:eastAsia="Calibri" w:hAnsi="Times New Roman" w:cs="Times New Roman"/>
+          <w:kern w:val="2"/>
+          <w:sz w:val="28"/>
+          <w:szCs w:val="28"/>
+          <w:lang w:val="en-US"/>
+          <w14:ligatures w14:val="standardContextual"/>
+        </w:rPr>
+        <w:t>PUR)</w:t>
+      </w:r>
+      <w:r>
+        <w:rPr>
+          <w:rFonts w:ascii="Times New Roman" w:eastAsia="Calibri" w:hAnsi="Times New Roman" w:cs="Times New Roman"/>
+          <w:kern w:val="2"/>
+          <w:sz w:val="28"/>
+          <w:szCs w:val="28"/>
+          <w:lang w:val="en-US"/>
+          <w14:ligatures w14:val="standardContextual"/>
+        </w:rPr>
+        <w:t xml:space="preserve"> - </w:t>
       </w:r>
       <w:r>
         <w:rPr>
@@ -1436,62 +1329,7 @@
           <w:lang w:val="en-US"/>
           <w14:ligatures w14:val="standardContextual"/>
         </w:rPr>
-        <w:t>P. sylvestris</w:t>
-      </w:r>
-      <w:r>
-        <w:rPr>
-          <w:rFonts w:ascii="Times New Roman" w:eastAsia="Calibri" w:hAnsi="Times New Roman" w:cs="Times New Roman"/>
-          <w:kern w:val="2"/>
-          <w:sz w:val="28"/>
-          <w:szCs w:val="28"/>
-          <w:lang w:val="en-US"/>
-          <w14:ligatures w14:val="standardContextual"/>
-        </w:rPr>
-        <w:t>. In</w:t>
-      </w:r>
-      <w:r>
-        <w:rPr>
-          <w:rFonts w:ascii="Times New Roman" w:eastAsia="Calibri" w:hAnsi="Times New Roman" w:cs="Times New Roman"/>
-          <w:kern w:val="2"/>
-          <w:sz w:val="28"/>
-          <w:szCs w:val="28"/>
-          <w:lang w:val="en-US"/>
-          <w14:ligatures w14:val="standardContextual"/>
-        </w:rPr>
-        <w:t xml:space="preserve"> the central sites,</w:t>
-      </w:r>
-      <w:r>
-        <w:rPr>
-          <w:rFonts w:ascii="Times New Roman" w:eastAsia="Calibri" w:hAnsi="Times New Roman" w:cs="Times New Roman"/>
-          <w:kern w:val="2"/>
-          <w:sz w:val="28"/>
-          <w:szCs w:val="28"/>
-          <w:lang w:val="en-US"/>
-          <w14:ligatures w14:val="standardContextual"/>
-        </w:rPr>
-        <w:t xml:space="preserve"> the Polar Urals (hereafter </w:t>
-      </w:r>
-      <w:r>
-        <w:rPr>
-          <w:rFonts w:ascii="Times New Roman" w:eastAsia="Calibri" w:hAnsi="Times New Roman" w:cs="Times New Roman"/>
-          <w:kern w:val="2"/>
-          <w:sz w:val="28"/>
-          <w:szCs w:val="28"/>
-          <w:lang w:val="en-US"/>
-          <w14:ligatures w14:val="standardContextual"/>
-        </w:rPr>
-        <w:t>PUR)</w:t>
-      </w:r>
-      <w:r>
-        <w:rPr>
-          <w:rFonts w:ascii="Times New Roman" w:eastAsia="Calibri" w:hAnsi="Times New Roman" w:cs="Times New Roman"/>
-          <w:kern w:val="2"/>
-          <w:sz w:val="28"/>
-          <w:szCs w:val="28"/>
-          <w:lang w:val="en-US"/>
-          <w14:ligatures w14:val="standardContextual"/>
-        </w:rPr>
-        <w:t xml:space="preserve"> - </w:t>
+        <w:t>L. sibirica</w:t>
       </w:r>
       <w:r>
         <w:rPr>
@@ -1504,7 +1342,51 @@
           <w:lang w:val="en-US"/>
           <w14:ligatures w14:val="standardContextual"/>
         </w:rPr>
-        <w:t>L. sibirica</w:t>
+        <w:t xml:space="preserve"> </w:t>
+      </w:r>
+      <w:r>
+        <w:rPr>
+          <w:rFonts w:ascii="Times New Roman" w:eastAsia="Calibri" w:hAnsi="Times New Roman" w:cs="Times New Roman"/>
+          <w:kern w:val="2"/>
+          <w:sz w:val="28"/>
+          <w:szCs w:val="28"/>
+          <w:lang w:val="en-US"/>
+          <w14:ligatures w14:val="standardContextual"/>
+        </w:rPr>
+        <w:t xml:space="preserve">and </w:t>
+      </w:r>
+      <w:r>
+        <w:rPr>
+          <w:rFonts w:ascii="Times New Roman" w:eastAsia="Calibri" w:hAnsi="Times New Roman" w:cs="Times New Roman"/>
+          <w:kern w:val="2"/>
+          <w:sz w:val="28"/>
+          <w:szCs w:val="28"/>
+          <w:lang w:val="en-US"/>
+          <w14:ligatures w14:val="standardContextual"/>
+        </w:rPr>
+        <w:t>Khatanga</w:t>
+      </w:r>
+      <w:r>
+        <w:rPr>
+          <w:rFonts w:ascii="Times New Roman" w:eastAsia="Calibri" w:hAnsi="Times New Roman" w:cs="Times New Roman"/>
+          <w:kern w:val="2"/>
+          <w:sz w:val="28"/>
+          <w:szCs w:val="28"/>
+          <w:lang w:val="en-US"/>
+          <w14:ligatures w14:val="standardContextual"/>
+        </w:rPr>
+        <w:t xml:space="preserve"> (hereafter KHA) </w:t>
+      </w:r>
+      <w:r>
+        <w:rPr>
+          <w:rFonts w:ascii="Times New Roman" w:eastAsia="Calibri" w:hAnsi="Times New Roman" w:cs="Times New Roman"/>
+          <w:kern w:val="2"/>
+          <w:sz w:val="28"/>
+          <w:szCs w:val="28"/>
+          <w:lang w:val="en-US"/>
+          <w14:ligatures w14:val="standardContextual"/>
+        </w:rPr>
+        <w:t xml:space="preserve">- </w:t>
       </w:r>
       <w:r>
         <w:rPr>
@@ -1517,54 +1399,8 @@
           <w:lang w:val="en-US"/>
           <w14:ligatures w14:val="standardContextual"/>
         </w:rPr>
-        <w:t xml:space="preserve"> </w:t>
-      </w:r>
-      <w:r>
-        <w:rPr>
-          <w:rFonts w:ascii="Times New Roman" w:eastAsia="Calibri" w:hAnsi="Times New Roman" w:cs="Times New Roman"/>
-          <w:kern w:val="2"/>
-          <w:sz w:val="28"/>
-          <w:szCs w:val="28"/>
-          <w:lang w:val="en-US"/>
-          <w14:ligatures w14:val="standardContextual"/>
-        </w:rPr>
-        <w:t xml:space="preserve">and </w:t>
-      </w:r>
-      <w:r>
-        <w:rPr>
-          <w:rFonts w:ascii="Times New Roman" w:eastAsia="Calibri" w:hAnsi="Times New Roman" w:cs="Times New Roman"/>
-          <w:kern w:val="2"/>
-          <w:sz w:val="28"/>
-          <w:szCs w:val="28"/>
-          <w:lang w:val="en-US"/>
-          <w14:ligatures w14:val="standardContextual"/>
-        </w:rPr>
-        <w:t>Khatanga</w:t>
-      </w:r>
-      <w:r>
-        <w:rPr>
-          <w:rFonts w:ascii="Times New Roman" w:eastAsia="Calibri" w:hAnsi="Times New Roman" w:cs="Times New Roman"/>
-          <w:kern w:val="2"/>
-          <w:sz w:val="28"/>
-          <w:szCs w:val="28"/>
-          <w:lang w:val="en-US"/>
-          <w14:ligatures w14:val="standardContextual"/>
-        </w:rPr>
-        <w:t xml:space="preserve"> (hereafter KHA) </w:t>
-      </w:r>
-      <w:r>
-        <w:rPr>
-          <w:rFonts w:ascii="Times New Roman" w:eastAsia="Calibri" w:hAnsi="Times New Roman" w:cs="Times New Roman"/>
-          <w:kern w:val="2"/>
-          <w:sz w:val="28"/>
-          <w:szCs w:val="28"/>
-          <w:lang w:val="en-US"/>
-          <w14:ligatures w14:val="standardContextual"/>
-        </w:rPr>
-        <w:t xml:space="preserve">- </w:t>
-      </w:r>
-      <w:proofErr w:type="spellStart"/>
-      <w:proofErr w:type="gramStart"/>
+        <w:t>L</w:t>
+      </w:r>
       <w:r>
         <w:rPr>
           <w:rFonts w:ascii="Times New Roman" w:eastAsia="Calibri" w:hAnsi="Times New Roman" w:cs="Times New Roman"/>
@@ -1576,7 +1412,7 @@
           <w:lang w:val="en-US"/>
           <w14:ligatures w14:val="standardContextual"/>
         </w:rPr>
-        <w:t>L</w:t>
+        <w:t>.</w:t>
       </w:r>
       <w:r>
         <w:rPr>
@@ -1589,7 +1425,18 @@
           <w:lang w:val="en-US"/>
           <w14:ligatures w14:val="standardContextual"/>
         </w:rPr>
-        <w:t>.</w:t>
+        <w:t>gmelinii</w:t>
+      </w:r>
+      <w:r>
+        <w:rPr>
+          <w:rFonts w:ascii="Times New Roman" w:eastAsia="Calibri" w:hAnsi="Times New Roman" w:cs="Times New Roman"/>
+          <w:kern w:val="2"/>
+          <w:sz w:val="28"/>
+          <w:szCs w:val="28"/>
+          <w:lang w:val="en-US"/>
+          <w14:ligatures w14:val="standardContextual"/>
+        </w:rPr>
+        <w:t xml:space="preserve">. In the easternmost sites Chokurdakh (hereafter CHO) and Bilibino (hereafter BIL) </w:t>
       </w:r>
       <w:r>
         <w:rPr>
@@ -1602,97 +1449,8 @@
           <w:lang w:val="en-US"/>
           <w14:ligatures w14:val="standardContextual"/>
         </w:rPr>
-        <w:t>gmelinii</w:t>
-      </w:r>
-      <w:proofErr w:type="spellEnd"/>
-      <w:proofErr w:type="gramEnd"/>
-      <w:r>
-        <w:rPr>
-          <w:rFonts w:ascii="Times New Roman" w:eastAsia="Calibri" w:hAnsi="Times New Roman" w:cs="Times New Roman"/>
-          <w:kern w:val="2"/>
-          <w:sz w:val="28"/>
-          <w:szCs w:val="28"/>
-          <w:lang w:val="en-US"/>
-          <w14:ligatures w14:val="standardContextual"/>
-        </w:rPr>
-        <w:t xml:space="preserve">. In the easternmost sites </w:t>
-      </w:r>
-      <w:proofErr w:type="spellStart"/>
-      <w:r>
-        <w:rPr>
-          <w:rFonts w:ascii="Times New Roman" w:eastAsia="Calibri" w:hAnsi="Times New Roman" w:cs="Times New Roman"/>
-          <w:kern w:val="2"/>
-          <w:sz w:val="28"/>
-          <w:szCs w:val="28"/>
-          <w:lang w:val="en-US"/>
-          <w14:ligatures w14:val="standardContextual"/>
-        </w:rPr>
-        <w:t>Chokurdakh</w:t>
-      </w:r>
-      <w:proofErr w:type="spellEnd"/>
-      <w:r>
-        <w:rPr>
-          <w:rFonts w:ascii="Times New Roman" w:eastAsia="Calibri" w:hAnsi="Times New Roman" w:cs="Times New Roman"/>
-          <w:kern w:val="2"/>
-          <w:sz w:val="28"/>
-          <w:szCs w:val="28"/>
-          <w:lang w:val="en-US"/>
-          <w14:ligatures w14:val="standardContextual"/>
-        </w:rPr>
-        <w:t xml:space="preserve"> (hereafter CHO) and </w:t>
-      </w:r>
-      <w:proofErr w:type="spellStart"/>
-      <w:r>
-        <w:rPr>
-          <w:rFonts w:ascii="Times New Roman" w:eastAsia="Calibri" w:hAnsi="Times New Roman" w:cs="Times New Roman"/>
-          <w:kern w:val="2"/>
-          <w:sz w:val="28"/>
-          <w:szCs w:val="28"/>
-          <w:lang w:val="en-US"/>
-          <w14:ligatures w14:val="standardContextual"/>
-        </w:rPr>
-        <w:t>Bilibino</w:t>
-      </w:r>
-      <w:proofErr w:type="spellEnd"/>
-      <w:r>
-        <w:rPr>
-          <w:rFonts w:ascii="Times New Roman" w:eastAsia="Calibri" w:hAnsi="Times New Roman" w:cs="Times New Roman"/>
-          <w:kern w:val="2"/>
-          <w:sz w:val="28"/>
-          <w:szCs w:val="28"/>
-          <w:lang w:val="en-US"/>
-          <w14:ligatures w14:val="standardContextual"/>
-        </w:rPr>
-        <w:t xml:space="preserve"> (hereafter BIL) </w:t>
-      </w:r>
-      <w:r>
-        <w:rPr>
-          <w:rFonts w:ascii="Times New Roman" w:eastAsia="Calibri" w:hAnsi="Times New Roman" w:cs="Times New Roman"/>
-          <w:i/>
-          <w:iCs/>
-          <w:kern w:val="2"/>
-          <w:sz w:val="28"/>
-          <w:szCs w:val="28"/>
-          <w:lang w:val="en-US"/>
-          <w14:ligatures w14:val="standardContextual"/>
-        </w:rPr>
-        <w:t xml:space="preserve">L. </w:t>
-      </w:r>
-      <w:proofErr w:type="spellStart"/>
-      <w:r>
-        <w:rPr>
-          <w:rFonts w:ascii="Times New Roman" w:eastAsia="Calibri" w:hAnsi="Times New Roman" w:cs="Times New Roman"/>
-          <w:i/>
-          <w:iCs/>
-          <w:kern w:val="2"/>
-          <w:sz w:val="28"/>
-          <w:szCs w:val="28"/>
-          <w:lang w:val="en-US"/>
-          <w14:ligatures w14:val="standardContextual"/>
-        </w:rPr>
-        <w:t>cajanderi</w:t>
-      </w:r>
-      <w:proofErr w:type="spellEnd"/>
+        <w:t>L. cajanderi</w:t>
+      </w:r>
       <w:r>
         <w:rPr>
           <w:rFonts w:ascii="Times New Roman" w:eastAsia="Calibri" w:hAnsi="Times New Roman" w:cs="Times New Roman"/>
@@ -2084,59 +1842,7 @@
           <w14:ligatures w14:val="standardContextual"/>
         </w:rPr>
         <w:lastRenderedPageBreak/>
-        <w:t xml:space="preserve">above 5 °C increased at a rate of 43 days (P &lt; 0.001) and 50 days per decade (P &lt; 0.01) in </w:t>
-      </w:r>
-      <w:proofErr w:type="spellStart"/>
-      <w:r>
-        <w:rPr>
-          <w:rFonts w:ascii="Times New Roman" w:eastAsia="Calibri" w:hAnsi="Times New Roman" w:cs="Times New Roman"/>
-          <w:kern w:val="2"/>
-          <w:sz w:val="28"/>
-          <w:szCs w:val="28"/>
-          <w:highlight w:val="yellow"/>
-          <w:lang w:val="en-US"/>
-          <w14:ligatures w14:val="standardContextual"/>
-        </w:rPr>
-        <w:t>Apatity</w:t>
-      </w:r>
-      <w:proofErr w:type="spellEnd"/>
-      <w:r>
-        <w:rPr>
-          <w:rFonts w:ascii="Times New Roman" w:eastAsia="Calibri" w:hAnsi="Times New Roman" w:cs="Times New Roman"/>
-          <w:kern w:val="2"/>
-          <w:sz w:val="28"/>
-          <w:szCs w:val="28"/>
-          <w:highlight w:val="yellow"/>
-          <w:lang w:val="en-US"/>
-          <w14:ligatures w14:val="standardContextual"/>
-        </w:rPr>
-        <w:t xml:space="preserve"> and Polar Urals, respectively, and 29 days per decade for </w:t>
-      </w:r>
-      <w:proofErr w:type="spellStart"/>
-      <w:r>
-        <w:rPr>
-          <w:rFonts w:ascii="Times New Roman" w:eastAsia="Calibri" w:hAnsi="Times New Roman" w:cs="Times New Roman"/>
-          <w:kern w:val="2"/>
-          <w:sz w:val="28"/>
-          <w:szCs w:val="28"/>
-          <w:highlight w:val="yellow"/>
-          <w:lang w:val="en-US"/>
-          <w14:ligatures w14:val="standardContextual"/>
-        </w:rPr>
-        <w:t>Chokurdakh</w:t>
-      </w:r>
-      <w:proofErr w:type="spellEnd"/>
-      <w:r>
-        <w:rPr>
-          <w:rFonts w:ascii="Times New Roman" w:eastAsia="Calibri" w:hAnsi="Times New Roman" w:cs="Times New Roman"/>
-          <w:kern w:val="2"/>
-          <w:sz w:val="28"/>
-          <w:szCs w:val="28"/>
-          <w:highlight w:val="yellow"/>
-          <w:lang w:val="en-US"/>
-          <w14:ligatures w14:val="standardContextual"/>
-        </w:rPr>
-        <w:t xml:space="preserve"> (Russia; Fig. 1B).</w:t>
+        <w:t>above 5 °C increased at a rate of 43 days (P &lt; 0.001) and 50 days per decade (P &lt; 0.01) in Apatity and Polar Urals, respectively, and 29 days per decade for Chokurdakh (Russia; Fig. 1B).</w:t>
       </w:r>
       <w:r>
         <w:rPr>
@@ -2229,31 +1935,7 @@
           <w:lang w:val="en-US"/>
           <w14:ligatures w14:val="standardContextual"/>
         </w:rPr>
-        <w:t xml:space="preserve"> electric drill. Tree height and diameter at breast height (</w:t>
-      </w:r>
-      <w:proofErr w:type="spellStart"/>
-      <w:r>
-        <w:rPr>
-          <w:rFonts w:ascii="Times New Roman" w:eastAsia="Calibri" w:hAnsi="Times New Roman" w:cs="Times New Roman"/>
-          <w:kern w:val="2"/>
-          <w:sz w:val="28"/>
-          <w:szCs w:val="28"/>
-          <w:lang w:val="en-US"/>
-          <w14:ligatures w14:val="standardContextual"/>
-        </w:rPr>
-        <w:t>dbh</w:t>
-      </w:r>
-      <w:proofErr w:type="spellEnd"/>
-      <w:r>
-        <w:rPr>
-          <w:rFonts w:ascii="Times New Roman" w:eastAsia="Calibri" w:hAnsi="Times New Roman" w:cs="Times New Roman"/>
-          <w:kern w:val="2"/>
-          <w:sz w:val="28"/>
-          <w:szCs w:val="28"/>
-          <w:lang w:val="en-US"/>
-          <w14:ligatures w14:val="standardContextual"/>
-        </w:rPr>
-        <w:t xml:space="preserve">) were recorded for the sampled trees. </w:t>
+        <w:t xml:space="preserve"> electric drill. Tree height and diameter at breast height (dbh) were recorded for the sampled trees. </w:t>
       </w:r>
     </w:p>
     <w:p>
@@ -2995,31 +2677,7 @@
           <w:lang w:val="en-US"/>
           <w14:ligatures w14:val="standardContextual"/>
         </w:rPr>
-        <w:t xml:space="preserve">APA, </w:t>
-      </w:r>
-      <w:proofErr w:type="spellStart"/>
-      <w:r>
-        <w:rPr>
-          <w:rFonts w:ascii="Times New Roman" w:eastAsia="Calibri" w:hAnsi="Times New Roman" w:cs="Times New Roman"/>
-          <w:kern w:val="2"/>
-          <w:sz w:val="28"/>
-          <w:szCs w:val="28"/>
-          <w:lang w:val="en-US"/>
-          <w14:ligatures w14:val="standardContextual"/>
-        </w:rPr>
-        <w:t>Apatity</w:t>
-      </w:r>
-      <w:proofErr w:type="spellEnd"/>
-      <w:r>
-        <w:rPr>
-          <w:rFonts w:ascii="Times New Roman" w:eastAsia="Calibri" w:hAnsi="Times New Roman" w:cs="Times New Roman"/>
-          <w:kern w:val="2"/>
-          <w:sz w:val="28"/>
-          <w:szCs w:val="28"/>
-          <w:lang w:val="en-US"/>
-          <w14:ligatures w14:val="standardContextual"/>
-        </w:rPr>
-        <w:t xml:space="preserve">; PUR, Polar Ural; </w:t>
+        <w:t xml:space="preserve">APA, Apatity; PUR, Polar Ural; </w:t>
       </w:r>
       <w:r>
         <w:rPr>
@@ -3074,55 +2732,7 @@
           <w:lang w:val="en-US"/>
           <w14:ligatures w14:val="standardContextual"/>
         </w:rPr>
-        <w:t xml:space="preserve">; CHO, </w:t>
-      </w:r>
-      <w:proofErr w:type="spellStart"/>
-      <w:r>
-        <w:rPr>
-          <w:rFonts w:ascii="Times New Roman" w:eastAsia="Calibri" w:hAnsi="Times New Roman" w:cs="Times New Roman"/>
-          <w:kern w:val="2"/>
-          <w:sz w:val="28"/>
-          <w:szCs w:val="28"/>
-          <w:lang w:val="en-US"/>
-          <w14:ligatures w14:val="standardContextual"/>
-        </w:rPr>
-        <w:t>Chokurdakh</w:t>
-      </w:r>
-      <w:proofErr w:type="spellEnd"/>
-      <w:r>
-        <w:rPr>
-          <w:rFonts w:ascii="Times New Roman" w:eastAsia="Calibri" w:hAnsi="Times New Roman" w:cs="Times New Roman"/>
-          <w:kern w:val="2"/>
-          <w:sz w:val="28"/>
-          <w:szCs w:val="28"/>
-          <w:lang w:val="en-US"/>
-          <w14:ligatures w14:val="standardContextual"/>
-        </w:rPr>
-        <w:t xml:space="preserve">; BIL, </w:t>
-      </w:r>
-      <w:proofErr w:type="spellStart"/>
-      <w:r>
-        <w:rPr>
-          <w:rFonts w:ascii="Times New Roman" w:eastAsia="Calibri" w:hAnsi="Times New Roman" w:cs="Times New Roman"/>
-          <w:kern w:val="2"/>
-          <w:sz w:val="28"/>
-          <w:szCs w:val="28"/>
-          <w:lang w:val="en-US"/>
-          <w14:ligatures w14:val="standardContextual"/>
-        </w:rPr>
-        <w:t>Bilibino</w:t>
-      </w:r>
-      <w:proofErr w:type="spellEnd"/>
-      <w:r>
-        <w:rPr>
-          <w:rFonts w:ascii="Times New Roman" w:eastAsia="Calibri" w:hAnsi="Times New Roman" w:cs="Times New Roman"/>
-          <w:kern w:val="2"/>
-          <w:sz w:val="28"/>
-          <w:szCs w:val="28"/>
-          <w:lang w:val="en-US"/>
-          <w14:ligatures w14:val="standardContextual"/>
-        </w:rPr>
-        <w:t>)</w:t>
+        <w:t>; CHO, Chokurdakh; BIL, Bilibino)</w:t>
       </w:r>
       <w:r>
         <w:rPr>
@@ -3157,7 +2767,6 @@
         </w:rPr>
         <w:t xml:space="preserve"> </w:t>
       </w:r>
-      <w:proofErr w:type="spellStart"/>
       <w:r>
         <w:rPr>
           <w:rFonts w:ascii="Times New Roman" w:eastAsia="Calibri" w:hAnsi="Times New Roman" w:cs="Times New Roman"/>
@@ -3169,7 +2778,6 @@
         </w:rPr>
         <w:t>Sodankyla</w:t>
       </w:r>
-      <w:proofErr w:type="spellEnd"/>
       <w:r>
         <w:rPr>
           <w:rFonts w:ascii="Times New Roman" w:eastAsia="Calibri" w:hAnsi="Times New Roman" w:cs="Times New Roman"/>
@@ -3203,53 +2811,16 @@
         </w:rPr>
         <w:t xml:space="preserve">, </w:t>
       </w:r>
-      <w:proofErr w:type="spellStart"/>
-      <w:r>
-        <w:rPr>
-          <w:rFonts w:ascii="Times New Roman" w:eastAsia="Calibri" w:hAnsi="Times New Roman" w:cs="Times New Roman"/>
-          <w:kern w:val="2"/>
-          <w:sz w:val="28"/>
-          <w:szCs w:val="28"/>
-          <w:lang w:val="en-US"/>
-          <w14:ligatures w14:val="standardContextual"/>
-        </w:rPr>
-        <w:t>Kandalaksha</w:t>
-      </w:r>
-      <w:proofErr w:type="spellEnd"/>
-      <w:r>
-        <w:rPr>
-          <w:rFonts w:ascii="Times New Roman" w:eastAsia="Calibri" w:hAnsi="Times New Roman" w:cs="Times New Roman"/>
-          <w:kern w:val="2"/>
-          <w:sz w:val="28"/>
-          <w:szCs w:val="28"/>
-          <w:lang w:val="en-US"/>
-          <w14:ligatures w14:val="standardContextual"/>
-        </w:rPr>
-        <w:t xml:space="preserve">, </w:t>
-      </w:r>
-      <w:proofErr w:type="spellStart"/>
-      <w:r>
-        <w:rPr>
-          <w:rFonts w:ascii="Times New Roman" w:eastAsia="Calibri" w:hAnsi="Times New Roman" w:cs="Times New Roman"/>
-          <w:kern w:val="2"/>
-          <w:sz w:val="28"/>
-          <w:szCs w:val="28"/>
-          <w:lang w:val="en-US"/>
-          <w14:ligatures w14:val="standardContextual"/>
-        </w:rPr>
-        <w:t>Salekhard</w:t>
-      </w:r>
-      <w:proofErr w:type="spellEnd"/>
-      <w:r>
-        <w:rPr>
-          <w:rFonts w:ascii="Times New Roman" w:eastAsia="Calibri" w:hAnsi="Times New Roman" w:cs="Times New Roman"/>
-          <w:kern w:val="2"/>
-          <w:sz w:val="28"/>
-          <w:szCs w:val="28"/>
-          <w:lang w:val="en-US"/>
-          <w14:ligatures w14:val="standardContextual"/>
-        </w:rPr>
-        <w:t xml:space="preserve">, </w:t>
+      <w:r>
+        <w:rPr>
+          <w:rFonts w:ascii="Times New Roman" w:eastAsia="Calibri" w:hAnsi="Times New Roman" w:cs="Times New Roman"/>
+          <w:kern w:val="2"/>
+          <w:sz w:val="28"/>
+          <w:szCs w:val="28"/>
+          <w:lang w:val="en-US"/>
+          <w14:ligatures w14:val="standardContextual"/>
+        </w:rPr>
+        <w:t xml:space="preserve">Kandalaksha, Salekhard, </w:t>
       </w:r>
       <w:r>
         <w:rPr>
@@ -3271,55 +2842,7 @@
           <w:lang w:val="en-US"/>
           <w14:ligatures w14:val="standardContextual"/>
         </w:rPr>
-        <w:t xml:space="preserve">, </w:t>
-      </w:r>
-      <w:proofErr w:type="spellStart"/>
-      <w:r>
-        <w:rPr>
-          <w:rFonts w:ascii="Times New Roman" w:eastAsia="Calibri" w:hAnsi="Times New Roman" w:cs="Times New Roman"/>
-          <w:kern w:val="2"/>
-          <w:sz w:val="28"/>
-          <w:szCs w:val="28"/>
-          <w:lang w:val="en-US"/>
-          <w14:ligatures w14:val="standardContextual"/>
-        </w:rPr>
-        <w:t>Chokurdakh</w:t>
-      </w:r>
-      <w:proofErr w:type="spellEnd"/>
-      <w:r>
-        <w:rPr>
-          <w:rFonts w:ascii="Times New Roman" w:eastAsia="Calibri" w:hAnsi="Times New Roman" w:cs="Times New Roman"/>
-          <w:kern w:val="2"/>
-          <w:sz w:val="28"/>
-          <w:szCs w:val="28"/>
-          <w:lang w:val="en-US"/>
-          <w14:ligatures w14:val="standardContextual"/>
-        </w:rPr>
-        <w:t xml:space="preserve">, </w:t>
-      </w:r>
-      <w:proofErr w:type="spellStart"/>
-      <w:r>
-        <w:rPr>
-          <w:rFonts w:ascii="Times New Roman" w:eastAsia="Calibri" w:hAnsi="Times New Roman" w:cs="Times New Roman"/>
-          <w:kern w:val="2"/>
-          <w:sz w:val="28"/>
-          <w:szCs w:val="28"/>
-          <w:lang w:val="en-US"/>
-          <w14:ligatures w14:val="standardContextual"/>
-        </w:rPr>
-        <w:t>Bilibino</w:t>
-      </w:r>
-      <w:proofErr w:type="spellEnd"/>
-      <w:r>
-        <w:rPr>
-          <w:rFonts w:ascii="Times New Roman" w:eastAsia="Calibri" w:hAnsi="Times New Roman" w:cs="Times New Roman"/>
-          <w:kern w:val="2"/>
-          <w:sz w:val="28"/>
-          <w:szCs w:val="28"/>
-          <w:lang w:val="en-US"/>
-          <w14:ligatures w14:val="standardContextual"/>
-        </w:rPr>
-        <w:t xml:space="preserve"> for 1966 – 2021 period. (C) Average annual temperature trends for the periods 1966–2021 in </w:t>
+        <w:t xml:space="preserve">, Chokurdakh, Bilibino for 1966 – 2021 period. (C) Average annual temperature trends for the periods 1966–2021 in </w:t>
       </w:r>
       <w:r>
         <w:rPr>
@@ -4104,27 +3627,7 @@
                 <w:szCs w:val="20"/>
                 <w:lang w:val="en-US"/>
               </w:rPr>
-              <w:t>Elevation (</w:t>
-            </w:r>
-            <w:proofErr w:type="spellStart"/>
-            <w:r>
-              <w:rPr>
-                <w:rFonts w:ascii="Times New Roman" w:eastAsia="Calibri" w:hAnsi="Times New Roman" w:cs="Times New Roman"/>
-                <w:sz w:val="20"/>
-                <w:szCs w:val="20"/>
-                <w:lang w:val="en-US"/>
-              </w:rPr>
-              <w:t>masl</w:t>
-            </w:r>
-            <w:proofErr w:type="spellEnd"/>
-            <w:r>
-              <w:rPr>
-                <w:rFonts w:ascii="Times New Roman" w:eastAsia="Calibri" w:hAnsi="Times New Roman" w:cs="Times New Roman"/>
-                <w:sz w:val="20"/>
-                <w:szCs w:val="20"/>
-                <w:lang w:val="en-US"/>
-              </w:rPr>
-              <w:t>)</w:t>
+              <w:t>Elevation (masl)</w:t>
             </w:r>
           </w:p>
         </w:tc>
@@ -4326,19 +3829,8 @@
                 <w:szCs w:val="20"/>
                 <w:lang w:val="en-US"/>
               </w:rPr>
-              <w:t xml:space="preserve">Near </w:t>
-            </w:r>
-            <w:proofErr w:type="spellStart"/>
-            <w:r>
-              <w:rPr>
-                <w:rFonts w:ascii="Times New Roman" w:eastAsia="Calibri" w:hAnsi="Times New Roman" w:cs="Times New Roman"/>
-                <w:sz w:val="20"/>
-                <w:szCs w:val="20"/>
-                <w:lang w:val="en-US"/>
-              </w:rPr>
-              <w:t>weatherstation</w:t>
-            </w:r>
-            <w:proofErr w:type="spellEnd"/>
+              <w:t>Near weatherstation</w:t>
+            </w:r>
           </w:p>
         </w:tc>
         <w:tc>
@@ -4364,7 +3856,6 @@
               </w:rPr>
               <w:t>S</w:t>
             </w:r>
-            <w:proofErr w:type="spellStart"/>
             <w:r>
               <w:rPr>
                 <w:rFonts w:ascii="Times New Roman" w:eastAsia="Calibri" w:hAnsi="Times New Roman" w:cs="Times New Roman"/>
@@ -4374,7 +3865,6 @@
               </w:rPr>
               <w:t>odankyla</w:t>
             </w:r>
-            <w:proofErr w:type="spellEnd"/>
           </w:p>
           <w:bookmarkEnd w:id="5"/>
           <w:p>
@@ -5350,19 +4840,8 @@
                 <w:szCs w:val="20"/>
                 <w:lang w:val="en-US"/>
               </w:rPr>
-              <w:t xml:space="preserve">Mean </w:t>
-            </w:r>
-            <w:proofErr w:type="spellStart"/>
-            <w:r>
-              <w:rPr>
-                <w:rFonts w:ascii="Times New Roman" w:eastAsia="Calibri" w:hAnsi="Times New Roman" w:cs="Times New Roman"/>
-                <w:sz w:val="20"/>
-                <w:szCs w:val="20"/>
-                <w:lang w:val="en-US"/>
-              </w:rPr>
-              <w:t>dbh</w:t>
-            </w:r>
-            <w:proofErr w:type="spellEnd"/>
+              <w:t>Mean dbh</w:t>
+            </w:r>
             <w:r>
               <w:rPr>
                 <w:rFonts w:ascii="Times New Roman" w:eastAsia="Calibri" w:hAnsi="Times New Roman" w:cs="Times New Roman"/>
@@ -6916,7 +6395,6 @@
                 <w:lang w:val="en-US"/>
               </w:rPr>
             </w:pPr>
-            <w:proofErr w:type="spellStart"/>
             <w:r>
               <w:rPr>
                 <w:rFonts w:ascii="Times New Roman" w:eastAsia="Calibri" w:hAnsi="Times New Roman" w:cs="Times New Roman"/>
@@ -6926,7 +6404,6 @@
               </w:rPr>
               <w:t>Rbar</w:t>
             </w:r>
-            <w:proofErr w:type="spellEnd"/>
           </w:p>
         </w:tc>
         <w:tc>
@@ -7213,45 +6690,52 @@
           <w14:ligatures w14:val="standardContextual"/>
         </w:rPr>
         <w:lastRenderedPageBreak/>
-        <w:t xml:space="preserve">cores. Tree-ring width (RW) was measured using </w:t>
-      </w:r>
-      <w:proofErr w:type="spellStart"/>
-      <w:r>
-        <w:rPr>
-          <w:rFonts w:ascii="Times New Roman" w:eastAsia="Calibri" w:hAnsi="Times New Roman" w:cs="Times New Roman"/>
-          <w:kern w:val="2"/>
-          <w:sz w:val="28"/>
-          <w:szCs w:val="28"/>
-          <w:lang w:val="en-US"/>
-          <w14:ligatures w14:val="standardContextual"/>
-        </w:rPr>
-        <w:t>CooRecoder</w:t>
-      </w:r>
-      <w:proofErr w:type="spellEnd"/>
-      <w:r>
-        <w:rPr>
-          <w:rFonts w:ascii="Times New Roman" w:eastAsia="Calibri" w:hAnsi="Times New Roman" w:cs="Times New Roman"/>
-          <w:kern w:val="2"/>
-          <w:sz w:val="28"/>
-          <w:szCs w:val="28"/>
-          <w:lang w:val="en-US"/>
-          <w14:ligatures w14:val="standardContextual"/>
-        </w:rPr>
-        <w:t xml:space="preserve"> version 9.3 (</w:t>
-      </w:r>
-      <w:proofErr w:type="spellStart"/>
-      <w:r>
-        <w:rPr>
-          <w:rFonts w:ascii="Times New Roman" w:eastAsia="Calibri" w:hAnsi="Times New Roman" w:cs="Times New Roman"/>
-          <w:kern w:val="2"/>
-          <w:sz w:val="28"/>
-          <w:szCs w:val="28"/>
-          <w:lang w:val="en-US"/>
-          <w14:ligatures w14:val="standardContextual"/>
-        </w:rPr>
-        <w:t>Cybis</w:t>
-      </w:r>
-      <w:proofErr w:type="spellEnd"/>
+        <w:t>cores. Tree-ring width (RW) was measured using CooRecoder version 9.3 (Cybis Elektronik &amp; Data AB in Sweden</w:t>
+      </w:r>
+      <w:r>
+        <w:rPr>
+          <w:rFonts w:ascii="Times New Roman" w:eastAsia="Calibri" w:hAnsi="Times New Roman" w:cs="Times New Roman"/>
+          <w:kern w:val="2"/>
+          <w:sz w:val="28"/>
+          <w:szCs w:val="28"/>
+          <w:lang w:val="en-US"/>
+          <w14:ligatures w14:val="standardContextual"/>
+        </w:rPr>
+        <w:t xml:space="preserve">). The </w:t>
+      </w:r>
+      <w:r>
+        <w:rPr>
+          <w:rFonts w:ascii="Times New Roman" w:eastAsia="Calibri" w:hAnsi="Times New Roman" w:cs="Times New Roman"/>
+          <w:kern w:val="2"/>
+          <w:sz w:val="28"/>
+          <w:szCs w:val="28"/>
+          <w:lang w:val="en-US"/>
+          <w14:ligatures w14:val="standardContextual"/>
+        </w:rPr>
+        <w:t>wood cores were visually</w:t>
+      </w:r>
+      <w:r>
+        <w:rPr>
+          <w:rFonts w:ascii="Times New Roman" w:eastAsia="Calibri" w:hAnsi="Times New Roman" w:cs="Times New Roman"/>
+          <w:kern w:val="2"/>
+          <w:sz w:val="28"/>
+          <w:szCs w:val="28"/>
+          <w:lang w:val="en-US"/>
+          <w14:ligatures w14:val="standardContextual"/>
+        </w:rPr>
+        <w:t xml:space="preserve"> cross-dated </w:t>
+      </w:r>
+      <w:r>
+        <w:rPr>
+          <w:rFonts w:ascii="Times New Roman" w:eastAsia="Calibri" w:hAnsi="Times New Roman" w:cs="Times New Roman"/>
+          <w:kern w:val="2"/>
+          <w:sz w:val="28"/>
+          <w:szCs w:val="28"/>
+          <w:lang w:val="en-US"/>
+          <w14:ligatures w14:val="standardContextual"/>
+        </w:rPr>
+        <w:t xml:space="preserve">and its accuracy was </w:t>
+      </w:r>
       <w:r>
         <w:rPr>
           <w:rFonts w:ascii="Times New Roman" w:eastAsia="Calibri" w:hAnsi="Times New Roman" w:cs="Times New Roman"/>
@@ -7263,73 +6747,38 @@
         </w:rPr>
         <w:t xml:space="preserve"> </w:t>
       </w:r>
-      <w:proofErr w:type="spellStart"/>
-      <w:r>
-        <w:rPr>
-          <w:rFonts w:ascii="Times New Roman" w:eastAsia="Calibri" w:hAnsi="Times New Roman" w:cs="Times New Roman"/>
-          <w:kern w:val="2"/>
-          <w:sz w:val="28"/>
-          <w:szCs w:val="28"/>
-          <w:lang w:val="en-US"/>
-          <w14:ligatures w14:val="standardContextual"/>
-        </w:rPr>
-        <w:t>Elektronik</w:t>
-      </w:r>
-      <w:proofErr w:type="spellEnd"/>
-      <w:r>
-        <w:rPr>
-          <w:rFonts w:ascii="Times New Roman" w:eastAsia="Calibri" w:hAnsi="Times New Roman" w:cs="Times New Roman"/>
-          <w:kern w:val="2"/>
-          <w:sz w:val="28"/>
-          <w:szCs w:val="28"/>
-          <w:lang w:val="en-US"/>
-          <w14:ligatures w14:val="standardContextual"/>
-        </w:rPr>
-        <w:t xml:space="preserve"> &amp; Data AB in Sweden</w:t>
-      </w:r>
-      <w:r>
-        <w:rPr>
-          <w:rFonts w:ascii="Times New Roman" w:eastAsia="Calibri" w:hAnsi="Times New Roman" w:cs="Times New Roman"/>
-          <w:kern w:val="2"/>
-          <w:sz w:val="28"/>
-          <w:szCs w:val="28"/>
-          <w:lang w:val="en-US"/>
-          <w14:ligatures w14:val="standardContextual"/>
-        </w:rPr>
-        <w:t xml:space="preserve">). The </w:t>
-      </w:r>
-      <w:r>
-        <w:rPr>
-          <w:rFonts w:ascii="Times New Roman" w:eastAsia="Calibri" w:hAnsi="Times New Roman" w:cs="Times New Roman"/>
-          <w:kern w:val="2"/>
-          <w:sz w:val="28"/>
-          <w:szCs w:val="28"/>
-          <w:lang w:val="en-US"/>
-          <w14:ligatures w14:val="standardContextual"/>
-        </w:rPr>
-        <w:t>wood cores were visually</w:t>
-      </w:r>
-      <w:r>
-        <w:rPr>
-          <w:rFonts w:ascii="Times New Roman" w:eastAsia="Calibri" w:hAnsi="Times New Roman" w:cs="Times New Roman"/>
-          <w:kern w:val="2"/>
-          <w:sz w:val="28"/>
-          <w:szCs w:val="28"/>
-          <w:lang w:val="en-US"/>
-          <w14:ligatures w14:val="standardContextual"/>
-        </w:rPr>
-        <w:t xml:space="preserve"> cross-dated </w:t>
-      </w:r>
-      <w:r>
-        <w:rPr>
-          <w:rFonts w:ascii="Times New Roman" w:eastAsia="Calibri" w:hAnsi="Times New Roman" w:cs="Times New Roman"/>
-          <w:kern w:val="2"/>
-          <w:sz w:val="28"/>
-          <w:szCs w:val="28"/>
-          <w:lang w:val="en-US"/>
-          <w14:ligatures w14:val="standardContextual"/>
-        </w:rPr>
-        <w:t xml:space="preserve">and its accuracy was </w:t>
+      <w:r>
+        <w:rPr>
+          <w:rFonts w:ascii="Times New Roman" w:eastAsia="Calibri" w:hAnsi="Times New Roman" w:cs="Times New Roman"/>
+          <w:kern w:val="2"/>
+          <w:sz w:val="28"/>
+          <w:szCs w:val="28"/>
+          <w:lang w:val="en-US"/>
+          <w14:ligatures w14:val="standardContextual"/>
+        </w:rPr>
+        <w:t xml:space="preserve"> s</w:t>
+      </w:r>
+      <w:r>
+        <w:rPr>
+          <w:rFonts w:ascii="Times New Roman" w:eastAsia="Calibri" w:hAnsi="Times New Roman" w:cs="Times New Roman"/>
+          <w:kern w:val="2"/>
+          <w:sz w:val="28"/>
+          <w:szCs w:val="28"/>
+          <w:lang w:val="en-US"/>
+          <w14:ligatures w14:val="standardContextual"/>
+        </w:rPr>
+        <w:t xml:space="preserve">tatistically </w:t>
+      </w:r>
+      <w:r>
+        <w:rPr>
+          <w:rFonts w:ascii="Times New Roman" w:eastAsia="Calibri" w:hAnsi="Times New Roman" w:cs="Times New Roman"/>
+          <w:kern w:val="2"/>
+          <w:sz w:val="28"/>
+          <w:szCs w:val="28"/>
+          <w:lang w:val="en-US"/>
+          <w14:ligatures w14:val="standardContextual"/>
+        </w:rPr>
+        <w:t>checked</w:t>
       </w:r>
       <w:r>
         <w:rPr>
@@ -7351,29 +6800,41 @@
           <w:lang w:val="en-US"/>
           <w14:ligatures w14:val="standardContextual"/>
         </w:rPr>
-        <w:t xml:space="preserve"> s</w:t>
-      </w:r>
-      <w:r>
-        <w:rPr>
-          <w:rFonts w:ascii="Times New Roman" w:eastAsia="Calibri" w:hAnsi="Times New Roman" w:cs="Times New Roman"/>
-          <w:kern w:val="2"/>
-          <w:sz w:val="28"/>
-          <w:szCs w:val="28"/>
-          <w:lang w:val="en-US"/>
-          <w14:ligatures w14:val="standardContextual"/>
-        </w:rPr>
-        <w:t xml:space="preserve">tatistically </w:t>
-      </w:r>
-      <w:r>
-        <w:rPr>
-          <w:rFonts w:ascii="Times New Roman" w:eastAsia="Calibri" w:hAnsi="Times New Roman" w:cs="Times New Roman"/>
-          <w:kern w:val="2"/>
-          <w:sz w:val="28"/>
-          <w:szCs w:val="28"/>
-          <w:lang w:val="en-US"/>
-          <w14:ligatures w14:val="standardContextual"/>
-        </w:rPr>
-        <w:t>checked</w:t>
+        <w:t>with</w:t>
+      </w:r>
+      <w:r>
+        <w:rPr>
+          <w:rFonts w:ascii="Times New Roman" w:eastAsia="Calibri" w:hAnsi="Times New Roman" w:cs="Times New Roman"/>
+          <w:kern w:val="2"/>
+          <w:sz w:val="28"/>
+          <w:szCs w:val="28"/>
+          <w:lang w:val="en-US"/>
+          <w14:ligatures w14:val="standardContextual"/>
+        </w:rPr>
+        <w:t xml:space="preserve"> COFECHA (</w:t>
+      </w:r>
+      <w:r>
+        <w:rPr>
+          <w:rFonts w:ascii="Times New Roman" w:eastAsia="Calibri" w:hAnsi="Times New Roman" w:cs="Times New Roman"/>
+          <w:color w:val="000000" w:themeColor="text1"/>
+          <w:kern w:val="2"/>
+          <w:sz w:val="28"/>
+          <w:szCs w:val="28"/>
+          <w:lang w:val="en-US"/>
+          <w14:ligatures w14:val="standardContextual"/>
+        </w:rPr>
+        <w:t>Grissino-Mayer 2001</w:t>
+      </w:r>
+      <w:r>
+        <w:rPr>
+          <w:rFonts w:ascii="Times New Roman" w:eastAsia="Calibri" w:hAnsi="Times New Roman" w:cs="Times New Roman"/>
+          <w:kern w:val="2"/>
+          <w:sz w:val="28"/>
+          <w:szCs w:val="28"/>
+          <w:lang w:val="en-US"/>
+          <w14:ligatures w14:val="standardContextual"/>
+        </w:rPr>
+        <w:t>).</w:t>
       </w:r>
       <w:r>
         <w:rPr>
@@ -7395,62 +6856,6 @@
           <w:lang w:val="en-US"/>
           <w14:ligatures w14:val="standardContextual"/>
         </w:rPr>
-        <w:t>with</w:t>
-      </w:r>
-      <w:r>
-        <w:rPr>
-          <w:rFonts w:ascii="Times New Roman" w:eastAsia="Calibri" w:hAnsi="Times New Roman" w:cs="Times New Roman"/>
-          <w:kern w:val="2"/>
-          <w:sz w:val="28"/>
-          <w:szCs w:val="28"/>
-          <w:lang w:val="en-US"/>
-          <w14:ligatures w14:val="standardContextual"/>
-        </w:rPr>
-        <w:t xml:space="preserve"> COFECHA (</w:t>
-      </w:r>
-      <w:r>
-        <w:rPr>
-          <w:rFonts w:ascii="Times New Roman" w:eastAsia="Calibri" w:hAnsi="Times New Roman" w:cs="Times New Roman"/>
-          <w:color w:val="000000" w:themeColor="text1"/>
-          <w:kern w:val="2"/>
-          <w:sz w:val="28"/>
-          <w:szCs w:val="28"/>
-          <w:lang w:val="en-US"/>
-          <w14:ligatures w14:val="standardContextual"/>
-        </w:rPr>
-        <w:t>Grissino-Mayer 2001</w:t>
-      </w:r>
-      <w:r>
-        <w:rPr>
-          <w:rFonts w:ascii="Times New Roman" w:eastAsia="Calibri" w:hAnsi="Times New Roman" w:cs="Times New Roman"/>
-          <w:kern w:val="2"/>
-          <w:sz w:val="28"/>
-          <w:szCs w:val="28"/>
-          <w:lang w:val="en-US"/>
-          <w14:ligatures w14:val="standardContextual"/>
-        </w:rPr>
-        <w:t>).</w:t>
-      </w:r>
-      <w:r>
-        <w:rPr>
-          <w:rFonts w:ascii="Times New Roman" w:eastAsia="Calibri" w:hAnsi="Times New Roman" w:cs="Times New Roman"/>
-          <w:kern w:val="2"/>
-          <w:sz w:val="28"/>
-          <w:szCs w:val="28"/>
-          <w:lang w:val="en-US"/>
-          <w14:ligatures w14:val="standardContextual"/>
-        </w:rPr>
-        <w:t xml:space="preserve"> </w:t>
-      </w:r>
-      <w:r>
-        <w:rPr>
-          <w:rFonts w:ascii="Times New Roman" w:eastAsia="Calibri" w:hAnsi="Times New Roman" w:cs="Times New Roman"/>
-          <w:kern w:val="2"/>
-          <w:sz w:val="28"/>
-          <w:szCs w:val="28"/>
-          <w:lang w:val="en-US"/>
-          <w14:ligatures w14:val="standardContextual"/>
-        </w:rPr>
         <w:t>In the ARSTAN program (</w:t>
       </w:r>
       <w:r>
@@ -7498,7 +6903,6 @@
         </w:rPr>
         <w:t>Cook E.R., Peters K.,1981). To assess the quality of the obtained chronologies, the following statistical parameters were calculated: sensitivity coefficient (</w:t>
       </w:r>
-      <w:proofErr w:type="spellStart"/>
       <w:r>
         <w:rPr>
           <w:rFonts w:ascii="Times New Roman" w:eastAsia="Calibri" w:hAnsi="Times New Roman" w:cs="Times New Roman"/>
@@ -7522,41 +6926,16 @@
         </w:rPr>
         <w:t>x</w:t>
       </w:r>
-      <w:proofErr w:type="spellEnd"/>
-      <w:r>
-        <w:rPr>
-          <w:rFonts w:ascii="Times New Roman" w:eastAsia="Calibri" w:hAnsi="Times New Roman" w:cs="Times New Roman"/>
-          <w:kern w:val="2"/>
-          <w:sz w:val="28"/>
-          <w:szCs w:val="28"/>
-          <w:lang w:val="en-US"/>
-          <w14:ligatures w14:val="standardContextual"/>
-        </w:rPr>
-        <w:t>), inter-series correlation coefficient (</w:t>
-      </w:r>
-      <w:proofErr w:type="spellStart"/>
-      <w:r>
-        <w:rPr>
-          <w:rFonts w:ascii="Times New Roman" w:eastAsia="Calibri" w:hAnsi="Times New Roman" w:cs="Times New Roman"/>
-          <w:kern w:val="2"/>
-          <w:sz w:val="28"/>
-          <w:szCs w:val="28"/>
-          <w:lang w:val="en-US"/>
-          <w14:ligatures w14:val="standardContextual"/>
-        </w:rPr>
-        <w:t>Rbar</w:t>
-      </w:r>
-      <w:proofErr w:type="spellEnd"/>
-      <w:r>
-        <w:rPr>
-          <w:rFonts w:ascii="Times New Roman" w:eastAsia="Calibri" w:hAnsi="Times New Roman" w:cs="Times New Roman"/>
-          <w:kern w:val="2"/>
-          <w:sz w:val="28"/>
-          <w:szCs w:val="28"/>
-          <w:lang w:val="en-US"/>
-          <w14:ligatures w14:val="standardContextual"/>
-        </w:rPr>
-        <w:t>) and expressed population signal (EPS)</w:t>
+      <w:r>
+        <w:rPr>
+          <w:rFonts w:ascii="Times New Roman" w:eastAsia="Calibri" w:hAnsi="Times New Roman" w:cs="Times New Roman"/>
+          <w:kern w:val="2"/>
+          <w:sz w:val="28"/>
+          <w:szCs w:val="28"/>
+          <w:lang w:val="en-US"/>
+          <w14:ligatures w14:val="standardContextual"/>
+        </w:rPr>
+        <w:t>), inter-series correlation coefficient (Rbar) and expressed population signal (EPS)</w:t>
       </w:r>
       <w:r>
         <w:rPr>
@@ -8464,6 +7843,9 @@
         <w:t xml:space="preserve"> </w:t>
       </w:r>
       <w:r>
+        <w:rPr>
+          <w:noProof/>
+        </w:rPr>
         <w:drawing>
           <wp:inline distT="0" distB="0" distL="0" distR="0" wp14:anchorId="2A0F6F55" wp14:editId="024FCC3B">
             <wp:extent cx="2501339" cy="1924334"/>
@@ -8598,20 +7980,16 @@
         <w:rPr>
           <w:rFonts w:ascii="Calibri" w:eastAsia="Calibri" w:hAnsi="Calibri" w:cs="Times New Roman"/>
           <w:kern w:val="2"/>
-          <w:lang w:val="en-US"/>
-          <w14:ligatures w14:val="standardContextual"/>
-        </w:rPr>
-      </w:pPr>
-      <w:r>
-        <w:rPr>
-          <w:noProof/>
-        </w:rPr>
+          <w14:ligatures w14:val="standardContextual"/>
+        </w:rPr>
+      </w:pPr>
+      <w:r>
         <w:lastRenderedPageBreak/>
         <w:drawing>
-          <wp:inline distT="0" distB="0" distL="0" distR="0" wp14:anchorId="20114485" wp14:editId="517E5C63">
-            <wp:extent cx="5191125" cy="5372100"/>
+          <wp:inline distT="0" distB="0" distL="0" distR="0" wp14:anchorId="2F35129E" wp14:editId="2217FB23">
+            <wp:extent cx="5114925" cy="5143500"/>
             <wp:effectExtent l="0" t="0" r="9525" b="0"/>
-            <wp:docPr id="1114892522" name="Рисунок 1"/>
+            <wp:docPr id="532581573" name="Рисунок 1"/>
             <wp:cNvGraphicFramePr>
               <a:graphicFrameLocks xmlns:a="http://schemas.openxmlformats.org/drawingml/2006/main" noChangeAspect="1"/>
             </wp:cNvGraphicFramePr>
@@ -8619,7 +7997,7 @@
               <a:graphicData uri="http://schemas.openxmlformats.org/drawingml/2006/picture">
                 <pic:pic xmlns:pic="http://schemas.openxmlformats.org/drawingml/2006/picture">
                   <pic:nvPicPr>
-                    <pic:cNvPr id="1114892522" name=""/>
+                    <pic:cNvPr id="532581573" name=""/>
                     <pic:cNvPicPr/>
                   </pic:nvPicPr>
                   <pic:blipFill>
@@ -8631,7 +8009,7 @@
                   <pic:spPr>
                     <a:xfrm>
                       <a:off x="0" y="0"/>
-                      <a:ext cx="5191125" cy="5372100"/>
+                      <a:ext cx="5114925" cy="5143500"/>
                     </a:xfrm>
                     <a:prstGeom prst="rect">
                       <a:avLst/>
@@ -8651,6 +8029,102 @@
         <w:rPr>
           <w:rFonts w:ascii="Calibri" w:eastAsia="Calibri" w:hAnsi="Calibri" w:cs="Times New Roman"/>
           <w:kern w:val="2"/>
+          <w14:ligatures w14:val="standardContextual"/>
+        </w:rPr>
+      </w:pPr>
+      <w:r>
+        <w:rPr>
+          <w:noProof/>
+        </w:rPr>
+        <w:drawing>
+          <wp:inline distT="0" distB="0" distL="0" distR="0" wp14:anchorId="709BEC34" wp14:editId="00F60944">
+            <wp:extent cx="2746821" cy="3476625"/>
+            <wp:effectExtent l="0" t="0" r="0" b="0"/>
+            <wp:docPr id="1977673859" name="Рисунок 1"/>
+            <wp:cNvGraphicFramePr>
+              <a:graphicFrameLocks xmlns:a="http://schemas.openxmlformats.org/drawingml/2006/main" noChangeAspect="1"/>
+            </wp:cNvGraphicFramePr>
+            <a:graphic xmlns:a="http://schemas.openxmlformats.org/drawingml/2006/main">
+              <a:graphicData uri="http://schemas.openxmlformats.org/drawingml/2006/picture">
+                <pic:pic xmlns:pic="http://schemas.openxmlformats.org/drawingml/2006/picture">
+                  <pic:nvPicPr>
+                    <pic:cNvPr id="1977673859" name=""/>
+                    <pic:cNvPicPr/>
+                  </pic:nvPicPr>
+                  <pic:blipFill>
+                    <a:blip r:embed="rId24"/>
+                    <a:stretch>
+                      <a:fillRect/>
+                    </a:stretch>
+                  </pic:blipFill>
+                  <pic:spPr>
+                    <a:xfrm>
+                      <a:off x="0" y="0"/>
+                      <a:ext cx="2749917" cy="3480543"/>
+                    </a:xfrm>
+                    <a:prstGeom prst="rect">
+                      <a:avLst/>
+                    </a:prstGeom>
+                  </pic:spPr>
+                </pic:pic>
+              </a:graphicData>
+            </a:graphic>
+          </wp:inline>
+        </w:drawing>
+      </w:r>
+      <w:r>
+        <w:rPr>
+          <w:rFonts w:ascii="Calibri" w:eastAsia="Calibri" w:hAnsi="Calibri" w:cs="Times New Roman"/>
+          <w:kern w:val="2"/>
+          <w14:ligatures w14:val="standardContextual"/>
+        </w:rPr>
+        <w:t xml:space="preserve"> </w:t>
+      </w:r>
+      <w:r>
+        <w:drawing>
+          <wp:inline distT="0" distB="0" distL="0" distR="0" wp14:anchorId="0769816C" wp14:editId="297536DF">
+            <wp:extent cx="2695575" cy="3406124"/>
+            <wp:effectExtent l="0" t="0" r="0" b="4445"/>
+            <wp:docPr id="416646590" name="Рисунок 1"/>
+            <wp:cNvGraphicFramePr>
+              <a:graphicFrameLocks xmlns:a="http://schemas.openxmlformats.org/drawingml/2006/main" noChangeAspect="1"/>
+            </wp:cNvGraphicFramePr>
+            <a:graphic xmlns:a="http://schemas.openxmlformats.org/drawingml/2006/main">
+              <a:graphicData uri="http://schemas.openxmlformats.org/drawingml/2006/picture">
+                <pic:pic xmlns:pic="http://schemas.openxmlformats.org/drawingml/2006/picture">
+                  <pic:nvPicPr>
+                    <pic:cNvPr id="416646590" name=""/>
+                    <pic:cNvPicPr/>
+                  </pic:nvPicPr>
+                  <pic:blipFill>
+                    <a:blip r:embed="rId25"/>
+                    <a:stretch>
+                      <a:fillRect/>
+                    </a:stretch>
+                  </pic:blipFill>
+                  <pic:spPr>
+                    <a:xfrm>
+                      <a:off x="0" y="0"/>
+                      <a:ext cx="2706087" cy="3419407"/>
+                    </a:xfrm>
+                    <a:prstGeom prst="rect">
+                      <a:avLst/>
+                    </a:prstGeom>
+                  </pic:spPr>
+                </pic:pic>
+              </a:graphicData>
+            </a:graphic>
+          </wp:inline>
+        </w:drawing>
+      </w:r>
+    </w:p>
+    <w:p>
+      <w:pPr>
+        <w:spacing w:after="0" w:line="480" w:lineRule="auto"/>
+        <w:contextualSpacing/>
+        <w:rPr>
+          <w:rFonts w:ascii="Calibri" w:eastAsia="Calibri" w:hAnsi="Calibri" w:cs="Times New Roman"/>
+          <w:kern w:val="2"/>
           <w:lang w:val="en-US"/>
           <w14:ligatures w14:val="standardContextual"/>
         </w:rPr>
@@ -8683,6 +8157,7 @@
           <w:lang w:val="en-US"/>
           <w14:ligatures w14:val="standardContextual"/>
         </w:rPr>
+        <w:lastRenderedPageBreak/>
         <w:t>Moving</w:t>
       </w:r>
       <w:bookmarkEnd w:id="6"/>
@@ -8735,31 +8210,7 @@
           <w:lang w:val="en-US"/>
           <w14:ligatures w14:val="standardContextual"/>
         </w:rPr>
-        <w:t xml:space="preserve">We used a 30-year sliding window, shifted 1 year at a time, to calculate Pearson correlation coefficients between tree-ring width indices and monthly climate variables (mean temperature and total precipitation) for each study site. Cross-sectional correlation analyzes were performed using the </w:t>
-      </w:r>
-      <w:proofErr w:type="spellStart"/>
-      <w:r>
-        <w:rPr>
-          <w:rFonts w:ascii="Times New Roman" w:eastAsia="Calibri" w:hAnsi="Times New Roman" w:cs="Times New Roman"/>
-          <w:kern w:val="2"/>
-          <w:sz w:val="28"/>
-          <w:szCs w:val="28"/>
-          <w:lang w:val="en-US"/>
-          <w14:ligatures w14:val="standardContextual"/>
-        </w:rPr>
-        <w:t>Treeclim</w:t>
-      </w:r>
-      <w:proofErr w:type="spellEnd"/>
-      <w:r>
-        <w:rPr>
-          <w:rFonts w:ascii="Times New Roman" w:eastAsia="Calibri" w:hAnsi="Times New Roman" w:cs="Times New Roman"/>
-          <w:kern w:val="2"/>
-          <w:sz w:val="28"/>
-          <w:szCs w:val="28"/>
-          <w:lang w:val="en-US"/>
-          <w14:ligatures w14:val="standardContextual"/>
-        </w:rPr>
-        <w:t xml:space="preserve"> package in R. </w:t>
+        <w:t xml:space="preserve">We used a 30-year sliding window, shifted 1 year at a time, to calculate Pearson correlation coefficients between tree-ring width indices and monthly climate variables (mean temperature and total precipitation) for each study site. Cross-sectional correlation analyzes were performed using the Treeclim package in R. </w:t>
       </w:r>
       <w:r>
         <w:rPr>
@@ -8808,7 +8259,6 @@
           <w:lang w:val="en-US"/>
           <w14:ligatures w14:val="standardContextual"/>
         </w:rPr>
-        <w:lastRenderedPageBreak/>
         <w:t xml:space="preserve">The resulting graphs show sliding correlation coefficients over time: the X-axis represents </w:t>
       </w:r>
       <w:r>
@@ -9002,33 +8452,7 @@
           <w:lang w:val="en-US"/>
           <w14:ligatures w14:val="standardContextual"/>
         </w:rPr>
-        <w:t>(r=</w:t>
-      </w:r>
-      <w:proofErr w:type="gramStart"/>
-      <w:r>
-        <w:rPr>
-          <w:rFonts w:ascii="Times New Roman" w:eastAsia="Calibri" w:hAnsi="Times New Roman" w:cs="Times New Roman"/>
-          <w:kern w:val="2"/>
-          <w:sz w:val="28"/>
-          <w:szCs w:val="28"/>
-          <w:highlight w:val="yellow"/>
-          <w:lang w:val="en-US"/>
-          <w14:ligatures w14:val="standardContextual"/>
-        </w:rPr>
-        <w:t>0._</w:t>
-      </w:r>
-      <w:proofErr w:type="gramEnd"/>
-      <w:r>
-        <w:rPr>
-          <w:rFonts w:ascii="Times New Roman" w:eastAsia="Calibri" w:hAnsi="Times New Roman" w:cs="Times New Roman"/>
-          <w:kern w:val="2"/>
-          <w:sz w:val="28"/>
-          <w:szCs w:val="28"/>
-          <w:highlight w:val="yellow"/>
-          <w:lang w:val="en-US"/>
-          <w14:ligatures w14:val="standardContextual"/>
-        </w:rPr>
-        <w:t>_ ; p&lt;0.01, respectively),</w:t>
+        <w:t>(r=0.__ ; p&lt;0.01, respectively),</w:t>
       </w:r>
       <w:r>
         <w:rPr>
@@ -9234,6 +8658,7 @@
           <w:lang w:val="en-US"/>
           <w14:ligatures w14:val="standardContextual"/>
         </w:rPr>
+        <w:lastRenderedPageBreak/>
         <w:br w:type="page"/>
       </w:r>
     </w:p>
@@ -9289,7 +8714,7 @@
                           </pic:cNvPicPr>
                         </pic:nvPicPr>
                         <pic:blipFill>
-                          <a:blip r:embed="rId24" cstate="print">
+                          <a:blip r:embed="rId26" cstate="print">
                             <a:extLst>
                               <a:ext uri="{28A0092B-C50C-407E-A947-70E740481C1C}">
                                 <a14:useLocalDpi xmlns:a14="http://schemas.microsoft.com/office/drawing/2010/main" val="0"/>
@@ -9380,7 +8805,7 @@
                           </pic:cNvPicPr>
                         </pic:nvPicPr>
                         <pic:blipFill>
-                          <a:blip r:embed="rId25" cstate="print">
+                          <a:blip r:embed="rId27" cstate="print">
                             <a:extLst>
                               <a:ext uri="{28A0092B-C50C-407E-A947-70E740481C1C}">
                                 <a14:useLocalDpi xmlns:a14="http://schemas.microsoft.com/office/drawing/2010/main" val="0"/>
@@ -9477,7 +8902,7 @@
                           </pic:cNvPicPr>
                         </pic:nvPicPr>
                         <pic:blipFill>
-                          <a:blip r:embed="rId26">
+                          <a:blip r:embed="rId28">
                             <a:extLst>
                               <a:ext uri="{28A0092B-C50C-407E-A947-70E740481C1C}">
                                 <a14:useLocalDpi xmlns:a14="http://schemas.microsoft.com/office/drawing/2010/main" val="0"/>
@@ -9570,7 +8995,7 @@
                           </pic:cNvPicPr>
                         </pic:nvPicPr>
                         <pic:blipFill>
-                          <a:blip r:embed="rId27">
+                          <a:blip r:embed="rId29">
                             <a:extLst>
                               <a:ext uri="{28A0092B-C50C-407E-A947-70E740481C1C}">
                                 <a14:useLocalDpi xmlns:a14="http://schemas.microsoft.com/office/drawing/2010/main" val="0"/>
@@ -9662,7 +9087,7 @@
                           </pic:cNvPicPr>
                         </pic:nvPicPr>
                         <pic:blipFill>
-                          <a:blip r:embed="rId28">
+                          <a:blip r:embed="rId30">
                             <a:extLst>
                               <a:ext uri="{28A0092B-C50C-407E-A947-70E740481C1C}">
                                 <a14:useLocalDpi xmlns:a14="http://schemas.microsoft.com/office/drawing/2010/main" val="0"/>
@@ -9755,7 +9180,7 @@
                           </pic:cNvPicPr>
                         </pic:nvPicPr>
                         <pic:blipFill>
-                          <a:blip r:embed="rId29">
+                          <a:blip r:embed="rId31">
                             <a:extLst>
                               <a:ext uri="{28A0092B-C50C-407E-A947-70E740481C1C}">
                                 <a14:useLocalDpi xmlns:a14="http://schemas.microsoft.com/office/drawing/2010/main" val="0"/>
@@ -9938,31 +9363,7 @@
           <w:lang w:val="en-US"/>
           <w14:ligatures w14:val="standardContextual"/>
         </w:rPr>
-        <w:t xml:space="preserve">The revealed longitudinal and latitudinal patterns in the response of tree growth indices to changes in thermal conditions of the summer months can be explained as follows. It is known that when moving from west to east, the continentality of the climate increases, i.e. the temperature of the coldest winter month decreases from -20 °C to -40 °C, the amount of precipitation decreases from 300-350 to 50-100 mm during the warm period of the year and from 300-450 to less than 150 mm per year, the thickness of the snow cover decreases from 70 to 30 cm, cloudiness decreases, especially in winter (Borisov, 1967; </w:t>
-      </w:r>
-      <w:proofErr w:type="spellStart"/>
-      <w:r>
-        <w:rPr>
-          <w:rFonts w:ascii="Times New Roman" w:eastAsia="Calibri" w:hAnsi="Times New Roman" w:cs="Times New Roman"/>
-          <w:kern w:val="2"/>
-          <w:sz w:val="28"/>
-          <w:szCs w:val="28"/>
-          <w:lang w:val="en-US"/>
-          <w14:ligatures w14:val="standardContextual"/>
-        </w:rPr>
-        <w:t>Parmuzin</w:t>
-      </w:r>
-      <w:proofErr w:type="spellEnd"/>
-      <w:r>
-        <w:rPr>
-          <w:rFonts w:ascii="Times New Roman" w:eastAsia="Calibri" w:hAnsi="Times New Roman" w:cs="Times New Roman"/>
-          <w:kern w:val="2"/>
-          <w:sz w:val="28"/>
-          <w:szCs w:val="28"/>
-          <w:lang w:val="en-US"/>
-          <w14:ligatures w14:val="standardContextual"/>
-        </w:rPr>
-        <w:t>, 1979).</w:t>
+        <w:t>The revealed longitudinal and latitudinal patterns in the response of tree growth indices to changes in thermal conditions of the summer months can be explained as follows. It is known that when moving from west to east, the continentality of the climate increases, i.e. the temperature of the coldest winter month decreases from -20 °C to -40 °C, the amount of precipitation decreases from 300-350 to 50-100 mm during the warm period of the year and from 300-450 to less than 150 mm per year, the thickness of the snow cover decreases from 70 to 30 cm, cloudiness decreases, especially in winter (Borisov, 1967; Parmuzin, 1979).</w:t>
       </w:r>
     </w:p>
     <w:p>
@@ -10018,31 +9419,7 @@
           <w:lang w:val="en-US"/>
           <w14:ligatures w14:val="standardContextual"/>
         </w:rPr>
-        <w:t xml:space="preserve">Since the warm season at the northern limit of tree growth is extremely short, the timing of the onset of vegetation, i.e. when daily temperatures cross 5 °C, is of primary importance for the tree growth cycle. In the West Siberian sector, in the region of the polar forest boundary, the average timing of the transition of air temperature through 5 °C is the latest (June 17-20), and in the subarctic regions of northeastern Siberia - June 8-14. This means that the vegetation period in the eastern regions of the Siberian Subarctic begins earlier than in the western regions, and therefore the contribution of June temperatures to the variability of tree growth increases (Vaganov, </w:t>
-      </w:r>
-      <w:proofErr w:type="spellStart"/>
-      <w:r>
-        <w:rPr>
-          <w:rFonts w:ascii="Times New Roman" w:eastAsia="Calibri" w:hAnsi="Times New Roman" w:cs="Times New Roman"/>
-          <w:kern w:val="2"/>
-          <w:sz w:val="28"/>
-          <w:szCs w:val="28"/>
-          <w:lang w:val="en-US"/>
-          <w14:ligatures w14:val="standardContextual"/>
-        </w:rPr>
-        <w:t>Shiyatov</w:t>
-      </w:r>
-      <w:proofErr w:type="spellEnd"/>
-      <w:r>
-        <w:rPr>
-          <w:rFonts w:ascii="Times New Roman" w:eastAsia="Calibri" w:hAnsi="Times New Roman" w:cs="Times New Roman"/>
-          <w:kern w:val="2"/>
-          <w:sz w:val="28"/>
-          <w:szCs w:val="28"/>
-          <w:lang w:val="en-US"/>
-          <w14:ligatures w14:val="standardContextual"/>
-        </w:rPr>
-        <w:t>, Mazepa, 1966).</w:t>
+        <w:t>Since the warm season at the northern limit of tree growth is extremely short, the timing of the onset of vegetation, i.e. when daily temperatures cross 5 °C, is of primary importance for the tree growth cycle. In the West Siberian sector, in the region of the polar forest boundary, the average timing of the transition of air temperature through 5 °C is the latest (June 17-20), and in the subarctic regions of northeastern Siberia - June 8-14. This means that the vegetation period in the eastern regions of the Siberian Subarctic begins earlier than in the western regions, and therefore the contribution of June temperatures to the variability of tree growth increases (Vaganov, Shiyatov, Mazepa, 1966).</w:t>
       </w:r>
     </w:p>
     <w:p>
@@ -10099,31 +9476,7 @@
           <w14:ligatures w14:val="standardContextual"/>
         </w:rPr>
         <w:lastRenderedPageBreak/>
-        <w:t xml:space="preserve">In addition to the decrease in precipitation from west to east, there are differences in their distribution by month. In Western Siberia, the main amount of precipitation falls in the second half of summer and in autumn. In the most continental areas, the maximum precipitation occurs in the summer, mainly in July-August, while the monthly amount is insignificant (up to 40-50 mm). In July, when the air temperatures are highest, the upper soil horizons dry out significantly, and the main limiting factor is the lack of moisture. As a result, this tree stops radial growth long before the end of the growing season (Vaganov, </w:t>
-      </w:r>
-      <w:proofErr w:type="spellStart"/>
-      <w:r>
-        <w:rPr>
-          <w:rFonts w:ascii="Times New Roman" w:eastAsia="Calibri" w:hAnsi="Times New Roman" w:cs="Times New Roman"/>
-          <w:kern w:val="2"/>
-          <w:sz w:val="28"/>
-          <w:szCs w:val="28"/>
-          <w:lang w:val="en-US"/>
-          <w14:ligatures w14:val="standardContextual"/>
-        </w:rPr>
-        <w:t>Shiyatov</w:t>
-      </w:r>
-      <w:proofErr w:type="spellEnd"/>
-      <w:r>
-        <w:rPr>
-          <w:rFonts w:ascii="Times New Roman" w:eastAsia="Calibri" w:hAnsi="Times New Roman" w:cs="Times New Roman"/>
-          <w:kern w:val="2"/>
-          <w:sz w:val="28"/>
-          <w:szCs w:val="28"/>
-          <w:lang w:val="en-US"/>
-          <w14:ligatures w14:val="standardContextual"/>
-        </w:rPr>
-        <w:t xml:space="preserve">, Mazepa, 1966). </w:t>
+        <w:t xml:space="preserve">In addition to the decrease in precipitation from west to east, there are differences in their distribution by month. In Western Siberia, the main amount of precipitation falls in the second half of summer and in autumn. In the most continental areas, the maximum precipitation occurs in the summer, mainly in July-August, while the monthly amount is insignificant (up to 40-50 mm). In July, when the air temperatures are highest, the upper soil horizons dry out significantly, and the main limiting factor is the lack of moisture. As a result, this tree stops radial growth long before the end of the growing season (Vaganov, Shiyatov, Mazepa, 1966). </w:t>
       </w:r>
     </w:p>
     <w:p>
@@ -10164,31 +9517,7 @@
           <w:lang w:val="en-US"/>
           <w14:ligatures w14:val="standardContextual"/>
         </w:rPr>
-        <w:t>The widespread opinion that there cannot be a moisture deficit in the active soil layer during the growing season due to the constant supply of moisture from the thawed layers (</w:t>
-      </w:r>
-      <w:proofErr w:type="spellStart"/>
-      <w:r>
-        <w:rPr>
-          <w:rFonts w:ascii="Times New Roman" w:eastAsia="Calibri" w:hAnsi="Times New Roman" w:cs="Times New Roman"/>
-          <w:kern w:val="2"/>
-          <w:sz w:val="28"/>
-          <w:szCs w:val="28"/>
-          <w:lang w:val="en-US"/>
-          <w14:ligatures w14:val="standardContextual"/>
-        </w:rPr>
-        <w:t>Parmuzin</w:t>
-      </w:r>
-      <w:proofErr w:type="spellEnd"/>
-      <w:r>
-        <w:rPr>
-          <w:rFonts w:ascii="Times New Roman" w:eastAsia="Calibri" w:hAnsi="Times New Roman" w:cs="Times New Roman"/>
-          <w:kern w:val="2"/>
-          <w:sz w:val="28"/>
-          <w:szCs w:val="28"/>
-          <w:lang w:val="en-US"/>
-          <w14:ligatures w14:val="standardContextual"/>
-        </w:rPr>
-        <w:t>, 1979) is refuted by detailed observations of the seasonal moisture balance in the presence of permafrost soils (Pozdnyakov, 1986). The moisture balance in the active layer is made up of the moisture available in the thawed layer, the influx of precipitation, and the influx of moisture from new, deeper layers as they thaw. However, the moisture content in these layers is determined by the moisture conditions in the fall, before the soil freezes, and this source of moisture is not sufficient in all years to cover the deficit that occurs when evaporation exceeds moisture influx in the current season. The depth of the active layer reaches its maximum by the end of the season, when the main growth processes in trees slow down or stop.</w:t>
+        <w:t>The widespread opinion that there cannot be a moisture deficit in the active soil layer during the growing season due to the constant supply of moisture from the thawed layers (Parmuzin, 1979) is refuted by detailed observations of the seasonal moisture balance in the presence of permafrost soils (Pozdnyakov, 1986). The moisture balance in the active layer is made up of the moisture available in the thawed layer, the influx of precipitation, and the influx of moisture from new, deeper layers as they thaw. However, the moisture content in these layers is determined by the moisture conditions in the fall, before the soil freezes, and this source of moisture is not sufficient in all years to cover the deficit that occurs when evaporation exceeds moisture influx in the current season. The depth of the active layer reaches its maximum by the end of the season, when the main growth processes in trees slow down or stop.</w:t>
       </w:r>
     </w:p>
     <w:p>
@@ -10230,7 +9559,7 @@
             <wp:cNvGraphicFramePr/>
             <a:graphic xmlns:a="http://schemas.openxmlformats.org/drawingml/2006/main">
               <a:graphicData uri="http://schemas.openxmlformats.org/drawingml/2006/chart">
-                <c:chart xmlns:c="http://schemas.openxmlformats.org/drawingml/2006/chart" xmlns:r="http://schemas.openxmlformats.org/officeDocument/2006/relationships" r:id="rId30"/>
+                <c:chart xmlns:c="http://schemas.openxmlformats.org/drawingml/2006/chart" xmlns:r="http://schemas.openxmlformats.org/officeDocument/2006/relationships" r:id="rId32"/>
               </a:graphicData>
             </a:graphic>
           </wp:inline>
@@ -10256,7 +9585,7 @@
             <wp:cNvGraphicFramePr/>
             <a:graphic xmlns:a="http://schemas.openxmlformats.org/drawingml/2006/main">
               <a:graphicData uri="http://schemas.openxmlformats.org/drawingml/2006/chart">
-                <c:chart xmlns:c="http://schemas.openxmlformats.org/drawingml/2006/chart" xmlns:r="http://schemas.openxmlformats.org/officeDocument/2006/relationships" r:id="rId31"/>
+                <c:chart xmlns:c="http://schemas.openxmlformats.org/drawingml/2006/chart" xmlns:r="http://schemas.openxmlformats.org/officeDocument/2006/relationships" r:id="rId33"/>
               </a:graphicData>
             </a:graphic>
           </wp:inline>
@@ -10283,7 +9612,7 @@
             <wp:cNvGraphicFramePr/>
             <a:graphic xmlns:a="http://schemas.openxmlformats.org/drawingml/2006/main">
               <a:graphicData uri="http://schemas.openxmlformats.org/drawingml/2006/chart">
-                <c:chart xmlns:c="http://schemas.openxmlformats.org/drawingml/2006/chart" xmlns:r="http://schemas.openxmlformats.org/officeDocument/2006/relationships" r:id="rId32"/>
+                <c:chart xmlns:c="http://schemas.openxmlformats.org/drawingml/2006/chart" xmlns:r="http://schemas.openxmlformats.org/officeDocument/2006/relationships" r:id="rId34"/>
               </a:graphicData>
             </a:graphic>
           </wp:inline>
@@ -10333,7 +9662,7 @@
                     </pic:cNvPicPr>
                   </pic:nvPicPr>
                   <pic:blipFill>
-                    <a:blip r:embed="rId33" cstate="print">
+                    <a:blip r:embed="rId35" cstate="print">
                       <a:extLst>
                         <a:ext uri="{28A0092B-C50C-407E-A947-70E740481C1C}">
                           <a14:useLocalDpi xmlns:a14="http://schemas.microsoft.com/office/drawing/2010/main" val="0"/>
@@ -10387,7 +9716,7 @@
                     </pic:cNvPicPr>
                   </pic:nvPicPr>
                   <pic:blipFill>
-                    <a:blip r:embed="rId34" cstate="print">
+                    <a:blip r:embed="rId36" cstate="print">
                       <a:extLst>
                         <a:ext uri="{28A0092B-C50C-407E-A947-70E740481C1C}">
                           <a14:useLocalDpi xmlns:a14="http://schemas.microsoft.com/office/drawing/2010/main" val="0"/>
@@ -10445,7 +9774,7 @@
                     </pic:cNvPicPr>
                   </pic:nvPicPr>
                   <pic:blipFill>
-                    <a:blip r:embed="rId35" cstate="print">
+                    <a:blip r:embed="rId37" cstate="print">
                       <a:extLst>
                         <a:ext uri="{28A0092B-C50C-407E-A947-70E740481C1C}">
                           <a14:useLocalDpi xmlns:a14="http://schemas.microsoft.com/office/drawing/2010/main" val="0"/>
@@ -10501,7 +9830,7 @@
                     </pic:cNvPicPr>
                   </pic:nvPicPr>
                   <pic:blipFill>
-                    <a:blip r:embed="rId36" cstate="print">
+                    <a:blip r:embed="rId38" cstate="print">
                       <a:extLst>
                         <a:ext uri="{28A0092B-C50C-407E-A947-70E740481C1C}">
                           <a14:useLocalDpi xmlns:a14="http://schemas.microsoft.com/office/drawing/2010/main" val="0"/>
@@ -10566,7 +9895,6 @@
         </w:rPr>
         <w:t xml:space="preserve"> -</w:t>
       </w:r>
-      <w:proofErr w:type="gramStart"/>
       <w:r>
         <w:rPr>
           <w:rFonts w:ascii="Times New Roman" w:eastAsia="Calibri" w:hAnsi="Times New Roman" w:cs="Times New Roman"/>
@@ -10587,7 +9915,6 @@
         </w:rPr>
         <w:t>.</w:t>
       </w:r>
-      <w:proofErr w:type="gramEnd"/>
     </w:p>
     <w:p>
       <w:pPr>
@@ -10614,7 +9941,7 @@
                     <pic:cNvPicPr/>
                   </pic:nvPicPr>
                   <pic:blipFill>
-                    <a:blip r:embed="rId37"/>
+                    <a:blip r:embed="rId39"/>
                     <a:stretch>
                       <a:fillRect/>
                     </a:stretch>
@@ -11142,21 +10469,7 @@
         <w:rPr>
           <w:lang w:val="en-US"/>
         </w:rPr>
-        <w:t xml:space="preserve">Maybe </w:t>
-      </w:r>
-      <w:proofErr w:type="spellStart"/>
-      <w:r>
-        <w:rPr>
-          <w:lang w:val="en-US"/>
-        </w:rPr>
-        <w:t>Ziacco</w:t>
-      </w:r>
-      <w:proofErr w:type="spellEnd"/>
-      <w:r>
-        <w:rPr>
-          <w:lang w:val="en-US"/>
-        </w:rPr>
-        <w:t xml:space="preserve"> and Olano</w:t>
+        <w:t>Maybe Ziacco and Olano</w:t>
       </w:r>
     </w:p>
   </w:comment>
@@ -11178,16 +10491,8 @@
         <w:rPr>
           <w:lang w:val="en-US"/>
         </w:rPr>
-        <w:t xml:space="preserve">northern </w:t>
-      </w:r>
-      <w:proofErr w:type="spellStart"/>
-      <w:r>
-        <w:rPr>
-          <w:lang w:val="en-US"/>
-        </w:rPr>
-        <w:t>treeline</w:t>
-      </w:r>
-      <w:proofErr w:type="spellEnd"/>
+        <w:t>northern treeline</w:t>
+      </w:r>
     </w:p>
   </w:comment>
 </w:comments>

--- a/Akulinina_et_al_.docx
+++ b/Akulinina_et_al_.docx
@@ -1,6 +1,6 @@
 
 <file path=word/document.xml><?xml version="1.0" encoding="utf-8"?>
-<w:document xmlns:wpc="http://schemas.microsoft.com/office/word/2010/wordprocessingCanvas" xmlns:cx="http://schemas.microsoft.com/office/drawing/2014/chartex" xmlns:cx1="http://schemas.microsoft.com/office/drawing/2015/9/8/chartex" xmlns:cx2="http://schemas.microsoft.com/office/drawing/2015/10/21/chartex" xmlns:cx3="http://schemas.microsoft.com/office/drawing/2016/5/9/chartex" xmlns:cx4="http://schemas.microsoft.com/office/drawing/2016/5/10/chartex" xmlns:cx5="http://schemas.microsoft.com/office/drawing/2016/5/11/chartex" xmlns:cx6="http://schemas.microsoft.com/office/drawing/2016/5/12/chartex" xmlns:cx7="http://schemas.microsoft.com/office/drawing/2016/5/13/chartex" xmlns:cx8="http://schemas.microsoft.com/office/drawing/2016/5/14/chartex" xmlns:mc="http://schemas.openxmlformats.org/markup-compatibility/2006" xmlns:aink="http://schemas.microsoft.com/office/drawing/2016/ink" xmlns:am3d="http://schemas.microsoft.com/office/drawing/2017/model3d" xmlns:o="urn:schemas-microsoft-com:office:office" xmlns:oel="http://schemas.microsoft.com/office/2019/extlst" xmlns:r="http://schemas.openxmlformats.org/officeDocument/2006/relationships" xmlns:m="http://schemas.openxmlformats.org/officeDocument/2006/math" xmlns:v="urn:schemas-microsoft-com:vml" xmlns:wp14="http://schemas.microsoft.com/office/word/2010/wordprocessingDrawing" xmlns:wp="http://schemas.openxmlformats.org/drawingml/2006/wordprocessingDrawing" xmlns:w10="urn:schemas-microsoft-com:office:word" xmlns:w="http://schemas.openxmlformats.org/wordprocessingml/2006/main" xmlns:w14="http://schemas.microsoft.com/office/word/2010/wordml" xmlns:w15="http://schemas.microsoft.com/office/word/2012/wordml" xmlns:w16cex="http://schemas.microsoft.com/office/word/2018/wordml/cex" xmlns:w16cid="http://schemas.microsoft.com/office/word/2016/wordml/cid" xmlns:w16="http://schemas.microsoft.com/office/word/2018/wordml" xmlns:w16du="http://schemas.microsoft.com/office/word/2023/wordml/word16du" xmlns:w16sdtdh="http://schemas.microsoft.com/office/word/2020/wordml/sdtdatahash" xmlns:w16se="http://schemas.microsoft.com/office/word/2015/wordml/symex" xmlns:wpg="http://schemas.microsoft.com/office/word/2010/wordprocessingGroup" xmlns:wpi="http://schemas.microsoft.com/office/word/2010/wordprocessingInk" xmlns:wne="http://schemas.microsoft.com/office/word/2006/wordml" xmlns:wps="http://schemas.microsoft.com/office/word/2010/wordprocessingShape" mc:Ignorable="w14 w15 w16se w16cid w16 w16cex w16sdtdh w16du wp14">
+<w:document xmlns:wpc="http://schemas.microsoft.com/office/word/2010/wordprocessingCanvas" xmlns:cx="http://schemas.microsoft.com/office/drawing/2014/chartex" xmlns:cx1="http://schemas.microsoft.com/office/drawing/2015/9/8/chartex" xmlns:cx2="http://schemas.microsoft.com/office/drawing/2015/10/21/chartex" xmlns:cx3="http://schemas.microsoft.com/office/drawing/2016/5/9/chartex" xmlns:cx4="http://schemas.microsoft.com/office/drawing/2016/5/10/chartex" xmlns:cx5="http://schemas.microsoft.com/office/drawing/2016/5/11/chartex" xmlns:cx6="http://schemas.microsoft.com/office/drawing/2016/5/12/chartex" xmlns:cx7="http://schemas.microsoft.com/office/drawing/2016/5/13/chartex" xmlns:cx8="http://schemas.microsoft.com/office/drawing/2016/5/14/chartex" xmlns:mc="http://schemas.openxmlformats.org/markup-compatibility/2006" xmlns:aink="http://schemas.microsoft.com/office/drawing/2016/ink" xmlns:am3d="http://schemas.microsoft.com/office/drawing/2017/model3d" xmlns:o="urn:schemas-microsoft-com:office:office" xmlns:r="http://schemas.openxmlformats.org/officeDocument/2006/relationships" xmlns:m="http://schemas.openxmlformats.org/officeDocument/2006/math" xmlns:v="urn:schemas-microsoft-com:vml" xmlns:wp14="http://schemas.microsoft.com/office/word/2010/wordprocessingDrawing" xmlns:wp="http://schemas.openxmlformats.org/drawingml/2006/wordprocessingDrawing" xmlns:w10="urn:schemas-microsoft-com:office:word" xmlns:w="http://schemas.openxmlformats.org/wordprocessingml/2006/main" xmlns:w14="http://schemas.microsoft.com/office/word/2010/wordml" xmlns:w15="http://schemas.microsoft.com/office/word/2012/wordml" xmlns:w16cex="http://schemas.microsoft.com/office/word/2018/wordml/cex" xmlns:w16cid="http://schemas.microsoft.com/office/word/2016/wordml/cid" xmlns:w16="http://schemas.microsoft.com/office/word/2018/wordml" xmlns:w16sdtdh="http://schemas.microsoft.com/office/word/2020/wordml/sdtdatahash" xmlns:w16se="http://schemas.microsoft.com/office/word/2015/wordml/symex" xmlns:wpg="http://schemas.microsoft.com/office/word/2010/wordprocessingGroup" xmlns:wpi="http://schemas.microsoft.com/office/word/2010/wordprocessingInk" xmlns:wne="http://schemas.microsoft.com/office/word/2006/wordml" xmlns:wps="http://schemas.microsoft.com/office/word/2010/wordprocessingShape" mc:Ignorable="w14 w15 w16se w16cid w16 w16cex w16sdtdh wp14">
   <w:body>
     <w:p>
       <w:pPr>
@@ -54,9 +54,130 @@
           <w:lang w:val="en-US"/>
           <w14:ligatures w14:val="standardContextual"/>
         </w:rPr>
-        <w:t xml:space="preserve">Kristina V. Akulinina, Alexander V. Kirdyanov, Vladimir V. Kukarskih, Alexey I. Kolmogorov, Viktora V. Agapova, Alberto </w:t>
+        <w:t xml:space="preserve">Kristina V. </w:t>
+      </w:r>
+      <w:proofErr w:type="spellStart"/>
+      <w:r>
+        <w:rPr>
+          <w:rFonts w:ascii="Times New Roman" w:eastAsia="Calibri" w:hAnsi="Times New Roman" w:cs="Times New Roman"/>
+          <w:kern w:val="2"/>
+          <w:sz w:val="28"/>
+          <w:szCs w:val="28"/>
+          <w:lang w:val="en-US"/>
+          <w14:ligatures w14:val="standardContextual"/>
+        </w:rPr>
+        <w:t>Akulinina</w:t>
+      </w:r>
+      <w:proofErr w:type="spellEnd"/>
+      <w:r>
+        <w:rPr>
+          <w:rFonts w:ascii="Times New Roman" w:eastAsia="Calibri" w:hAnsi="Times New Roman" w:cs="Times New Roman"/>
+          <w:kern w:val="2"/>
+          <w:sz w:val="28"/>
+          <w:szCs w:val="28"/>
+          <w:lang w:val="en-US"/>
+          <w14:ligatures w14:val="standardContextual"/>
+        </w:rPr>
+        <w:t xml:space="preserve">, Alexander V. </w:t>
+      </w:r>
+      <w:proofErr w:type="spellStart"/>
+      <w:r>
+        <w:rPr>
+          <w:rFonts w:ascii="Times New Roman" w:eastAsia="Calibri" w:hAnsi="Times New Roman" w:cs="Times New Roman"/>
+          <w:kern w:val="2"/>
+          <w:sz w:val="28"/>
+          <w:szCs w:val="28"/>
+          <w:lang w:val="en-US"/>
+          <w14:ligatures w14:val="standardContextual"/>
+        </w:rPr>
+        <w:t>Kirdyanov</w:t>
+      </w:r>
+      <w:proofErr w:type="spellEnd"/>
+      <w:r>
+        <w:rPr>
+          <w:rFonts w:ascii="Times New Roman" w:eastAsia="Calibri" w:hAnsi="Times New Roman" w:cs="Times New Roman"/>
+          <w:kern w:val="2"/>
+          <w:sz w:val="28"/>
+          <w:szCs w:val="28"/>
+          <w:lang w:val="en-US"/>
+          <w14:ligatures w14:val="standardContextual"/>
+        </w:rPr>
+        <w:t xml:space="preserve">, Vladimir V. </w:t>
+      </w:r>
+      <w:proofErr w:type="spellStart"/>
+      <w:r>
+        <w:rPr>
+          <w:rFonts w:ascii="Times New Roman" w:eastAsia="Calibri" w:hAnsi="Times New Roman" w:cs="Times New Roman"/>
+          <w:kern w:val="2"/>
+          <w:sz w:val="28"/>
+          <w:szCs w:val="28"/>
+          <w:lang w:val="en-US"/>
+          <w14:ligatures w14:val="standardContextual"/>
+        </w:rPr>
+        <w:t>Kukarskih</w:t>
+      </w:r>
+      <w:proofErr w:type="spellEnd"/>
+      <w:r>
+        <w:rPr>
+          <w:rFonts w:ascii="Times New Roman" w:eastAsia="Calibri" w:hAnsi="Times New Roman" w:cs="Times New Roman"/>
+          <w:kern w:val="2"/>
+          <w:sz w:val="28"/>
+          <w:szCs w:val="28"/>
+          <w:lang w:val="en-US"/>
+          <w14:ligatures w14:val="standardContextual"/>
+        </w:rPr>
+        <w:t xml:space="preserve">, Alexey I. Kolmogorov, </w:t>
+      </w:r>
+      <w:proofErr w:type="spellStart"/>
+      <w:r>
+        <w:rPr>
+          <w:rFonts w:ascii="Times New Roman" w:eastAsia="Calibri" w:hAnsi="Times New Roman" w:cs="Times New Roman"/>
+          <w:kern w:val="2"/>
+          <w:sz w:val="28"/>
+          <w:szCs w:val="28"/>
+          <w:lang w:val="en-US"/>
+          <w14:ligatures w14:val="standardContextual"/>
+        </w:rPr>
+        <w:t>Viktora</w:t>
+      </w:r>
+      <w:proofErr w:type="spellEnd"/>
+      <w:r>
+        <w:rPr>
+          <w:rFonts w:ascii="Times New Roman" w:eastAsia="Calibri" w:hAnsi="Times New Roman" w:cs="Times New Roman"/>
+          <w:kern w:val="2"/>
+          <w:sz w:val="28"/>
+          <w:szCs w:val="28"/>
+          <w:lang w:val="en-US"/>
+          <w14:ligatures w14:val="standardContextual"/>
+        </w:rPr>
+        <w:t xml:space="preserve"> V. </w:t>
+      </w:r>
+      <w:proofErr w:type="spellStart"/>
+      <w:r>
+        <w:rPr>
+          <w:rFonts w:ascii="Times New Roman" w:eastAsia="Calibri" w:hAnsi="Times New Roman" w:cs="Times New Roman"/>
+          <w:kern w:val="2"/>
+          <w:sz w:val="28"/>
+          <w:szCs w:val="28"/>
+          <w:lang w:val="en-US"/>
+          <w14:ligatures w14:val="standardContextual"/>
+        </w:rPr>
+        <w:t>Agapova</w:t>
+      </w:r>
+      <w:proofErr w:type="spellEnd"/>
+      <w:r>
+        <w:rPr>
+          <w:rFonts w:ascii="Times New Roman" w:eastAsia="Calibri" w:hAnsi="Times New Roman" w:cs="Times New Roman"/>
+          <w:kern w:val="2"/>
+          <w:sz w:val="28"/>
+          <w:szCs w:val="28"/>
+          <w:lang w:val="en-US"/>
+          <w14:ligatures w14:val="standardContextual"/>
+        </w:rPr>
+        <w:t xml:space="preserve">, Alberto </w:t>
       </w:r>
       <w:commentRangeStart w:id="0"/>
+      <w:proofErr w:type="spellStart"/>
       <w:r>
         <w:rPr>
           <w:rFonts w:ascii="Times New Roman" w:eastAsia="Calibri" w:hAnsi="Times New Roman" w:cs="Times New Roman"/>
@@ -69,9 +190,10 @@
         <w:t>Arzac</w:t>
       </w:r>
       <w:commentRangeEnd w:id="0"/>
-      <w:r>
-        <w:rPr>
-          <w:rStyle w:val="a4"/>
+      <w:proofErr w:type="spellEnd"/>
+      <w:r>
+        <w:rPr>
+          <w:rStyle w:val="CommentReference"/>
         </w:rPr>
         <w:commentReference w:id="0"/>
       </w:r>
@@ -181,7 +303,31 @@
           <w:lang w:val="en-US"/>
           <w14:ligatures w14:val="standardContextual"/>
         </w:rPr>
-        <w:t xml:space="preserve">An increase in temperature in high latitudes will lead to changes in the water balance and thermal regime of permafrost soils, which will affect the structure and functioning of plant communities in northern biogeocenoses. A method for studying the response of plant communities to environmental and climate changes is dendroclimatic analysis of the radial growth of trees. The article presents the results of such an analysis for the trees </w:t>
+        <w:t xml:space="preserve">An increase in temperature in high latitudes will lead to changes in the water balance and thermal regime of permafrost soils, which will affect the structure and functioning of plant communities in northern </w:t>
+      </w:r>
+      <w:proofErr w:type="spellStart"/>
+      <w:r>
+        <w:rPr>
+          <w:rFonts w:ascii="Times New Roman" w:eastAsia="Calibri" w:hAnsi="Times New Roman" w:cs="Times New Roman"/>
+          <w:kern w:val="2"/>
+          <w:sz w:val="28"/>
+          <w:szCs w:val="28"/>
+          <w:lang w:val="en-US"/>
+          <w14:ligatures w14:val="standardContextual"/>
+        </w:rPr>
+        <w:t>biogeocenoses</w:t>
+      </w:r>
+      <w:proofErr w:type="spellEnd"/>
+      <w:r>
+        <w:rPr>
+          <w:rFonts w:ascii="Times New Roman" w:eastAsia="Calibri" w:hAnsi="Times New Roman" w:cs="Times New Roman"/>
+          <w:kern w:val="2"/>
+          <w:sz w:val="28"/>
+          <w:szCs w:val="28"/>
+          <w:lang w:val="en-US"/>
+          <w14:ligatures w14:val="standardContextual"/>
+        </w:rPr>
+        <w:t xml:space="preserve">. A method for studying the response of plant communities to environmental and climate changes is dendroclimatic analysis of the radial growth of trees. The article presents the results of such an analysis for the trees </w:t>
       </w:r>
       <w:r>
         <w:rPr>
@@ -194,8 +340,79 @@
           <w:lang w:val="en-US"/>
           <w14:ligatures w14:val="standardContextual"/>
         </w:rPr>
-        <w:t>Pinus sylvestris, Larix sibirica, Larix gmelinii and Larix cajanderi</w:t>
-      </w:r>
+        <w:t xml:space="preserve">Pinus sylvestris, Larix </w:t>
+      </w:r>
+      <w:proofErr w:type="spellStart"/>
+      <w:r>
+        <w:rPr>
+          <w:rFonts w:ascii="Times New Roman" w:eastAsia="Calibri" w:hAnsi="Times New Roman" w:cs="Times New Roman"/>
+          <w:i/>
+          <w:iCs/>
+          <w:kern w:val="2"/>
+          <w:sz w:val="28"/>
+          <w:szCs w:val="28"/>
+          <w:lang w:val="en-US"/>
+          <w14:ligatures w14:val="standardContextual"/>
+        </w:rPr>
+        <w:t>sibirica</w:t>
+      </w:r>
+      <w:proofErr w:type="spellEnd"/>
+      <w:r>
+        <w:rPr>
+          <w:rFonts w:ascii="Times New Roman" w:eastAsia="Calibri" w:hAnsi="Times New Roman" w:cs="Times New Roman"/>
+          <w:i/>
+          <w:iCs/>
+          <w:kern w:val="2"/>
+          <w:sz w:val="28"/>
+          <w:szCs w:val="28"/>
+          <w:lang w:val="en-US"/>
+          <w14:ligatures w14:val="standardContextual"/>
+        </w:rPr>
+        <w:t xml:space="preserve">, Larix </w:t>
+      </w:r>
+      <w:proofErr w:type="spellStart"/>
+      <w:r>
+        <w:rPr>
+          <w:rFonts w:ascii="Times New Roman" w:eastAsia="Calibri" w:hAnsi="Times New Roman" w:cs="Times New Roman"/>
+          <w:i/>
+          <w:iCs/>
+          <w:kern w:val="2"/>
+          <w:sz w:val="28"/>
+          <w:szCs w:val="28"/>
+          <w:lang w:val="en-US"/>
+          <w14:ligatures w14:val="standardContextual"/>
+        </w:rPr>
+        <w:t>gmelinii</w:t>
+      </w:r>
+      <w:proofErr w:type="spellEnd"/>
+      <w:r>
+        <w:rPr>
+          <w:rFonts w:ascii="Times New Roman" w:eastAsia="Calibri" w:hAnsi="Times New Roman" w:cs="Times New Roman"/>
+          <w:i/>
+          <w:iCs/>
+          <w:kern w:val="2"/>
+          <w:sz w:val="28"/>
+          <w:szCs w:val="28"/>
+          <w:lang w:val="en-US"/>
+          <w14:ligatures w14:val="standardContextual"/>
+        </w:rPr>
+        <w:t xml:space="preserve"> and Larix </w:t>
+      </w:r>
+      <w:proofErr w:type="spellStart"/>
+      <w:r>
+        <w:rPr>
+          <w:rFonts w:ascii="Times New Roman" w:eastAsia="Calibri" w:hAnsi="Times New Roman" w:cs="Times New Roman"/>
+          <w:i/>
+          <w:iCs/>
+          <w:kern w:val="2"/>
+          <w:sz w:val="28"/>
+          <w:szCs w:val="28"/>
+          <w:lang w:val="en-US"/>
+          <w14:ligatures w14:val="standardContextual"/>
+        </w:rPr>
+        <w:t>cajanderi</w:t>
+      </w:r>
+      <w:proofErr w:type="spellEnd"/>
       <w:r>
         <w:rPr>
           <w:rFonts w:ascii="Times New Roman" w:eastAsia="Calibri" w:hAnsi="Times New Roman" w:cs="Times New Roman"/>
@@ -230,65 +447,29 @@
           <w:lang w:val="en-US"/>
           <w14:ligatures w14:val="standardContextual"/>
         </w:rPr>
-        <w:t>A correlation analysis was carried out between tree ring width indices and climate indicators for the period from 1966 to 2021. The results showed that the main factor limiting the radial growth of trees in all study areas is air temperature, mainly in June and July (</w:t>
-      </w:r>
-      <w:r>
-        <w:rPr>
-          <w:rFonts w:ascii="Times New Roman" w:eastAsia="Calibri" w:hAnsi="Times New Roman" w:cs="Times New Roman"/>
-          <w:kern w:val="2"/>
-          <w:sz w:val="28"/>
-          <w:szCs w:val="28"/>
-          <w:highlight w:val="yellow"/>
-          <w:lang w:val="en-US"/>
-          <w14:ligatures w14:val="standardContextual"/>
-        </w:rPr>
-        <w:t>r = 0.00 to 0.00, r = 0.00 to 0.00; p &lt; 0.01 respectively</w:t>
-      </w:r>
-      <w:r>
-        <w:rPr>
-          <w:rFonts w:ascii="Times New Roman" w:eastAsia="Calibri" w:hAnsi="Times New Roman" w:cs="Times New Roman"/>
-          <w:kern w:val="2"/>
-          <w:sz w:val="28"/>
-          <w:szCs w:val="28"/>
-          <w:lang w:val="en-US"/>
-          <w14:ligatures w14:val="standardContextual"/>
-        </w:rPr>
-        <w:t xml:space="preserve">).  </w:t>
-      </w:r>
-      <w:r>
-        <w:rPr>
-          <w:rFonts w:ascii="Times New Roman" w:eastAsia="Calibri" w:hAnsi="Times New Roman" w:cs="Times New Roman"/>
-          <w:kern w:val="2"/>
-          <w:sz w:val="28"/>
-          <w:szCs w:val="28"/>
-          <w:highlight w:val="yellow"/>
-          <w:lang w:val="en-US"/>
-          <w14:ligatures w14:val="standardContextual"/>
-        </w:rPr>
-        <w:t>Sliding correlations showed</w:t>
-      </w:r>
-      <w:r>
-        <w:rPr>
-          <w:rFonts w:ascii="Times New Roman" w:eastAsia="Calibri" w:hAnsi="Times New Roman" w:cs="Times New Roman"/>
-          <w:kern w:val="2"/>
-          <w:sz w:val="28"/>
-          <w:szCs w:val="28"/>
-          <w:lang w:val="en-US"/>
-          <w14:ligatures w14:val="standardContextual"/>
-        </w:rPr>
-        <w:t xml:space="preserve"> that in recent decades there has been an increase in the influence of temperature anomalies on tree growth, especially under conditions of increasing average daily temperature. This indicates potential changes in the structure of plant communities and their adaptation to new climatic conditions. It was also noted that an increase in temperature in the summer months leads to a more pronounced positive dynamics of radial growth, which may be associated with improved photosynthetic processes and increased water availability under conditions of permafrost thawing. In conclusion, the results emphasize the importance of further </w:t>
-      </w:r>
-      <w:r>
-        <w:rPr>
-          <w:rFonts w:ascii="Times New Roman" w:eastAsia="Calibri" w:hAnsi="Times New Roman" w:cs="Times New Roman"/>
-          <w:kern w:val="2"/>
-          <w:sz w:val="28"/>
-          <w:szCs w:val="28"/>
-          <w:lang w:val="en-US"/>
-          <w14:ligatures w14:val="standardContextual"/>
-        </w:rPr>
-        <w:lastRenderedPageBreak/>
-        <w:t>research aimed at assessing long-term changes in northern ecosystems in response to global warming.</w:t>
+        <w:t xml:space="preserve">A correlation analysis was carried out between tree ring width indices and climate indicators for the period from 1966 to 2021. The results showed that the main factor limiting the radial growth of trees in all study areas is air temperature, mainly in June and July.  </w:t>
+      </w:r>
+      <w:r>
+        <w:rPr>
+          <w:rFonts w:ascii="Times New Roman" w:eastAsia="Calibri" w:hAnsi="Times New Roman" w:cs="Times New Roman"/>
+          <w:kern w:val="2"/>
+          <w:sz w:val="28"/>
+          <w:szCs w:val="28"/>
+          <w:lang w:val="en-US"/>
+          <w14:ligatures w14:val="standardContextual"/>
+        </w:rPr>
+        <w:t>Sliding correlations showed that</w:t>
+      </w:r>
+      <w:r>
+        <w:rPr>
+          <w:rFonts w:ascii="Times New Roman" w:eastAsia="Calibri" w:hAnsi="Times New Roman" w:cs="Times New Roman"/>
+          <w:kern w:val="2"/>
+          <w:sz w:val="28"/>
+          <w:szCs w:val="28"/>
+          <w:lang w:val="en-US"/>
+          <w14:ligatures w14:val="standardContextual"/>
+        </w:rPr>
+        <w:t xml:space="preserve"> in recent decades there has been an increase in the influence of temperature anomalies on tree growth, especially under conditions of increasing average daily temperature. This indicates potential changes in the structure of plant communities and their adaptation to new climatic conditions. It was also noted that an increase in temperature in the summer months leads to a more pronounced positive dynamics of radial growth, which may be associated with improved photosynthetic processes and increased water availability under conditions of permafrost thawing. In conclusion, the results emphasize the importance of further research aimed at assessing long-term changes in northern ecosystems in response to global warming.</w:t>
       </w:r>
     </w:p>
     <w:p>
@@ -297,6 +478,8 @@
         <w:jc w:val="both"/>
         <w:rPr>
           <w:rFonts w:ascii="Times New Roman" w:eastAsia="Calibri" w:hAnsi="Times New Roman" w:cs="Times New Roman"/>
+          <w:b/>
+          <w:bCs/>
           <w:kern w:val="2"/>
           <w:sz w:val="28"/>
           <w:szCs w:val="28"/>
@@ -320,6 +503,7 @@
           <w14:ligatures w14:val="standardContextual"/>
         </w:rPr>
       </w:pPr>
+      <w:proofErr w:type="spellStart"/>
       <w:r>
         <w:rPr>
           <w:rFonts w:ascii="Times New Roman" w:eastAsia="Calibri" w:hAnsi="Times New Roman" w:cs="Times New Roman"/>
@@ -331,150 +515,76 @@
           <w:lang w:val="en-US"/>
           <w14:ligatures w14:val="standardContextual"/>
         </w:rPr>
-        <w:t>What are the results</w:t>
+        <w:t>Keywors</w:t>
+      </w:r>
+      <w:proofErr w:type="spellEnd"/>
+      <w:r>
+        <w:rPr>
+          <w:rFonts w:ascii="Times New Roman" w:eastAsia="Calibri" w:hAnsi="Times New Roman" w:cs="Times New Roman"/>
+          <w:b/>
+          <w:bCs/>
+          <w:kern w:val="2"/>
+          <w:sz w:val="28"/>
+          <w:szCs w:val="28"/>
+          <w:lang w:val="en-US"/>
+          <w14:ligatures w14:val="standardContextual"/>
+        </w:rPr>
+        <w:t xml:space="preserve">: </w:t>
+      </w:r>
+      <w:r>
+        <w:rPr>
+          <w:rFonts w:ascii="Times New Roman" w:eastAsia="Calibri" w:hAnsi="Times New Roman" w:cs="Times New Roman"/>
+          <w:kern w:val="2"/>
+          <w:sz w:val="28"/>
+          <w:szCs w:val="28"/>
+          <w:lang w:val="en-US"/>
+          <w14:ligatures w14:val="standardContextual"/>
+        </w:rPr>
+        <w:t>Arctic, climate change, tree growth, tundra,</w:t>
+      </w:r>
+      <w:r>
+        <w:rPr>
+          <w:rFonts w:ascii="Times New Roman" w:eastAsia="Calibri" w:hAnsi="Times New Roman" w:cs="Times New Roman"/>
+          <w:b/>
+          <w:bCs/>
+          <w:kern w:val="2"/>
+          <w:sz w:val="28"/>
+          <w:szCs w:val="28"/>
+          <w:lang w:val="en-US"/>
+          <w14:ligatures w14:val="standardContextual"/>
+        </w:rPr>
+        <w:t xml:space="preserve"> </w:t>
+      </w:r>
+      <w:proofErr w:type="spellStart"/>
+      <w:r>
+        <w:rPr>
+          <w:rFonts w:ascii="Times New Roman" w:eastAsia="Calibri" w:hAnsi="Times New Roman" w:cs="Times New Roman"/>
+          <w:kern w:val="2"/>
+          <w:sz w:val="28"/>
+          <w:szCs w:val="28"/>
+          <w:lang w:val="en-US"/>
+          <w14:ligatures w14:val="standardContextual"/>
+        </w:rPr>
+        <w:t>treeline</w:t>
+      </w:r>
+      <w:proofErr w:type="spellEnd"/>
+      <w:r>
+        <w:rPr>
+          <w:rFonts w:ascii="Times New Roman" w:eastAsia="Calibri" w:hAnsi="Times New Roman" w:cs="Times New Roman"/>
+          <w:b/>
+          <w:bCs/>
+          <w:kern w:val="2"/>
+          <w:sz w:val="28"/>
+          <w:szCs w:val="28"/>
+          <w:lang w:val="en-US"/>
+          <w14:ligatures w14:val="standardContextual"/>
+        </w:rPr>
+        <w:br w:type="page"/>
       </w:r>
     </w:p>
     <w:p>
       <w:pPr>
-        <w:spacing w:line="480" w:lineRule="auto"/>
-        <w:jc w:val="both"/>
-        <w:rPr>
-          <w:rFonts w:ascii="Times New Roman" w:eastAsia="Calibri" w:hAnsi="Times New Roman" w:cs="Times New Roman"/>
-          <w:b/>
-          <w:bCs/>
-          <w:kern w:val="2"/>
-          <w:sz w:val="28"/>
-          <w:szCs w:val="28"/>
-          <w:lang w:val="en-US"/>
-          <w14:ligatures w14:val="standardContextual"/>
-        </w:rPr>
-      </w:pPr>
-      <w:r>
-        <w:rPr>
-          <w:rFonts w:ascii="Times New Roman" w:eastAsia="Calibri" w:hAnsi="Times New Roman" w:cs="Times New Roman"/>
-          <w:b/>
-          <w:bCs/>
-          <w:kern w:val="2"/>
-          <w:sz w:val="28"/>
-          <w:szCs w:val="28"/>
-          <w:lang w:val="en-US"/>
-          <w14:ligatures w14:val="standardContextual"/>
-        </w:rPr>
-        <w:t xml:space="preserve">And a small conclusion </w:t>
-      </w:r>
-    </w:p>
-    <w:p>
-      <w:pPr>
-        <w:spacing w:line="480" w:lineRule="auto"/>
-        <w:jc w:val="both"/>
-        <w:rPr>
-          <w:rFonts w:ascii="Times New Roman" w:eastAsia="Calibri" w:hAnsi="Times New Roman" w:cs="Times New Roman"/>
-          <w:b/>
-          <w:bCs/>
-          <w:kern w:val="2"/>
-          <w:sz w:val="28"/>
-          <w:szCs w:val="28"/>
-          <w:lang w:val="en-US"/>
-          <w14:ligatures w14:val="standardContextual"/>
-        </w:rPr>
-      </w:pPr>
-    </w:p>
-    <w:p>
-      <w:pPr>
-        <w:spacing w:line="480" w:lineRule="auto"/>
-        <w:jc w:val="both"/>
-        <w:rPr>
-          <w:rFonts w:ascii="Times New Roman" w:eastAsia="Calibri" w:hAnsi="Times New Roman" w:cs="Times New Roman"/>
-          <w:b/>
-          <w:bCs/>
-          <w:kern w:val="2"/>
-          <w:sz w:val="28"/>
-          <w:szCs w:val="28"/>
-          <w:lang w:val="en-US"/>
-          <w14:ligatures w14:val="standardContextual"/>
-        </w:rPr>
-      </w:pPr>
-    </w:p>
-    <w:p>
-      <w:pPr>
-        <w:spacing w:line="480" w:lineRule="auto"/>
-        <w:jc w:val="both"/>
-        <w:rPr>
-          <w:rFonts w:ascii="Times New Roman" w:eastAsia="Calibri" w:hAnsi="Times New Roman" w:cs="Times New Roman"/>
-          <w:b/>
-          <w:bCs/>
-          <w:kern w:val="2"/>
-          <w:sz w:val="28"/>
-          <w:szCs w:val="28"/>
-          <w:lang w:val="en-US"/>
-          <w14:ligatures w14:val="standardContextual"/>
-        </w:rPr>
-      </w:pPr>
-      <w:r>
-        <w:rPr>
-          <w:rFonts w:ascii="Times New Roman" w:eastAsia="Calibri" w:hAnsi="Times New Roman" w:cs="Times New Roman"/>
-          <w:b/>
-          <w:bCs/>
-          <w:kern w:val="2"/>
-          <w:sz w:val="28"/>
-          <w:szCs w:val="28"/>
-          <w:lang w:val="en-US"/>
-          <w14:ligatures w14:val="standardContextual"/>
-        </w:rPr>
-        <w:t xml:space="preserve">Keywors: </w:t>
-      </w:r>
-      <w:r>
-        <w:rPr>
-          <w:rFonts w:ascii="Times New Roman" w:eastAsia="Calibri" w:hAnsi="Times New Roman" w:cs="Times New Roman"/>
-          <w:kern w:val="2"/>
-          <w:sz w:val="28"/>
-          <w:szCs w:val="28"/>
-          <w:lang w:val="en-US"/>
-          <w14:ligatures w14:val="standardContextual"/>
-        </w:rPr>
-        <w:t>Arctic, climate change, tree growth, tundra,</w:t>
-      </w:r>
-      <w:r>
-        <w:rPr>
-          <w:rFonts w:ascii="Times New Roman" w:eastAsia="Calibri" w:hAnsi="Times New Roman" w:cs="Times New Roman"/>
-          <w:b/>
-          <w:bCs/>
-          <w:kern w:val="2"/>
-          <w:sz w:val="28"/>
-          <w:szCs w:val="28"/>
-          <w:lang w:val="en-US"/>
-          <w14:ligatures w14:val="standardContextual"/>
-        </w:rPr>
-        <w:t xml:space="preserve"> </w:t>
-      </w:r>
-      <w:r>
-        <w:rPr>
-          <w:rFonts w:ascii="Times New Roman" w:eastAsia="Calibri" w:hAnsi="Times New Roman" w:cs="Times New Roman"/>
-          <w:kern w:val="2"/>
-          <w:sz w:val="28"/>
-          <w:szCs w:val="28"/>
-          <w:lang w:val="en-US"/>
-          <w14:ligatures w14:val="standardContextual"/>
-        </w:rPr>
-        <w:t>treeline</w:t>
-      </w:r>
-      <w:r>
-        <w:rPr>
-          <w:rFonts w:ascii="Times New Roman" w:eastAsia="Calibri" w:hAnsi="Times New Roman" w:cs="Times New Roman"/>
-          <w:b/>
-          <w:bCs/>
-          <w:kern w:val="2"/>
-          <w:sz w:val="28"/>
-          <w:szCs w:val="28"/>
-          <w:lang w:val="en-US"/>
-          <w14:ligatures w14:val="standardContextual"/>
-        </w:rPr>
-        <w:br w:type="page"/>
-      </w:r>
-    </w:p>
-    <w:p>
-      <w:pPr>
-        <w:pStyle w:val="aa"/>
+        <w:pStyle w:val="ListParagraph"/>
         <w:numPr>
           <w:ilvl w:val="0"/>
           <w:numId w:val="1"/>
@@ -532,7 +642,31 @@
           <w:lang w:val="en-US"/>
           <w14:ligatures w14:val="standardContextual"/>
         </w:rPr>
-        <w:t>In the last decade, an unusual phenomenon has been observed in the Arctic region: unprecedented warming in the forest-tundra ecotone. This climate change has a significant impact on the dynamics of biogeocenoses in this region. However, the effects of warming are not limited to changes in plant communities. They also affect deep soil processes, influencing the timing of the formation of the active soil layer in areas of continuous permafrost.</w:t>
+        <w:t xml:space="preserve">In the last decade, an unusual phenomenon has been observed in the Arctic region: unprecedented warming in the forest-tundra ecotone. This climate change has a significant impact on the dynamics of </w:t>
+      </w:r>
+      <w:proofErr w:type="spellStart"/>
+      <w:r>
+        <w:rPr>
+          <w:rFonts w:ascii="Times New Roman" w:eastAsia="Calibri" w:hAnsi="Times New Roman" w:cs="Times New Roman"/>
+          <w:kern w:val="2"/>
+          <w:sz w:val="28"/>
+          <w:szCs w:val="28"/>
+          <w:lang w:val="en-US"/>
+          <w14:ligatures w14:val="standardContextual"/>
+        </w:rPr>
+        <w:t>biogeocenoses</w:t>
+      </w:r>
+      <w:proofErr w:type="spellEnd"/>
+      <w:r>
+        <w:rPr>
+          <w:rFonts w:ascii="Times New Roman" w:eastAsia="Calibri" w:hAnsi="Times New Roman" w:cs="Times New Roman"/>
+          <w:kern w:val="2"/>
+          <w:sz w:val="28"/>
+          <w:szCs w:val="28"/>
+          <w:lang w:val="en-US"/>
+          <w14:ligatures w14:val="standardContextual"/>
+        </w:rPr>
+        <w:t xml:space="preserve"> in this region. However, the effects of warming are not limited to changes in plant communities. They also affect deep soil processes, influencing the timing of the formation of the active soil layer in areas of continuous permafrost.</w:t>
       </w:r>
     </w:p>
     <w:p>
@@ -636,19 +770,7 @@
           <w:lang w:val="en-US"/>
           <w14:ligatures w14:val="standardContextual"/>
         </w:rPr>
-        <w:t xml:space="preserve">Studying these changes and their possible consequences is becoming increasingly important in the context of global climate change and anthropogenic activities. It is important to understand how climate change affects ecological processes and interactions between species, as this knowledge can help in developing adaptation strategies and preserving natural resources. In addition, </w:t>
-      </w:r>
-      <w:r>
-        <w:rPr>
-          <w:rFonts w:ascii="Times New Roman" w:eastAsia="Calibri" w:hAnsi="Times New Roman" w:cs="Times New Roman"/>
-          <w:kern w:val="2"/>
-          <w:sz w:val="28"/>
-          <w:szCs w:val="28"/>
-          <w:lang w:val="en-US"/>
-          <w14:ligatures w14:val="standardContextual"/>
-        </w:rPr>
-        <w:lastRenderedPageBreak/>
-        <w:t>changes in forest-tundra ecosystems can serve as indicators of broader climate trends, making their study key to assessing future change scenarios in Arctic regions.</w:t>
+        <w:t>Studying these changes and their possible consequences is becoming increasingly important in the context of global climate change and anthropogenic activities. In addition, changes in forest-tundra ecosystems can serve as indicators of broader climate trends, making their study key to assessing future change scenarios in Arctic regions.</w:t>
       </w:r>
     </w:p>
     <w:p>
@@ -695,6 +817,7 @@
           <w:lang w:val="en-US"/>
           <w14:ligatures w14:val="standardContextual"/>
         </w:rPr>
+        <w:lastRenderedPageBreak/>
         <w:t xml:space="preserve">2.1 </w:t>
       </w:r>
       <w:r>
@@ -996,7 +1119,7 @@
       <w:commentRangeEnd w:id="1"/>
       <w:r>
         <w:rPr>
-          <w:rStyle w:val="a4"/>
+          <w:rStyle w:val="CommentReference"/>
         </w:rPr>
         <w:commentReference w:id="1"/>
       </w:r>
@@ -1047,25 +1170,9 @@
           <w:lang w:val="en-US"/>
           <w14:ligatures w14:val="standardContextual"/>
         </w:rPr>
-        <w:t>Larix sibirica</w:t>
-      </w:r>
-      <w:r>
-        <w:rPr>
-          <w:rFonts w:ascii="Times New Roman" w:eastAsia="Calibri" w:hAnsi="Times New Roman" w:cs="Times New Roman"/>
-          <w:kern w:val="2"/>
-          <w:sz w:val="28"/>
-          <w:szCs w:val="28"/>
-          <w:lang w:val="en-US"/>
-          <w14:ligatures w14:val="standardContextual"/>
-        </w:rPr>
-        <w:t>,</w:t>
-      </w:r>
-      <w:r>
-        <w:rPr>
-          <w:lang w:val="en-US"/>
-        </w:rPr>
-        <w:t xml:space="preserve"> </w:t>
-      </w:r>
+        <w:t xml:space="preserve">Larix </w:t>
+      </w:r>
+      <w:proofErr w:type="spellStart"/>
       <w:r>
         <w:rPr>
           <w:rFonts w:ascii="Times New Roman" w:eastAsia="Calibri" w:hAnsi="Times New Roman" w:cs="Times New Roman"/>
@@ -1077,7 +1184,25 @@
           <w:lang w:val="en-US"/>
           <w14:ligatures w14:val="standardContextual"/>
         </w:rPr>
-        <w:t>L</w:t>
+        <w:t>sibirica</w:t>
+      </w:r>
+      <w:proofErr w:type="spellEnd"/>
+      <w:r>
+        <w:rPr>
+          <w:rFonts w:ascii="Times New Roman" w:eastAsia="Calibri" w:hAnsi="Times New Roman" w:cs="Times New Roman"/>
+          <w:kern w:val="2"/>
+          <w:sz w:val="28"/>
+          <w:szCs w:val="28"/>
+          <w:lang w:val="en-US"/>
+          <w14:ligatures w14:val="standardContextual"/>
+        </w:rPr>
+        <w:t>,</w:t>
+      </w:r>
+      <w:r>
+        <w:rPr>
+          <w:lang w:val="en-US"/>
+        </w:rPr>
+        <w:t xml:space="preserve"> </w:t>
       </w:r>
       <w:r>
         <w:rPr>
@@ -1090,7 +1215,7 @@
           <w:lang w:val="en-US"/>
           <w14:ligatures w14:val="standardContextual"/>
         </w:rPr>
-        <w:t>a</w:t>
+        <w:t>L</w:t>
       </w:r>
       <w:r>
         <w:rPr>
@@ -1103,9 +1228,8 @@
           <w:lang w:val="en-US"/>
           <w14:ligatures w14:val="standardContextual"/>
         </w:rPr>
-        <w:t xml:space="preserve">rix </w:t>
-      </w:r>
-      <w:bookmarkStart w:id="3" w:name="_Hlk180409304"/>
+        <w:t>a</w:t>
+      </w:r>
       <w:r>
         <w:rPr>
           <w:rFonts w:ascii="Times New Roman" w:eastAsia="Calibri" w:hAnsi="Times New Roman" w:cs="Times New Roman"/>
@@ -1117,8 +1241,10 @@
           <w:lang w:val="en-US"/>
           <w14:ligatures w14:val="standardContextual"/>
         </w:rPr>
-        <w:t>gm</w:t>
-      </w:r>
+        <w:t xml:space="preserve">rix </w:t>
+      </w:r>
+      <w:bookmarkStart w:id="3" w:name="_Hlk180409304"/>
+      <w:proofErr w:type="spellStart"/>
       <w:r>
         <w:rPr>
           <w:rFonts w:ascii="Times New Roman" w:eastAsia="Calibri" w:hAnsi="Times New Roman" w:cs="Times New Roman"/>
@@ -1130,7 +1256,7 @@
           <w:lang w:val="en-US"/>
           <w14:ligatures w14:val="standardContextual"/>
         </w:rPr>
-        <w:t>e</w:t>
+        <w:t>gm</w:t>
       </w:r>
       <w:r>
         <w:rPr>
@@ -1143,9 +1269,8 @@
           <w:lang w:val="en-US"/>
           <w14:ligatures w14:val="standardContextual"/>
         </w:rPr>
-        <w:t>linii</w:t>
-      </w:r>
-      <w:bookmarkEnd w:id="3"/>
+        <w:t>e</w:t>
+      </w:r>
       <w:r>
         <w:rPr>
           <w:rFonts w:ascii="Times New Roman" w:eastAsia="Calibri" w:hAnsi="Times New Roman" w:cs="Times New Roman"/>
@@ -1157,19 +1282,10 @@
           <w:lang w:val="en-US"/>
           <w14:ligatures w14:val="standardContextual"/>
         </w:rPr>
-        <w:t xml:space="preserve"> </w:t>
-      </w:r>
-      <w:r>
-        <w:rPr>
-          <w:rFonts w:ascii="Times New Roman" w:eastAsia="Calibri" w:hAnsi="Times New Roman" w:cs="Times New Roman"/>
-          <w:kern w:val="2"/>
-          <w:sz w:val="28"/>
-          <w:szCs w:val="28"/>
-          <w:lang w:val="en-US"/>
-          <w14:ligatures w14:val="standardContextual"/>
-        </w:rPr>
-        <w:t xml:space="preserve">and </w:t>
-      </w:r>
+        <w:t>linii</w:t>
+      </w:r>
+      <w:bookmarkEnd w:id="3"/>
+      <w:proofErr w:type="spellEnd"/>
       <w:r>
         <w:rPr>
           <w:rFonts w:ascii="Times New Roman" w:eastAsia="Calibri" w:hAnsi="Times New Roman" w:cs="Times New Roman"/>
@@ -1181,74 +1297,18 @@
           <w:lang w:val="en-US"/>
           <w14:ligatures w14:val="standardContextual"/>
         </w:rPr>
-        <w:t>Larix cajanderi</w:t>
-      </w:r>
-      <w:bookmarkEnd w:id="2"/>
-      <w:r>
-        <w:rPr>
-          <w:rFonts w:ascii="Times New Roman" w:eastAsia="Calibri" w:hAnsi="Times New Roman" w:cs="Times New Roman"/>
-          <w:kern w:val="2"/>
-          <w:sz w:val="28"/>
-          <w:szCs w:val="28"/>
-          <w:lang w:val="en-US"/>
-          <w14:ligatures w14:val="standardContextual"/>
-        </w:rPr>
-        <w:t>). Thus, in the</w:t>
-      </w:r>
-      <w:r>
-        <w:rPr>
-          <w:rFonts w:ascii="Times New Roman" w:eastAsia="Calibri" w:hAnsi="Times New Roman" w:cs="Times New Roman"/>
-          <w:kern w:val="2"/>
-          <w:sz w:val="28"/>
-          <w:szCs w:val="28"/>
-          <w:lang w:val="en-US"/>
-          <w14:ligatures w14:val="standardContextual"/>
-        </w:rPr>
-        <w:t xml:space="preserve"> westernmost sites, Finland</w:t>
-      </w:r>
-      <w:r>
-        <w:rPr>
-          <w:rFonts w:ascii="Times New Roman" w:eastAsia="Calibri" w:hAnsi="Times New Roman" w:cs="Times New Roman"/>
-          <w:kern w:val="2"/>
-          <w:sz w:val="28"/>
-          <w:szCs w:val="28"/>
-          <w:lang w:val="en-US"/>
-          <w14:ligatures w14:val="standardContextual"/>
-        </w:rPr>
-        <w:t xml:space="preserve"> (</w:t>
-      </w:r>
-      <w:r>
-        <w:rPr>
-          <w:rFonts w:ascii="Times New Roman" w:eastAsia="Calibri" w:hAnsi="Times New Roman" w:cs="Times New Roman"/>
-          <w:kern w:val="2"/>
-          <w:sz w:val="28"/>
-          <w:szCs w:val="28"/>
-          <w:lang w:val="en-US"/>
-          <w14:ligatures w14:val="standardContextual"/>
-        </w:rPr>
-        <w:t>hereafter FIN</w:t>
-      </w:r>
-      <w:r>
-        <w:rPr>
-          <w:rFonts w:ascii="Times New Roman" w:eastAsia="Calibri" w:hAnsi="Times New Roman" w:cs="Times New Roman"/>
-          <w:kern w:val="2"/>
-          <w:sz w:val="28"/>
-          <w:szCs w:val="28"/>
-          <w:lang w:val="en-US"/>
-          <w14:ligatures w14:val="standardContextual"/>
-        </w:rPr>
-        <w:t xml:space="preserve">) and Apatity in the Kola Peninsula (hereafter APA) </w:t>
-      </w:r>
-      <w:r>
-        <w:rPr>
-          <w:rFonts w:ascii="Times New Roman" w:eastAsia="Calibri" w:hAnsi="Times New Roman" w:cs="Times New Roman"/>
-          <w:kern w:val="2"/>
-          <w:sz w:val="28"/>
-          <w:szCs w:val="28"/>
-          <w:lang w:val="en-US"/>
-          <w14:ligatures w14:val="standardContextual"/>
-        </w:rPr>
-        <w:t xml:space="preserve">- </w:t>
+        <w:t xml:space="preserve"> </w:t>
+      </w:r>
+      <w:r>
+        <w:rPr>
+          <w:rFonts w:ascii="Times New Roman" w:eastAsia="Calibri" w:hAnsi="Times New Roman" w:cs="Times New Roman"/>
+          <w:kern w:val="2"/>
+          <w:sz w:val="28"/>
+          <w:szCs w:val="28"/>
+          <w:lang w:val="en-US"/>
+          <w14:ligatures w14:val="standardContextual"/>
+        </w:rPr>
+        <w:t xml:space="preserve">and </w:t>
       </w:r>
       <w:r>
         <w:rPr>
@@ -1261,63 +1321,9 @@
           <w:lang w:val="en-US"/>
           <w14:ligatures w14:val="standardContextual"/>
         </w:rPr>
-        <w:t>P. sylvestris</w:t>
-      </w:r>
-      <w:r>
-        <w:rPr>
-          <w:rFonts w:ascii="Times New Roman" w:eastAsia="Calibri" w:hAnsi="Times New Roman" w:cs="Times New Roman"/>
-          <w:kern w:val="2"/>
-          <w:sz w:val="28"/>
-          <w:szCs w:val="28"/>
-          <w:lang w:val="en-US"/>
-          <w14:ligatures w14:val="standardContextual"/>
-        </w:rPr>
-        <w:t>. In</w:t>
-      </w:r>
-      <w:r>
-        <w:rPr>
-          <w:rFonts w:ascii="Times New Roman" w:eastAsia="Calibri" w:hAnsi="Times New Roman" w:cs="Times New Roman"/>
-          <w:kern w:val="2"/>
-          <w:sz w:val="28"/>
-          <w:szCs w:val="28"/>
-          <w:lang w:val="en-US"/>
-          <w14:ligatures w14:val="standardContextual"/>
-        </w:rPr>
-        <w:t xml:space="preserve"> the central sites,</w:t>
-      </w:r>
-      <w:r>
-        <w:rPr>
-          <w:rFonts w:ascii="Times New Roman" w:eastAsia="Calibri" w:hAnsi="Times New Roman" w:cs="Times New Roman"/>
-          <w:kern w:val="2"/>
-          <w:sz w:val="28"/>
-          <w:szCs w:val="28"/>
-          <w:lang w:val="en-US"/>
-          <w14:ligatures w14:val="standardContextual"/>
-        </w:rPr>
-        <w:t xml:space="preserve"> the Polar Urals (hereafter </w:t>
-      </w:r>
-      <w:r>
-        <w:rPr>
-          <w:rFonts w:ascii="Times New Roman" w:eastAsia="Calibri" w:hAnsi="Times New Roman" w:cs="Times New Roman"/>
-          <w:kern w:val="2"/>
-          <w:sz w:val="28"/>
-          <w:szCs w:val="28"/>
-          <w:lang w:val="en-US"/>
-          <w14:ligatures w14:val="standardContextual"/>
-        </w:rPr>
-        <w:t>PUR)</w:t>
-      </w:r>
-      <w:r>
-        <w:rPr>
-          <w:rFonts w:ascii="Times New Roman" w:eastAsia="Calibri" w:hAnsi="Times New Roman" w:cs="Times New Roman"/>
-          <w:kern w:val="2"/>
-          <w:sz w:val="28"/>
-          <w:szCs w:val="28"/>
-          <w:lang w:val="en-US"/>
-          <w14:ligatures w14:val="standardContextual"/>
-        </w:rPr>
-        <w:t xml:space="preserve"> - </w:t>
-      </w:r>
+        <w:t xml:space="preserve">Larix </w:t>
+      </w:r>
+      <w:proofErr w:type="spellStart"/>
       <w:r>
         <w:rPr>
           <w:rFonts w:ascii="Times New Roman" w:eastAsia="Calibri" w:hAnsi="Times New Roman" w:cs="Times New Roman"/>
@@ -1329,7 +1335,99 @@
           <w:lang w:val="en-US"/>
           <w14:ligatures w14:val="standardContextual"/>
         </w:rPr>
-        <w:t>L. sibirica</w:t>
+        <w:t>cajanderi</w:t>
+      </w:r>
+      <w:bookmarkEnd w:id="2"/>
+      <w:proofErr w:type="spellEnd"/>
+      <w:r>
+        <w:rPr>
+          <w:rFonts w:ascii="Times New Roman" w:eastAsia="Calibri" w:hAnsi="Times New Roman" w:cs="Times New Roman"/>
+          <w:kern w:val="2"/>
+          <w:sz w:val="28"/>
+          <w:szCs w:val="28"/>
+          <w:lang w:val="en-US"/>
+          <w14:ligatures w14:val="standardContextual"/>
+        </w:rPr>
+        <w:t>). Thus, in the</w:t>
+      </w:r>
+      <w:r>
+        <w:rPr>
+          <w:rFonts w:ascii="Times New Roman" w:eastAsia="Calibri" w:hAnsi="Times New Roman" w:cs="Times New Roman"/>
+          <w:kern w:val="2"/>
+          <w:sz w:val="28"/>
+          <w:szCs w:val="28"/>
+          <w:lang w:val="en-US"/>
+          <w14:ligatures w14:val="standardContextual"/>
+        </w:rPr>
+        <w:t xml:space="preserve"> westernmost sites, Finland</w:t>
+      </w:r>
+      <w:r>
+        <w:rPr>
+          <w:rFonts w:ascii="Times New Roman" w:eastAsia="Calibri" w:hAnsi="Times New Roman" w:cs="Times New Roman"/>
+          <w:kern w:val="2"/>
+          <w:sz w:val="28"/>
+          <w:szCs w:val="28"/>
+          <w:lang w:val="en-US"/>
+          <w14:ligatures w14:val="standardContextual"/>
+        </w:rPr>
+        <w:t xml:space="preserve"> (</w:t>
+      </w:r>
+      <w:r>
+        <w:rPr>
+          <w:rFonts w:ascii="Times New Roman" w:eastAsia="Calibri" w:hAnsi="Times New Roman" w:cs="Times New Roman"/>
+          <w:kern w:val="2"/>
+          <w:sz w:val="28"/>
+          <w:szCs w:val="28"/>
+          <w:lang w:val="en-US"/>
+          <w14:ligatures w14:val="standardContextual"/>
+        </w:rPr>
+        <w:t>hereafter FIN</w:t>
+      </w:r>
+      <w:r>
+        <w:rPr>
+          <w:rFonts w:ascii="Times New Roman" w:eastAsia="Calibri" w:hAnsi="Times New Roman" w:cs="Times New Roman"/>
+          <w:kern w:val="2"/>
+          <w:sz w:val="28"/>
+          <w:szCs w:val="28"/>
+          <w:lang w:val="en-US"/>
+          <w14:ligatures w14:val="standardContextual"/>
+        </w:rPr>
+        <w:t xml:space="preserve">) and </w:t>
+      </w:r>
+      <w:proofErr w:type="spellStart"/>
+      <w:r>
+        <w:rPr>
+          <w:rFonts w:ascii="Times New Roman" w:eastAsia="Calibri" w:hAnsi="Times New Roman" w:cs="Times New Roman"/>
+          <w:kern w:val="2"/>
+          <w:sz w:val="28"/>
+          <w:szCs w:val="28"/>
+          <w:lang w:val="en-US"/>
+          <w14:ligatures w14:val="standardContextual"/>
+        </w:rPr>
+        <w:t>Apatity</w:t>
+      </w:r>
+      <w:proofErr w:type="spellEnd"/>
+      <w:r>
+        <w:rPr>
+          <w:rFonts w:ascii="Times New Roman" w:eastAsia="Calibri" w:hAnsi="Times New Roman" w:cs="Times New Roman"/>
+          <w:kern w:val="2"/>
+          <w:sz w:val="28"/>
+          <w:szCs w:val="28"/>
+          <w:lang w:val="en-US"/>
+          <w14:ligatures w14:val="standardContextual"/>
+        </w:rPr>
+        <w:t xml:space="preserve"> in the Kola Peninsula (hereafter APA) </w:t>
+      </w:r>
+      <w:r>
+        <w:rPr>
+          <w:rFonts w:ascii="Times New Roman" w:eastAsia="Calibri" w:hAnsi="Times New Roman" w:cs="Times New Roman"/>
+          <w:kern w:val="2"/>
+          <w:sz w:val="28"/>
+          <w:szCs w:val="28"/>
+          <w:lang w:val="en-US"/>
+          <w14:ligatures w14:val="standardContextual"/>
+        </w:rPr>
+        <w:t xml:space="preserve">- </w:t>
       </w:r>
       <w:r>
         <w:rPr>
@@ -1342,51 +1440,62 @@
           <w:lang w:val="en-US"/>
           <w14:ligatures w14:val="standardContextual"/>
         </w:rPr>
-        <w:t xml:space="preserve"> </w:t>
-      </w:r>
-      <w:r>
-        <w:rPr>
-          <w:rFonts w:ascii="Times New Roman" w:eastAsia="Calibri" w:hAnsi="Times New Roman" w:cs="Times New Roman"/>
-          <w:kern w:val="2"/>
-          <w:sz w:val="28"/>
-          <w:szCs w:val="28"/>
-          <w:lang w:val="en-US"/>
-          <w14:ligatures w14:val="standardContextual"/>
-        </w:rPr>
-        <w:t xml:space="preserve">and </w:t>
-      </w:r>
-      <w:r>
-        <w:rPr>
-          <w:rFonts w:ascii="Times New Roman" w:eastAsia="Calibri" w:hAnsi="Times New Roman" w:cs="Times New Roman"/>
-          <w:kern w:val="2"/>
-          <w:sz w:val="28"/>
-          <w:szCs w:val="28"/>
-          <w:lang w:val="en-US"/>
-          <w14:ligatures w14:val="standardContextual"/>
-        </w:rPr>
-        <w:t>Khatanga</w:t>
-      </w:r>
-      <w:r>
-        <w:rPr>
-          <w:rFonts w:ascii="Times New Roman" w:eastAsia="Calibri" w:hAnsi="Times New Roman" w:cs="Times New Roman"/>
-          <w:kern w:val="2"/>
-          <w:sz w:val="28"/>
-          <w:szCs w:val="28"/>
-          <w:lang w:val="en-US"/>
-          <w14:ligatures w14:val="standardContextual"/>
-        </w:rPr>
-        <w:t xml:space="preserve"> (hereafter KHA) </w:t>
-      </w:r>
-      <w:r>
-        <w:rPr>
-          <w:rFonts w:ascii="Times New Roman" w:eastAsia="Calibri" w:hAnsi="Times New Roman" w:cs="Times New Roman"/>
-          <w:kern w:val="2"/>
-          <w:sz w:val="28"/>
-          <w:szCs w:val="28"/>
-          <w:lang w:val="en-US"/>
-          <w14:ligatures w14:val="standardContextual"/>
-        </w:rPr>
-        <w:t xml:space="preserve">- </w:t>
+        <w:t>P. sylvestris</w:t>
+      </w:r>
+      <w:r>
+        <w:rPr>
+          <w:rFonts w:ascii="Times New Roman" w:eastAsia="Calibri" w:hAnsi="Times New Roman" w:cs="Times New Roman"/>
+          <w:kern w:val="2"/>
+          <w:sz w:val="28"/>
+          <w:szCs w:val="28"/>
+          <w:lang w:val="en-US"/>
+          <w14:ligatures w14:val="standardContextual"/>
+        </w:rPr>
+        <w:t>. In</w:t>
+      </w:r>
+      <w:r>
+        <w:rPr>
+          <w:rFonts w:ascii="Times New Roman" w:eastAsia="Calibri" w:hAnsi="Times New Roman" w:cs="Times New Roman"/>
+          <w:kern w:val="2"/>
+          <w:sz w:val="28"/>
+          <w:szCs w:val="28"/>
+          <w:lang w:val="en-US"/>
+          <w14:ligatures w14:val="standardContextual"/>
+        </w:rPr>
+        <w:t xml:space="preserve"> the central sites,</w:t>
+      </w:r>
+      <w:r>
+        <w:rPr>
+          <w:rFonts w:ascii="Times New Roman" w:eastAsia="Calibri" w:hAnsi="Times New Roman" w:cs="Times New Roman"/>
+          <w:kern w:val="2"/>
+          <w:sz w:val="28"/>
+          <w:szCs w:val="28"/>
+          <w:lang w:val="en-US"/>
+          <w14:ligatures w14:val="standardContextual"/>
+        </w:rPr>
+        <w:t xml:space="preserve"> the Polar Urals (hereafter </w:t>
+      </w:r>
+      <w:r>
+        <w:rPr>
+          <w:rFonts w:ascii="Times New Roman" w:eastAsia="Calibri" w:hAnsi="Times New Roman" w:cs="Times New Roman"/>
+          <w:kern w:val="2"/>
+          <w:sz w:val="28"/>
+          <w:szCs w:val="28"/>
+          <w:lang w:val="en-US"/>
+          <w14:ligatures w14:val="standardContextual"/>
+        </w:rPr>
+        <w:t>PUR)</w:t>
+      </w:r>
+      <w:r>
+        <w:rPr>
+          <w:rFonts w:ascii="Times New Roman" w:eastAsia="Calibri" w:hAnsi="Times New Roman" w:cs="Times New Roman"/>
+          <w:kern w:val="2"/>
+          <w:sz w:val="28"/>
+          <w:szCs w:val="28"/>
+          <w:lang w:val="en-US"/>
+          <w14:ligatures w14:val="standardContextual"/>
+        </w:rPr>
+        <w:t xml:space="preserve"> - </w:t>
       </w:r>
       <w:r>
         <w:rPr>
@@ -1399,8 +1508,9 @@
           <w:lang w:val="en-US"/>
           <w14:ligatures w14:val="standardContextual"/>
         </w:rPr>
-        <w:t>L</w:t>
-      </w:r>
+        <w:t xml:space="preserve">L. </w:t>
+      </w:r>
+      <w:proofErr w:type="spellStart"/>
       <w:r>
         <w:rPr>
           <w:rFonts w:ascii="Times New Roman" w:eastAsia="Calibri" w:hAnsi="Times New Roman" w:cs="Times New Roman"/>
@@ -1412,8 +1522,9 @@
           <w:lang w:val="en-US"/>
           <w14:ligatures w14:val="standardContextual"/>
         </w:rPr>
-        <w:t>.</w:t>
-      </w:r>
+        <w:t>sibirica</w:t>
+      </w:r>
+      <w:proofErr w:type="spellEnd"/>
       <w:r>
         <w:rPr>
           <w:rFonts w:ascii="Times New Roman" w:eastAsia="Calibri" w:hAnsi="Times New Roman" w:cs="Times New Roman"/>
@@ -1425,19 +1536,53 @@
           <w:lang w:val="en-US"/>
           <w14:ligatures w14:val="standardContextual"/>
         </w:rPr>
-        <w:t>gmelinii</w:t>
-      </w:r>
-      <w:r>
-        <w:rPr>
-          <w:rFonts w:ascii="Times New Roman" w:eastAsia="Calibri" w:hAnsi="Times New Roman" w:cs="Times New Roman"/>
-          <w:kern w:val="2"/>
-          <w:sz w:val="28"/>
-          <w:szCs w:val="28"/>
-          <w:lang w:val="en-US"/>
-          <w14:ligatures w14:val="standardContextual"/>
-        </w:rPr>
-        <w:t xml:space="preserve">. In the easternmost sites Chokurdakh (hereafter CHO) and Bilibino (hereafter BIL) </w:t>
-      </w:r>
+        <w:t xml:space="preserve"> </w:t>
+      </w:r>
+      <w:r>
+        <w:rPr>
+          <w:rFonts w:ascii="Times New Roman" w:eastAsia="Calibri" w:hAnsi="Times New Roman" w:cs="Times New Roman"/>
+          <w:kern w:val="2"/>
+          <w:sz w:val="28"/>
+          <w:szCs w:val="28"/>
+          <w:lang w:val="en-US"/>
+          <w14:ligatures w14:val="standardContextual"/>
+        </w:rPr>
+        <w:t xml:space="preserve">and </w:t>
+      </w:r>
+      <w:r>
+        <w:rPr>
+          <w:rFonts w:ascii="Times New Roman" w:eastAsia="Calibri" w:hAnsi="Times New Roman" w:cs="Times New Roman"/>
+          <w:kern w:val="2"/>
+          <w:sz w:val="28"/>
+          <w:szCs w:val="28"/>
+          <w:lang w:val="en-US"/>
+          <w14:ligatures w14:val="standardContextual"/>
+        </w:rPr>
+        <w:t>Khatanga</w:t>
+      </w:r>
+      <w:r>
+        <w:rPr>
+          <w:rFonts w:ascii="Times New Roman" w:eastAsia="Calibri" w:hAnsi="Times New Roman" w:cs="Times New Roman"/>
+          <w:kern w:val="2"/>
+          <w:sz w:val="28"/>
+          <w:szCs w:val="28"/>
+          <w:lang w:val="en-US"/>
+          <w14:ligatures w14:val="standardContextual"/>
+        </w:rPr>
+        <w:t xml:space="preserve"> (hereafter KHA) </w:t>
+      </w:r>
+      <w:r>
+        <w:rPr>
+          <w:rFonts w:ascii="Times New Roman" w:eastAsia="Calibri" w:hAnsi="Times New Roman" w:cs="Times New Roman"/>
+          <w:kern w:val="2"/>
+          <w:sz w:val="28"/>
+          <w:szCs w:val="28"/>
+          <w:lang w:val="en-US"/>
+          <w14:ligatures w14:val="standardContextual"/>
+        </w:rPr>
+        <w:t xml:space="preserve">- </w:t>
+      </w:r>
+      <w:proofErr w:type="spellStart"/>
       <w:r>
         <w:rPr>
           <w:rFonts w:ascii="Times New Roman" w:eastAsia="Calibri" w:hAnsi="Times New Roman" w:cs="Times New Roman"/>
@@ -1449,8 +1594,122 @@
           <w:lang w:val="en-US"/>
           <w14:ligatures w14:val="standardContextual"/>
         </w:rPr>
-        <w:t>L. cajanderi</w:t>
-      </w:r>
+        <w:t>L</w:t>
+      </w:r>
+      <w:r>
+        <w:rPr>
+          <w:rFonts w:ascii="Times New Roman" w:eastAsia="Calibri" w:hAnsi="Times New Roman" w:cs="Times New Roman"/>
+          <w:i/>
+          <w:iCs/>
+          <w:kern w:val="2"/>
+          <w:sz w:val="28"/>
+          <w:szCs w:val="28"/>
+          <w:lang w:val="en-US"/>
+          <w14:ligatures w14:val="standardContextual"/>
+        </w:rPr>
+        <w:t>.</w:t>
+      </w:r>
+      <w:r>
+        <w:rPr>
+          <w:rFonts w:ascii="Times New Roman" w:eastAsia="Calibri" w:hAnsi="Times New Roman" w:cs="Times New Roman"/>
+          <w:i/>
+          <w:iCs/>
+          <w:kern w:val="2"/>
+          <w:sz w:val="28"/>
+          <w:szCs w:val="28"/>
+          <w:lang w:val="en-US"/>
+          <w14:ligatures w14:val="standardContextual"/>
+        </w:rPr>
+        <w:t>gmelinii</w:t>
+      </w:r>
+      <w:proofErr w:type="spellEnd"/>
+      <w:r>
+        <w:rPr>
+          <w:rFonts w:ascii="Times New Roman" w:eastAsia="Calibri" w:hAnsi="Times New Roman" w:cs="Times New Roman"/>
+          <w:kern w:val="2"/>
+          <w:sz w:val="28"/>
+          <w:szCs w:val="28"/>
+          <w:lang w:val="en-US"/>
+          <w14:ligatures w14:val="standardContextual"/>
+        </w:rPr>
+        <w:t xml:space="preserve">. In the easternmost sites </w:t>
+      </w:r>
+      <w:proofErr w:type="spellStart"/>
+      <w:r>
+        <w:rPr>
+          <w:rFonts w:ascii="Times New Roman" w:eastAsia="Calibri" w:hAnsi="Times New Roman" w:cs="Times New Roman"/>
+          <w:kern w:val="2"/>
+          <w:sz w:val="28"/>
+          <w:szCs w:val="28"/>
+          <w:lang w:val="en-US"/>
+          <w14:ligatures w14:val="standardContextual"/>
+        </w:rPr>
+        <w:t>Chokurdakh</w:t>
+      </w:r>
+      <w:proofErr w:type="spellEnd"/>
+      <w:r>
+        <w:rPr>
+          <w:rFonts w:ascii="Times New Roman" w:eastAsia="Calibri" w:hAnsi="Times New Roman" w:cs="Times New Roman"/>
+          <w:kern w:val="2"/>
+          <w:sz w:val="28"/>
+          <w:szCs w:val="28"/>
+          <w:lang w:val="en-US"/>
+          <w14:ligatures w14:val="standardContextual"/>
+        </w:rPr>
+        <w:t xml:space="preserve"> (hereafter CHO) and </w:t>
+      </w:r>
+      <w:proofErr w:type="spellStart"/>
+      <w:r>
+        <w:rPr>
+          <w:rFonts w:ascii="Times New Roman" w:eastAsia="Calibri" w:hAnsi="Times New Roman" w:cs="Times New Roman"/>
+          <w:kern w:val="2"/>
+          <w:sz w:val="28"/>
+          <w:szCs w:val="28"/>
+          <w:lang w:val="en-US"/>
+          <w14:ligatures w14:val="standardContextual"/>
+        </w:rPr>
+        <w:t>Bilibino</w:t>
+      </w:r>
+      <w:proofErr w:type="spellEnd"/>
+      <w:r>
+        <w:rPr>
+          <w:rFonts w:ascii="Times New Roman" w:eastAsia="Calibri" w:hAnsi="Times New Roman" w:cs="Times New Roman"/>
+          <w:kern w:val="2"/>
+          <w:sz w:val="28"/>
+          <w:szCs w:val="28"/>
+          <w:lang w:val="en-US"/>
+          <w14:ligatures w14:val="standardContextual"/>
+        </w:rPr>
+        <w:t xml:space="preserve"> (hereafter BIL) </w:t>
+      </w:r>
+      <w:r>
+        <w:rPr>
+          <w:rFonts w:ascii="Times New Roman" w:eastAsia="Calibri" w:hAnsi="Times New Roman" w:cs="Times New Roman"/>
+          <w:i/>
+          <w:iCs/>
+          <w:kern w:val="2"/>
+          <w:sz w:val="28"/>
+          <w:szCs w:val="28"/>
+          <w:lang w:val="en-US"/>
+          <w14:ligatures w14:val="standardContextual"/>
+        </w:rPr>
+        <w:t xml:space="preserve">L. </w:t>
+      </w:r>
+      <w:proofErr w:type="spellStart"/>
+      <w:r>
+        <w:rPr>
+          <w:rFonts w:ascii="Times New Roman" w:eastAsia="Calibri" w:hAnsi="Times New Roman" w:cs="Times New Roman"/>
+          <w:i/>
+          <w:iCs/>
+          <w:kern w:val="2"/>
+          <w:sz w:val="28"/>
+          <w:szCs w:val="28"/>
+          <w:lang w:val="en-US"/>
+          <w14:ligatures w14:val="standardContextual"/>
+        </w:rPr>
+        <w:t>cajanderi</w:t>
+      </w:r>
+      <w:proofErr w:type="spellEnd"/>
       <w:r>
         <w:rPr>
           <w:rFonts w:ascii="Times New Roman" w:eastAsia="Calibri" w:hAnsi="Times New Roman" w:cs="Times New Roman"/>
@@ -1829,8 +2088,9 @@
           <w:lang w:val="en-US"/>
           <w14:ligatures w14:val="standardContextual"/>
         </w:rPr>
-        <w:t xml:space="preserve">Moreover, the number of days with temperatures equal to or </w:t>
-      </w:r>
+        <w:t xml:space="preserve">Moreover, the number of days with temperatures equal to or above 5 °C increased at a rate of 43 days (P &lt; 0.001) and 50 days per decade (P &lt; 0.01) in </w:t>
+      </w:r>
+      <w:proofErr w:type="spellStart"/>
       <w:r>
         <w:rPr>
           <w:rFonts w:ascii="Times New Roman" w:eastAsia="Calibri" w:hAnsi="Times New Roman" w:cs="Times New Roman"/>
@@ -1841,8 +2101,46 @@
           <w:lang w:val="en-US"/>
           <w14:ligatures w14:val="standardContextual"/>
         </w:rPr>
-        <w:lastRenderedPageBreak/>
-        <w:t>above 5 °C increased at a rate of 43 days (P &lt; 0.001) and 50 days per decade (P &lt; 0.01) in Apatity and Polar Urals, respectively, and 29 days per decade for Chokurdakh (Russia; Fig. 1B).</w:t>
+        <w:t>Apatity</w:t>
+      </w:r>
+      <w:proofErr w:type="spellEnd"/>
+      <w:r>
+        <w:rPr>
+          <w:rFonts w:ascii="Times New Roman" w:eastAsia="Calibri" w:hAnsi="Times New Roman" w:cs="Times New Roman"/>
+          <w:kern w:val="2"/>
+          <w:sz w:val="28"/>
+          <w:szCs w:val="28"/>
+          <w:highlight w:val="yellow"/>
+          <w:lang w:val="en-US"/>
+          <w14:ligatures w14:val="standardContextual"/>
+        </w:rPr>
+        <w:t xml:space="preserve"> and Polar Urals, respectively, and 29 days per decade for </w:t>
+      </w:r>
+      <w:proofErr w:type="spellStart"/>
+      <w:r>
+        <w:rPr>
+          <w:rFonts w:ascii="Times New Roman" w:eastAsia="Calibri" w:hAnsi="Times New Roman" w:cs="Times New Roman"/>
+          <w:kern w:val="2"/>
+          <w:sz w:val="28"/>
+          <w:szCs w:val="28"/>
+          <w:highlight w:val="yellow"/>
+          <w:lang w:val="en-US"/>
+          <w14:ligatures w14:val="standardContextual"/>
+        </w:rPr>
+        <w:t>Chokurdakh</w:t>
+      </w:r>
+      <w:proofErr w:type="spellEnd"/>
+      <w:r>
+        <w:rPr>
+          <w:rFonts w:ascii="Times New Roman" w:eastAsia="Calibri" w:hAnsi="Times New Roman" w:cs="Times New Roman"/>
+          <w:kern w:val="2"/>
+          <w:sz w:val="28"/>
+          <w:szCs w:val="28"/>
+          <w:highlight w:val="yellow"/>
+          <w:lang w:val="en-US"/>
+          <w14:ligatures w14:val="standardContextual"/>
+        </w:rPr>
+        <w:t xml:space="preserve"> (Russia; Fig. 1B).</w:t>
       </w:r>
       <w:r>
         <w:rPr>
@@ -1880,6 +2178,7 @@
           <w:lang w:val="en-US"/>
           <w14:ligatures w14:val="standardContextual"/>
         </w:rPr>
+        <w:lastRenderedPageBreak/>
         <w:t>At</w:t>
       </w:r>
       <w:r>
@@ -1935,49 +2234,72 @@
           <w:lang w:val="en-US"/>
           <w14:ligatures w14:val="standardContextual"/>
         </w:rPr>
-        <w:t xml:space="preserve"> electric drill. Tree height and diameter at breast height (dbh) were recorded for the sampled trees. </w:t>
-      </w:r>
-    </w:p>
-    <w:p>
-      <w:pPr>
-        <w:rPr>
-          <w:rFonts w:ascii="Times New Roman" w:eastAsia="Calibri" w:hAnsi="Times New Roman" w:cs="Times New Roman"/>
-          <w:kern w:val="2"/>
-          <w:sz w:val="28"/>
-          <w:szCs w:val="28"/>
-          <w:lang w:val="en-US"/>
-          <w14:ligatures w14:val="standardContextual"/>
-        </w:rPr>
-      </w:pPr>
-      <w:r>
-        <w:rPr>
-          <w:rFonts w:ascii="Times New Roman" w:eastAsia="Calibri" w:hAnsi="Times New Roman" w:cs="Times New Roman"/>
-          <w:kern w:val="2"/>
-          <w:sz w:val="28"/>
-          <w:szCs w:val="28"/>
-          <w:lang w:val="en-US"/>
-          <w14:ligatures w14:val="standardContextual"/>
-        </w:rPr>
-        <w:br w:type="page"/>
-      </w:r>
-    </w:p>
-    <w:p>
-      <w:pPr>
-        <w:rPr>
-          <w:rFonts w:ascii="Times New Roman" w:eastAsia="Calibri" w:hAnsi="Times New Roman" w:cs="Times New Roman"/>
-          <w:kern w:val="2"/>
-          <w:sz w:val="28"/>
-          <w:szCs w:val="28"/>
-          <w:lang w:val="en-US"/>
-          <w14:ligatures w14:val="standardContextual"/>
-        </w:rPr>
-      </w:pPr>
+        <w:t xml:space="preserve"> electric drill. Tree height and diameter at breast height (</w:t>
+      </w:r>
+      <w:proofErr w:type="spellStart"/>
+      <w:r>
+        <w:rPr>
+          <w:rFonts w:ascii="Times New Roman" w:eastAsia="Calibri" w:hAnsi="Times New Roman" w:cs="Times New Roman"/>
+          <w:kern w:val="2"/>
+          <w:sz w:val="28"/>
+          <w:szCs w:val="28"/>
+          <w:lang w:val="en-US"/>
+          <w14:ligatures w14:val="standardContextual"/>
+        </w:rPr>
+        <w:t>dbh</w:t>
+      </w:r>
+      <w:proofErr w:type="spellEnd"/>
+      <w:r>
+        <w:rPr>
+          <w:rFonts w:ascii="Times New Roman" w:eastAsia="Calibri" w:hAnsi="Times New Roman" w:cs="Times New Roman"/>
+          <w:kern w:val="2"/>
+          <w:sz w:val="28"/>
+          <w:szCs w:val="28"/>
+          <w:lang w:val="en-US"/>
+          <w14:ligatures w14:val="standardContextual"/>
+        </w:rPr>
+        <w:t>) were recorded for the sampled trees</w:t>
+      </w:r>
+      <w:r>
+        <w:rPr>
+          <w:rFonts w:ascii="Times New Roman" w:eastAsia="Calibri" w:hAnsi="Times New Roman" w:cs="Times New Roman"/>
+          <w:kern w:val="2"/>
+          <w:sz w:val="28"/>
+          <w:szCs w:val="28"/>
+          <w:lang w:val="en-US"/>
+          <w14:ligatures w14:val="standardContextual"/>
+        </w:rPr>
+        <w:t xml:space="preserve"> (</w:t>
+      </w:r>
+      <w:r>
+        <w:rPr>
+          <w:rFonts w:ascii="Times New Roman" w:eastAsia="Calibri" w:hAnsi="Times New Roman" w:cs="Times New Roman"/>
+          <w:kern w:val="2"/>
+          <w:sz w:val="28"/>
+          <w:szCs w:val="28"/>
+          <w:lang w:val="en-US"/>
+          <w14:ligatures w14:val="standardContextual"/>
+        </w:rPr>
+        <w:t>Table)</w:t>
+      </w:r>
+      <w:r>
+        <w:rPr>
+          <w:rFonts w:ascii="Times New Roman" w:eastAsia="Calibri" w:hAnsi="Times New Roman" w:cs="Times New Roman"/>
+          <w:kern w:val="2"/>
+          <w:sz w:val="28"/>
+          <w:szCs w:val="28"/>
+          <w:lang w:val="en-US"/>
+          <w14:ligatures w14:val="standardContextual"/>
+        </w:rPr>
+        <w:t xml:space="preserve">. </w:t>
+      </w:r>
     </w:p>
     <w:p>
       <w:pPr>
         <w:spacing w:after="0" w:line="480" w:lineRule="auto"/>
         <w:ind w:firstLine="709"/>
         <w:contextualSpacing/>
+        <w:jc w:val="both"/>
         <w:rPr>
           <w:rFonts w:ascii="Times New Roman" w:eastAsia="Calibri" w:hAnsi="Times New Roman" w:cs="Times New Roman"/>
           <w:kern w:val="2"/>
@@ -1987,6 +2309,17 @@
           <w14:ligatures w14:val="standardContextual"/>
         </w:rPr>
       </w:pPr>
+      <w:r>
+        <w:rPr>
+          <w:rFonts w:ascii="Times New Roman" w:eastAsia="Calibri" w:hAnsi="Times New Roman" w:cs="Times New Roman"/>
+          <w:kern w:val="2"/>
+          <w:sz w:val="28"/>
+          <w:szCs w:val="28"/>
+          <w:lang w:val="en-US"/>
+          <w14:ligatures w14:val="standardContextual"/>
+        </w:rPr>
+        <w:t>A</w:t>
+      </w:r>
     </w:p>
     <w:p>
       <w:pPr>
@@ -2004,38 +2337,12 @@
       </w:pPr>
       <w:r>
         <w:rPr>
-          <w:rFonts w:ascii="Times New Roman" w:eastAsia="Calibri" w:hAnsi="Times New Roman" w:cs="Times New Roman"/>
-          <w:kern w:val="2"/>
-          <w:sz w:val="28"/>
-          <w:szCs w:val="28"/>
-          <w:lang w:val="en-US"/>
-          <w14:ligatures w14:val="standardContextual"/>
-        </w:rPr>
-        <w:t>A</w:t>
-      </w:r>
-    </w:p>
-    <w:p>
-      <w:pPr>
-        <w:spacing w:after="0" w:line="480" w:lineRule="auto"/>
-        <w:ind w:firstLine="709"/>
-        <w:contextualSpacing/>
-        <w:rPr>
-          <w:rFonts w:ascii="Times New Roman" w:eastAsia="Calibri" w:hAnsi="Times New Roman" w:cs="Times New Roman"/>
-          <w:kern w:val="2"/>
-          <w:sz w:val="28"/>
-          <w:szCs w:val="28"/>
-          <w:lang w:val="en-US"/>
-          <w14:ligatures w14:val="standardContextual"/>
-        </w:rPr>
-      </w:pPr>
-      <w:r>
-        <w:rPr>
           <w:noProof/>
         </w:rPr>
         <w:drawing>
-          <wp:inline distT="0" distB="0" distL="0" distR="0" wp14:anchorId="36BDB2BA" wp14:editId="5C1FEF55">
-            <wp:extent cx="5940425" cy="2564130"/>
-            <wp:effectExtent l="0" t="0" r="3175" b="7620"/>
+          <wp:inline distT="0" distB="0" distL="0" distR="0" wp14:anchorId="36BDB2BA" wp14:editId="2EECDC89">
+            <wp:extent cx="5296070" cy="2286000"/>
+            <wp:effectExtent l="0" t="0" r="0" b="0"/>
             <wp:docPr id="1925030344" name="Рисунок 1"/>
             <wp:cNvGraphicFramePr>
               <a:graphicFrameLocks xmlns:a="http://schemas.openxmlformats.org/drawingml/2006/main" noChangeAspect="1"/>
@@ -2056,7 +2363,7 @@
                   <pic:spPr>
                     <a:xfrm>
                       <a:off x="0" y="0"/>
-                      <a:ext cx="5940425" cy="2564130"/>
+                      <a:ext cx="5312704" cy="2293180"/>
                     </a:xfrm>
                     <a:prstGeom prst="rect">
                       <a:avLst/>
@@ -2499,14 +2806,11 @@
         </w:rPr>
       </w:pPr>
       <w:r>
-        <w:rPr>
-          <w:noProof/>
-        </w:rPr>
         <w:drawing>
-          <wp:inline distT="0" distB="0" distL="0" distR="0" wp14:anchorId="6B490840" wp14:editId="05B4EA3E">
-            <wp:extent cx="2537460" cy="1530342"/>
-            <wp:effectExtent l="0" t="0" r="0" b="0"/>
-            <wp:docPr id="11" name="Picture 11"/>
+          <wp:inline distT="0" distB="0" distL="0" distR="0" wp14:anchorId="4C2EA190" wp14:editId="209BF579">
+            <wp:extent cx="2373085" cy="1312744"/>
+            <wp:effectExtent l="0" t="0" r="8255" b="1905"/>
+            <wp:docPr id="18" name="Picture 18"/>
             <wp:cNvGraphicFramePr>
               <a:graphicFrameLocks xmlns:a="http://schemas.openxmlformats.org/drawingml/2006/main" noChangeAspect="1"/>
             </wp:cNvGraphicFramePr>
@@ -2526,7 +2830,7 @@
                   <pic:spPr>
                     <a:xfrm>
                       <a:off x="0" y="0"/>
-                      <a:ext cx="2554814" cy="1540808"/>
+                      <a:ext cx="2398200" cy="1326637"/>
                     </a:xfrm>
                     <a:prstGeom prst="rect">
                       <a:avLst/>
@@ -2565,10 +2869,10 @@
           <w:noProof/>
         </w:rPr>
         <w:drawing>
-          <wp:inline distT="0" distB="0" distL="0" distR="0" wp14:anchorId="00B5616A" wp14:editId="7102C492">
-            <wp:extent cx="2659380" cy="1517453"/>
-            <wp:effectExtent l="0" t="0" r="7620" b="6985"/>
-            <wp:docPr id="15" name="Picture 15"/>
+          <wp:inline distT="0" distB="0" distL="0" distR="0" wp14:anchorId="5BA82EAA" wp14:editId="02FC57BC">
+            <wp:extent cx="2917371" cy="1293560"/>
+            <wp:effectExtent l="0" t="0" r="0" b="1905"/>
+            <wp:docPr id="17" name="Picture 17"/>
             <wp:cNvGraphicFramePr>
               <a:graphicFrameLocks xmlns:a="http://schemas.openxmlformats.org/drawingml/2006/main" noChangeAspect="1"/>
             </wp:cNvGraphicFramePr>
@@ -2588,7 +2892,7 @@
                   <pic:spPr>
                     <a:xfrm>
                       <a:off x="0" y="0"/>
-                      <a:ext cx="2690836" cy="1535402"/>
+                      <a:ext cx="2958652" cy="1311864"/>
                     </a:xfrm>
                     <a:prstGeom prst="rect">
                       <a:avLst/>
@@ -2677,7 +2981,31 @@
           <w:lang w:val="en-US"/>
           <w14:ligatures w14:val="standardContextual"/>
         </w:rPr>
-        <w:t xml:space="preserve">APA, Apatity; PUR, Polar Ural; </w:t>
+        <w:t xml:space="preserve">APA, </w:t>
+      </w:r>
+      <w:proofErr w:type="spellStart"/>
+      <w:r>
+        <w:rPr>
+          <w:rFonts w:ascii="Times New Roman" w:eastAsia="Calibri" w:hAnsi="Times New Roman" w:cs="Times New Roman"/>
+          <w:kern w:val="2"/>
+          <w:sz w:val="28"/>
+          <w:szCs w:val="28"/>
+          <w:lang w:val="en-US"/>
+          <w14:ligatures w14:val="standardContextual"/>
+        </w:rPr>
+        <w:t>Apatity</w:t>
+      </w:r>
+      <w:proofErr w:type="spellEnd"/>
+      <w:r>
+        <w:rPr>
+          <w:rFonts w:ascii="Times New Roman" w:eastAsia="Calibri" w:hAnsi="Times New Roman" w:cs="Times New Roman"/>
+          <w:kern w:val="2"/>
+          <w:sz w:val="28"/>
+          <w:szCs w:val="28"/>
+          <w:lang w:val="en-US"/>
+          <w14:ligatures w14:val="standardContextual"/>
+        </w:rPr>
+        <w:t xml:space="preserve">; PUR, Polar Ural; </w:t>
       </w:r>
       <w:r>
         <w:rPr>
@@ -2732,7 +3060,55 @@
           <w:lang w:val="en-US"/>
           <w14:ligatures w14:val="standardContextual"/>
         </w:rPr>
-        <w:t>; CHO, Chokurdakh; BIL, Bilibino)</w:t>
+        <w:t xml:space="preserve">; CHO, </w:t>
+      </w:r>
+      <w:proofErr w:type="spellStart"/>
+      <w:r>
+        <w:rPr>
+          <w:rFonts w:ascii="Times New Roman" w:eastAsia="Calibri" w:hAnsi="Times New Roman" w:cs="Times New Roman"/>
+          <w:kern w:val="2"/>
+          <w:sz w:val="28"/>
+          <w:szCs w:val="28"/>
+          <w:lang w:val="en-US"/>
+          <w14:ligatures w14:val="standardContextual"/>
+        </w:rPr>
+        <w:t>Chokurdakh</w:t>
+      </w:r>
+      <w:proofErr w:type="spellEnd"/>
+      <w:r>
+        <w:rPr>
+          <w:rFonts w:ascii="Times New Roman" w:eastAsia="Calibri" w:hAnsi="Times New Roman" w:cs="Times New Roman"/>
+          <w:kern w:val="2"/>
+          <w:sz w:val="28"/>
+          <w:szCs w:val="28"/>
+          <w:lang w:val="en-US"/>
+          <w14:ligatures w14:val="standardContextual"/>
+        </w:rPr>
+        <w:t xml:space="preserve">; BIL, </w:t>
+      </w:r>
+      <w:proofErr w:type="spellStart"/>
+      <w:r>
+        <w:rPr>
+          <w:rFonts w:ascii="Times New Roman" w:eastAsia="Calibri" w:hAnsi="Times New Roman" w:cs="Times New Roman"/>
+          <w:kern w:val="2"/>
+          <w:sz w:val="28"/>
+          <w:szCs w:val="28"/>
+          <w:lang w:val="en-US"/>
+          <w14:ligatures w14:val="standardContextual"/>
+        </w:rPr>
+        <w:t>Bilibino</w:t>
+      </w:r>
+      <w:proofErr w:type="spellEnd"/>
+      <w:r>
+        <w:rPr>
+          <w:rFonts w:ascii="Times New Roman" w:eastAsia="Calibri" w:hAnsi="Times New Roman" w:cs="Times New Roman"/>
+          <w:kern w:val="2"/>
+          <w:sz w:val="28"/>
+          <w:szCs w:val="28"/>
+          <w:lang w:val="en-US"/>
+          <w14:ligatures w14:val="standardContextual"/>
+        </w:rPr>
+        <w:t>)</w:t>
       </w:r>
       <w:r>
         <w:rPr>
@@ -2767,6 +3143,7 @@
         </w:rPr>
         <w:t xml:space="preserve"> </w:t>
       </w:r>
+      <w:proofErr w:type="spellStart"/>
       <w:r>
         <w:rPr>
           <w:rFonts w:ascii="Times New Roman" w:eastAsia="Calibri" w:hAnsi="Times New Roman" w:cs="Times New Roman"/>
@@ -2778,6 +3155,7 @@
         </w:rPr>
         <w:t>Sodankyla</w:t>
       </w:r>
+      <w:proofErr w:type="spellEnd"/>
       <w:r>
         <w:rPr>
           <w:rFonts w:ascii="Times New Roman" w:eastAsia="Calibri" w:hAnsi="Times New Roman" w:cs="Times New Roman"/>
@@ -2811,16 +3189,53 @@
         </w:rPr>
         <w:t xml:space="preserve">, </w:t>
       </w:r>
-      <w:r>
-        <w:rPr>
-          <w:rFonts w:ascii="Times New Roman" w:eastAsia="Calibri" w:hAnsi="Times New Roman" w:cs="Times New Roman"/>
-          <w:kern w:val="2"/>
-          <w:sz w:val="28"/>
-          <w:szCs w:val="28"/>
-          <w:lang w:val="en-US"/>
-          <w14:ligatures w14:val="standardContextual"/>
-        </w:rPr>
-        <w:t xml:space="preserve">Kandalaksha, Salekhard, </w:t>
+      <w:proofErr w:type="spellStart"/>
+      <w:r>
+        <w:rPr>
+          <w:rFonts w:ascii="Times New Roman" w:eastAsia="Calibri" w:hAnsi="Times New Roman" w:cs="Times New Roman"/>
+          <w:kern w:val="2"/>
+          <w:sz w:val="28"/>
+          <w:szCs w:val="28"/>
+          <w:lang w:val="en-US"/>
+          <w14:ligatures w14:val="standardContextual"/>
+        </w:rPr>
+        <w:t>Kandalaksha</w:t>
+      </w:r>
+      <w:proofErr w:type="spellEnd"/>
+      <w:r>
+        <w:rPr>
+          <w:rFonts w:ascii="Times New Roman" w:eastAsia="Calibri" w:hAnsi="Times New Roman" w:cs="Times New Roman"/>
+          <w:kern w:val="2"/>
+          <w:sz w:val="28"/>
+          <w:szCs w:val="28"/>
+          <w:lang w:val="en-US"/>
+          <w14:ligatures w14:val="standardContextual"/>
+        </w:rPr>
+        <w:t xml:space="preserve">, </w:t>
+      </w:r>
+      <w:proofErr w:type="spellStart"/>
+      <w:r>
+        <w:rPr>
+          <w:rFonts w:ascii="Times New Roman" w:eastAsia="Calibri" w:hAnsi="Times New Roman" w:cs="Times New Roman"/>
+          <w:kern w:val="2"/>
+          <w:sz w:val="28"/>
+          <w:szCs w:val="28"/>
+          <w:lang w:val="en-US"/>
+          <w14:ligatures w14:val="standardContextual"/>
+        </w:rPr>
+        <w:t>Salekhard</w:t>
+      </w:r>
+      <w:proofErr w:type="spellEnd"/>
+      <w:r>
+        <w:rPr>
+          <w:rFonts w:ascii="Times New Roman" w:eastAsia="Calibri" w:hAnsi="Times New Roman" w:cs="Times New Roman"/>
+          <w:kern w:val="2"/>
+          <w:sz w:val="28"/>
+          <w:szCs w:val="28"/>
+          <w:lang w:val="en-US"/>
+          <w14:ligatures w14:val="standardContextual"/>
+        </w:rPr>
+        <w:t xml:space="preserve">, </w:t>
       </w:r>
       <w:r>
         <w:rPr>
@@ -2842,7 +3257,77 @@
           <w:lang w:val="en-US"/>
           <w14:ligatures w14:val="standardContextual"/>
         </w:rPr>
-        <w:t xml:space="preserve">, Chokurdakh, Bilibino for 1966 – 2021 period. (C) Average annual temperature trends for the periods 1966–2021 in </w:t>
+        <w:t xml:space="preserve">, </w:t>
+      </w:r>
+      <w:proofErr w:type="spellStart"/>
+      <w:r>
+        <w:rPr>
+          <w:rFonts w:ascii="Times New Roman" w:eastAsia="Calibri" w:hAnsi="Times New Roman" w:cs="Times New Roman"/>
+          <w:kern w:val="2"/>
+          <w:sz w:val="28"/>
+          <w:szCs w:val="28"/>
+          <w:lang w:val="en-US"/>
+          <w14:ligatures w14:val="standardContextual"/>
+        </w:rPr>
+        <w:t>Chokurdakh</w:t>
+      </w:r>
+      <w:proofErr w:type="spellEnd"/>
+      <w:r>
+        <w:rPr>
+          <w:rFonts w:ascii="Times New Roman" w:eastAsia="Calibri" w:hAnsi="Times New Roman" w:cs="Times New Roman"/>
+          <w:kern w:val="2"/>
+          <w:sz w:val="28"/>
+          <w:szCs w:val="28"/>
+          <w:lang w:val="en-US"/>
+          <w14:ligatures w14:val="standardContextual"/>
+        </w:rPr>
+        <w:t xml:space="preserve">, </w:t>
+      </w:r>
+      <w:proofErr w:type="spellStart"/>
+      <w:r>
+        <w:rPr>
+          <w:rFonts w:ascii="Times New Roman" w:eastAsia="Calibri" w:hAnsi="Times New Roman" w:cs="Times New Roman"/>
+          <w:kern w:val="2"/>
+          <w:sz w:val="28"/>
+          <w:szCs w:val="28"/>
+          <w:lang w:val="en-US"/>
+          <w14:ligatures w14:val="standardContextual"/>
+        </w:rPr>
+        <w:t>Ostrovno</w:t>
+      </w:r>
+      <w:r>
+        <w:rPr>
+          <w:rFonts w:ascii="Times New Roman" w:eastAsia="Calibri" w:hAnsi="Times New Roman" w:cs="Times New Roman"/>
+          <w:kern w:val="2"/>
+          <w:sz w:val="28"/>
+          <w:szCs w:val="28"/>
+          <w:lang w:val="en-US"/>
+          <w14:ligatures w14:val="standardContextual"/>
+        </w:rPr>
+        <w:t>y</w:t>
+      </w:r>
+      <w:r>
+        <w:rPr>
+          <w:rFonts w:ascii="Times New Roman" w:eastAsia="Calibri" w:hAnsi="Times New Roman" w:cs="Times New Roman"/>
+          <w:kern w:val="2"/>
+          <w:sz w:val="28"/>
+          <w:szCs w:val="28"/>
+          <w:lang w:val="en-US"/>
+          <w14:ligatures w14:val="standardContextual"/>
+        </w:rPr>
+        <w:t>e</w:t>
+      </w:r>
+      <w:proofErr w:type="spellEnd"/>
+      <w:r>
+        <w:rPr>
+          <w:rFonts w:ascii="Times New Roman" w:eastAsia="Calibri" w:hAnsi="Times New Roman" w:cs="Times New Roman"/>
+          <w:kern w:val="2"/>
+          <w:sz w:val="28"/>
+          <w:szCs w:val="28"/>
+          <w:lang w:val="en-US"/>
+          <w14:ligatures w14:val="standardContextual"/>
+        </w:rPr>
+        <w:t xml:space="preserve"> for 1966 – 2021 period. (C) Average annual temperature trends for the periods 1966–</w:t>
       </w:r>
       <w:r>
         <w:rPr>
@@ -2854,7 +3339,7 @@
           <w14:ligatures w14:val="standardContextual"/>
         </w:rPr>
         <w:lastRenderedPageBreak/>
-        <w:t>the study areas. (D) Number of days per year with temperatures above 5°C for the study period 1966-2021</w:t>
+        <w:t>2021 in the study areas. (D) Number of days per year with temperatures above 5°C for the study period 1966-2021</w:t>
       </w:r>
     </w:p>
     <w:p>
@@ -2926,7 +3411,7 @@
     </w:p>
     <w:tbl>
       <w:tblPr>
-        <w:tblStyle w:val="a3"/>
+        <w:tblStyle w:val="TableGrid"/>
         <w:tblW w:w="8844" w:type="dxa"/>
         <w:jc w:val="center"/>
         <w:tblLayout w:type="fixed"/>
@@ -3627,7 +4112,27 @@
                 <w:szCs w:val="20"/>
                 <w:lang w:val="en-US"/>
               </w:rPr>
-              <w:t>Elevation (masl)</w:t>
+              <w:t>Elevation (</w:t>
+            </w:r>
+            <w:proofErr w:type="spellStart"/>
+            <w:r>
+              <w:rPr>
+                <w:rFonts w:ascii="Times New Roman" w:eastAsia="Calibri" w:hAnsi="Times New Roman" w:cs="Times New Roman"/>
+                <w:sz w:val="20"/>
+                <w:szCs w:val="20"/>
+                <w:lang w:val="en-US"/>
+              </w:rPr>
+              <w:t>masl</w:t>
+            </w:r>
+            <w:proofErr w:type="spellEnd"/>
+            <w:r>
+              <w:rPr>
+                <w:rFonts w:ascii="Times New Roman" w:eastAsia="Calibri" w:hAnsi="Times New Roman" w:cs="Times New Roman"/>
+                <w:sz w:val="20"/>
+                <w:szCs w:val="20"/>
+                <w:lang w:val="en-US"/>
+              </w:rPr>
+              <w:t>)</w:t>
             </w:r>
           </w:p>
         </w:tc>
@@ -3829,8 +4334,19 @@
                 <w:szCs w:val="20"/>
                 <w:lang w:val="en-US"/>
               </w:rPr>
-              <w:t>Near weatherstation</w:t>
-            </w:r>
+              <w:t xml:space="preserve">Near </w:t>
+            </w:r>
+            <w:proofErr w:type="spellStart"/>
+            <w:r>
+              <w:rPr>
+                <w:rFonts w:ascii="Times New Roman" w:eastAsia="Calibri" w:hAnsi="Times New Roman" w:cs="Times New Roman"/>
+                <w:sz w:val="20"/>
+                <w:szCs w:val="20"/>
+                <w:lang w:val="en-US"/>
+              </w:rPr>
+              <w:t>weatherstation</w:t>
+            </w:r>
+            <w:proofErr w:type="spellEnd"/>
           </w:p>
         </w:tc>
         <w:tc>
@@ -3856,6 +4372,7 @@
               </w:rPr>
               <w:t>S</w:t>
             </w:r>
+            <w:proofErr w:type="spellStart"/>
             <w:r>
               <w:rPr>
                 <w:rFonts w:ascii="Times New Roman" w:eastAsia="Calibri" w:hAnsi="Times New Roman" w:cs="Times New Roman"/>
@@ -3865,6 +4382,7 @@
               </w:rPr>
               <w:t>odankyla</w:t>
             </w:r>
+            <w:proofErr w:type="spellEnd"/>
           </w:p>
           <w:bookmarkEnd w:id="5"/>
           <w:p>
@@ -4840,8 +5358,19 @@
                 <w:szCs w:val="20"/>
                 <w:lang w:val="en-US"/>
               </w:rPr>
-              <w:t>Mean dbh</w:t>
-            </w:r>
+              <w:t xml:space="preserve">Mean </w:t>
+            </w:r>
+            <w:proofErr w:type="spellStart"/>
+            <w:r>
+              <w:rPr>
+                <w:rFonts w:ascii="Times New Roman" w:eastAsia="Calibri" w:hAnsi="Times New Roman" w:cs="Times New Roman"/>
+                <w:sz w:val="20"/>
+                <w:szCs w:val="20"/>
+                <w:lang w:val="en-US"/>
+              </w:rPr>
+              <w:t>dbh</w:t>
+            </w:r>
+            <w:proofErr w:type="spellEnd"/>
             <w:r>
               <w:rPr>
                 <w:rFonts w:ascii="Times New Roman" w:eastAsia="Calibri" w:hAnsi="Times New Roman" w:cs="Times New Roman"/>
@@ -6395,6 +6924,7 @@
                 <w:lang w:val="en-US"/>
               </w:rPr>
             </w:pPr>
+            <w:proofErr w:type="spellStart"/>
             <w:r>
               <w:rPr>
                 <w:rFonts w:ascii="Times New Roman" w:eastAsia="Calibri" w:hAnsi="Times New Roman" w:cs="Times New Roman"/>
@@ -6404,6 +6934,7 @@
               </w:rPr>
               <w:t>Rbar</w:t>
             </w:r>
+            <w:proofErr w:type="spellEnd"/>
           </w:p>
         </w:tc>
         <w:tc>
@@ -6690,7 +7221,79 @@
           <w14:ligatures w14:val="standardContextual"/>
         </w:rPr>
         <w:lastRenderedPageBreak/>
-        <w:t>cores. Tree-ring width (RW) was measured using CooRecoder version 9.3 (Cybis Elektronik &amp; Data AB in Sweden</w:t>
+        <w:t xml:space="preserve">cores. Tree-ring width (RW) was measured using </w:t>
+      </w:r>
+      <w:proofErr w:type="spellStart"/>
+      <w:r>
+        <w:rPr>
+          <w:rFonts w:ascii="Times New Roman" w:eastAsia="Calibri" w:hAnsi="Times New Roman" w:cs="Times New Roman"/>
+          <w:kern w:val="2"/>
+          <w:sz w:val="28"/>
+          <w:szCs w:val="28"/>
+          <w:lang w:val="en-US"/>
+          <w14:ligatures w14:val="standardContextual"/>
+        </w:rPr>
+        <w:t>CooRecoder</w:t>
+      </w:r>
+      <w:proofErr w:type="spellEnd"/>
+      <w:r>
+        <w:rPr>
+          <w:rFonts w:ascii="Times New Roman" w:eastAsia="Calibri" w:hAnsi="Times New Roman" w:cs="Times New Roman"/>
+          <w:kern w:val="2"/>
+          <w:sz w:val="28"/>
+          <w:szCs w:val="28"/>
+          <w:lang w:val="en-US"/>
+          <w14:ligatures w14:val="standardContextual"/>
+        </w:rPr>
+        <w:t xml:space="preserve"> version 9.3 (</w:t>
+      </w:r>
+      <w:proofErr w:type="spellStart"/>
+      <w:r>
+        <w:rPr>
+          <w:rFonts w:ascii="Times New Roman" w:eastAsia="Calibri" w:hAnsi="Times New Roman" w:cs="Times New Roman"/>
+          <w:kern w:val="2"/>
+          <w:sz w:val="28"/>
+          <w:szCs w:val="28"/>
+          <w:lang w:val="en-US"/>
+          <w14:ligatures w14:val="standardContextual"/>
+        </w:rPr>
+        <w:t>Cybis</w:t>
+      </w:r>
+      <w:proofErr w:type="spellEnd"/>
+      <w:r>
+        <w:rPr>
+          <w:rFonts w:ascii="Times New Roman" w:eastAsia="Calibri" w:hAnsi="Times New Roman" w:cs="Times New Roman"/>
+          <w:kern w:val="2"/>
+          <w:sz w:val="28"/>
+          <w:szCs w:val="28"/>
+          <w:lang w:val="en-US"/>
+          <w14:ligatures w14:val="standardContextual"/>
+        </w:rPr>
+        <w:t xml:space="preserve"> </w:t>
+      </w:r>
+      <w:proofErr w:type="spellStart"/>
+      <w:r>
+        <w:rPr>
+          <w:rFonts w:ascii="Times New Roman" w:eastAsia="Calibri" w:hAnsi="Times New Roman" w:cs="Times New Roman"/>
+          <w:kern w:val="2"/>
+          <w:sz w:val="28"/>
+          <w:szCs w:val="28"/>
+          <w:lang w:val="en-US"/>
+          <w14:ligatures w14:val="standardContextual"/>
+        </w:rPr>
+        <w:t>Elektronik</w:t>
+      </w:r>
+      <w:proofErr w:type="spellEnd"/>
+      <w:r>
+        <w:rPr>
+          <w:rFonts w:ascii="Times New Roman" w:eastAsia="Calibri" w:hAnsi="Times New Roman" w:cs="Times New Roman"/>
+          <w:kern w:val="2"/>
+          <w:sz w:val="28"/>
+          <w:szCs w:val="28"/>
+          <w:lang w:val="en-US"/>
+          <w14:ligatures w14:val="standardContextual"/>
+        </w:rPr>
+        <w:t xml:space="preserve"> &amp; Data AB in Sweden</w:t>
       </w:r>
       <w:r>
         <w:rPr>
@@ -6903,6 +7506,7 @@
         </w:rPr>
         <w:t>Cook E.R., Peters K.,1981). To assess the quality of the obtained chronologies, the following statistical parameters were calculated: sensitivity coefficient (</w:t>
       </w:r>
+      <w:proofErr w:type="spellStart"/>
       <w:r>
         <w:rPr>
           <w:rFonts w:ascii="Times New Roman" w:eastAsia="Calibri" w:hAnsi="Times New Roman" w:cs="Times New Roman"/>
@@ -6926,16 +7530,52 @@
         </w:rPr>
         <w:t>x</w:t>
       </w:r>
-      <w:r>
-        <w:rPr>
-          <w:rFonts w:ascii="Times New Roman" w:eastAsia="Calibri" w:hAnsi="Times New Roman" w:cs="Times New Roman"/>
-          <w:kern w:val="2"/>
-          <w:sz w:val="28"/>
-          <w:szCs w:val="28"/>
-          <w:lang w:val="en-US"/>
-          <w14:ligatures w14:val="standardContextual"/>
-        </w:rPr>
-        <w:t>), inter-series correlation coefficient (Rbar) and expressed population signal (EPS)</w:t>
+      <w:proofErr w:type="spellEnd"/>
+      <w:r>
+        <w:rPr>
+          <w:rFonts w:ascii="Times New Roman" w:eastAsia="Calibri" w:hAnsi="Times New Roman" w:cs="Times New Roman"/>
+          <w:kern w:val="2"/>
+          <w:sz w:val="28"/>
+          <w:szCs w:val="28"/>
+          <w:lang w:val="en-US"/>
+          <w14:ligatures w14:val="standardContextual"/>
+        </w:rPr>
+        <w:t>), inter-series correlation coefficient (</w:t>
+      </w:r>
+      <w:proofErr w:type="spellStart"/>
+      <w:r>
+        <w:rPr>
+          <w:rFonts w:ascii="Times New Roman" w:eastAsia="Calibri" w:hAnsi="Times New Roman" w:cs="Times New Roman"/>
+          <w:kern w:val="2"/>
+          <w:sz w:val="28"/>
+          <w:szCs w:val="28"/>
+          <w:lang w:val="en-US"/>
+          <w14:ligatures w14:val="standardContextual"/>
+        </w:rPr>
+        <w:t>Rbar</w:t>
+      </w:r>
+      <w:proofErr w:type="spellEnd"/>
+      <w:r>
+        <w:rPr>
+          <w:rFonts w:ascii="Times New Roman" w:eastAsia="Calibri" w:hAnsi="Times New Roman" w:cs="Times New Roman"/>
+          <w:kern w:val="2"/>
+          <w:sz w:val="28"/>
+          <w:szCs w:val="28"/>
+          <w:lang w:val="en-US"/>
+          <w14:ligatures w14:val="standardContextual"/>
+        </w:rPr>
+        <w:t>) and expressed population signal (EPS)</w:t>
+      </w:r>
+      <w:r>
+        <w:rPr>
+          <w:rFonts w:ascii="Times New Roman" w:eastAsia="Calibri" w:hAnsi="Times New Roman" w:cs="Times New Roman"/>
+          <w:kern w:val="2"/>
+          <w:sz w:val="28"/>
+          <w:szCs w:val="28"/>
+          <w:lang w:val="en-US"/>
+          <w14:ligatures w14:val="standardContextual"/>
+        </w:rPr>
+        <w:t xml:space="preserve"> (Table)</w:t>
       </w:r>
       <w:r>
         <w:rPr>
@@ -6969,7 +7609,33 @@
           <w:lang w:val="en-US"/>
           <w14:ligatures w14:val="standardContextual"/>
         </w:rPr>
-        <w:t>Wigley T.M.L., Briffa K.R., Jones P.D. 1984</w:t>
+        <w:t xml:space="preserve">Wigley T.M.L., </w:t>
+      </w:r>
+      <w:proofErr w:type="spellStart"/>
+      <w:r>
+        <w:rPr>
+          <w:rFonts w:ascii="Times New Roman" w:eastAsia="Calibri" w:hAnsi="Times New Roman" w:cs="Times New Roman"/>
+          <w:bCs/>
+          <w:kern w:val="2"/>
+          <w:sz w:val="28"/>
+          <w:szCs w:val="28"/>
+          <w:lang w:val="en-US"/>
+          <w14:ligatures w14:val="standardContextual"/>
+        </w:rPr>
+        <w:t>Briffa</w:t>
+      </w:r>
+      <w:proofErr w:type="spellEnd"/>
+      <w:r>
+        <w:rPr>
+          <w:rFonts w:ascii="Times New Roman" w:eastAsia="Calibri" w:hAnsi="Times New Roman" w:cs="Times New Roman"/>
+          <w:bCs/>
+          <w:kern w:val="2"/>
+          <w:sz w:val="28"/>
+          <w:szCs w:val="28"/>
+          <w:lang w:val="en-US"/>
+          <w14:ligatures w14:val="standardContextual"/>
+        </w:rPr>
+        <w:t xml:space="preserve"> K.R., Jones P.D. 1984</w:t>
       </w:r>
       <w:r>
         <w:rPr>
@@ -7801,9 +8467,9 @@
           <w:noProof/>
         </w:rPr>
         <w:drawing>
-          <wp:inline distT="0" distB="0" distL="0" distR="0" wp14:anchorId="692E4F1E" wp14:editId="61D35A4C">
-            <wp:extent cx="2489874" cy="1871331"/>
-            <wp:effectExtent l="0" t="0" r="5715" b="0"/>
+          <wp:inline distT="0" distB="0" distL="0" distR="0" wp14:anchorId="692E4F1E" wp14:editId="59C5D96A">
+            <wp:extent cx="2601686" cy="1955366"/>
+            <wp:effectExtent l="0" t="0" r="8255" b="6985"/>
             <wp:docPr id="2133009553" name="Рисунок 1"/>
             <wp:cNvGraphicFramePr>
               <a:graphicFrameLocks xmlns:a="http://schemas.openxmlformats.org/drawingml/2006/main" noChangeAspect="1"/>
@@ -7824,7 +8490,7 @@
                   <pic:spPr>
                     <a:xfrm>
                       <a:off x="0" y="0"/>
-                      <a:ext cx="2514791" cy="1890058"/>
+                      <a:ext cx="2630672" cy="1977151"/>
                     </a:xfrm>
                     <a:prstGeom prst="rect">
                       <a:avLst/>
@@ -7847,8 +8513,8 @@
           <w:noProof/>
         </w:rPr>
         <w:drawing>
-          <wp:inline distT="0" distB="0" distL="0" distR="0" wp14:anchorId="2A0F6F55" wp14:editId="024FCC3B">
-            <wp:extent cx="2501339" cy="1924334"/>
+          <wp:inline distT="0" distB="0" distL="0" distR="0" wp14:anchorId="2A0F6F55" wp14:editId="58138E9F">
+            <wp:extent cx="2656114" cy="2043405"/>
             <wp:effectExtent l="0" t="0" r="0" b="0"/>
             <wp:docPr id="1243587440" name="Рисунок 1"/>
             <wp:cNvGraphicFramePr>
@@ -7870,7 +8536,7 @@
                   <pic:spPr>
                     <a:xfrm>
                       <a:off x="0" y="0"/>
-                      <a:ext cx="2512053" cy="1932576"/>
+                      <a:ext cx="2671696" cy="2055393"/>
                     </a:xfrm>
                     <a:prstGeom prst="rect">
                       <a:avLst/>
@@ -7984,6 +8650,9 @@
         </w:rPr>
       </w:pPr>
       <w:r>
+        <w:rPr>
+          <w:noProof/>
+        </w:rPr>
         <w:lastRenderedPageBreak/>
         <w:drawing>
           <wp:inline distT="0" distB="0" distL="0" distR="0" wp14:anchorId="2F35129E" wp14:editId="2217FB23">
@@ -8081,6 +8750,9 @@
         <w:t xml:space="preserve"> </w:t>
       </w:r>
       <w:r>
+        <w:rPr>
+          <w:noProof/>
+        </w:rPr>
         <w:drawing>
           <wp:inline distT="0" distB="0" distL="0" distR="0" wp14:anchorId="0769816C" wp14:editId="297536DF">
             <wp:extent cx="2695575" cy="3406124"/>
@@ -8210,7 +8882,31 @@
           <w:lang w:val="en-US"/>
           <w14:ligatures w14:val="standardContextual"/>
         </w:rPr>
-        <w:t xml:space="preserve">We used a 30-year sliding window, shifted 1 year at a time, to calculate Pearson correlation coefficients between tree-ring width indices and monthly climate variables (mean temperature and total precipitation) for each study site. Cross-sectional correlation analyzes were performed using the Treeclim package in R. </w:t>
+        <w:t xml:space="preserve">We used a 30-year sliding window, shifted 1 year at a time, to calculate Pearson correlation coefficients between tree-ring width indices and monthly climate variables (mean temperature and total precipitation) for each study site. Cross-sectional correlation analyzes were performed using the </w:t>
+      </w:r>
+      <w:proofErr w:type="spellStart"/>
+      <w:r>
+        <w:rPr>
+          <w:rFonts w:ascii="Times New Roman" w:eastAsia="Calibri" w:hAnsi="Times New Roman" w:cs="Times New Roman"/>
+          <w:kern w:val="2"/>
+          <w:sz w:val="28"/>
+          <w:szCs w:val="28"/>
+          <w:lang w:val="en-US"/>
+          <w14:ligatures w14:val="standardContextual"/>
+        </w:rPr>
+        <w:t>Treeclim</w:t>
+      </w:r>
+      <w:proofErr w:type="spellEnd"/>
+      <w:r>
+        <w:rPr>
+          <w:rFonts w:ascii="Times New Roman" w:eastAsia="Calibri" w:hAnsi="Times New Roman" w:cs="Times New Roman"/>
+          <w:kern w:val="2"/>
+          <w:sz w:val="28"/>
+          <w:szCs w:val="28"/>
+          <w:lang w:val="en-US"/>
+          <w14:ligatures w14:val="standardContextual"/>
+        </w:rPr>
+        <w:t xml:space="preserve"> package in R. </w:t>
       </w:r>
       <w:r>
         <w:rPr>
@@ -8664,7 +9360,7 @@
     </w:p>
     <w:tbl>
       <w:tblPr>
-        <w:tblStyle w:val="a3"/>
+        <w:tblStyle w:val="TableGrid"/>
         <w:tblW w:w="0" w:type="auto"/>
         <w:tblLook w:val="04A0" w:firstRow="1" w:lastRow="0" w:firstColumn="1" w:lastColumn="0" w:noHBand="0" w:noVBand="1"/>
       </w:tblPr>
@@ -9363,7 +10059,31 @@
           <w:lang w:val="en-US"/>
           <w14:ligatures w14:val="standardContextual"/>
         </w:rPr>
-        <w:t>The revealed longitudinal and latitudinal patterns in the response of tree growth indices to changes in thermal conditions of the summer months can be explained as follows. It is known that when moving from west to east, the continentality of the climate increases, i.e. the temperature of the coldest winter month decreases from -20 °C to -40 °C, the amount of precipitation decreases from 300-350 to 50-100 mm during the warm period of the year and from 300-450 to less than 150 mm per year, the thickness of the snow cover decreases from 70 to 30 cm, cloudiness decreases, especially in winter (Borisov, 1967; Parmuzin, 1979).</w:t>
+        <w:t xml:space="preserve">The revealed longitudinal and latitudinal patterns in the response of tree growth indices to changes in thermal conditions of the summer months can be explained as follows. It is known that when moving from west to east, the continentality of the climate increases, i.e. the temperature of the coldest winter month decreases from -20 °C to -40 °C, the amount of precipitation decreases from 300-350 to 50-100 mm during the warm period of the year and from 300-450 to less than 150 mm per year, the thickness of the snow cover decreases from 70 to 30 cm, cloudiness decreases, especially in winter (Borisov, 1967; </w:t>
+      </w:r>
+      <w:proofErr w:type="spellStart"/>
+      <w:r>
+        <w:rPr>
+          <w:rFonts w:ascii="Times New Roman" w:eastAsia="Calibri" w:hAnsi="Times New Roman" w:cs="Times New Roman"/>
+          <w:kern w:val="2"/>
+          <w:sz w:val="28"/>
+          <w:szCs w:val="28"/>
+          <w:lang w:val="en-US"/>
+          <w14:ligatures w14:val="standardContextual"/>
+        </w:rPr>
+        <w:t>Parmuzin</w:t>
+      </w:r>
+      <w:proofErr w:type="spellEnd"/>
+      <w:r>
+        <w:rPr>
+          <w:rFonts w:ascii="Times New Roman" w:eastAsia="Calibri" w:hAnsi="Times New Roman" w:cs="Times New Roman"/>
+          <w:kern w:val="2"/>
+          <w:sz w:val="28"/>
+          <w:szCs w:val="28"/>
+          <w:lang w:val="en-US"/>
+          <w14:ligatures w14:val="standardContextual"/>
+        </w:rPr>
+        <w:t>, 1979).</w:t>
       </w:r>
     </w:p>
     <w:p>
@@ -9419,7 +10139,79 @@
           <w:lang w:val="en-US"/>
           <w14:ligatures w14:val="standardContextual"/>
         </w:rPr>
-        <w:t>Since the warm season at the northern limit of tree growth is extremely short, the timing of the onset of vegetation, i.e. when daily temperatures cross 5 °C, is of primary importance for the tree growth cycle. In the West Siberian sector, in the region of the polar forest boundary, the average timing of the transition of air temperature through 5 °C is the latest (June 17-20), and in the subarctic regions of northeastern Siberia - June 8-14. This means that the vegetation period in the eastern regions of the Siberian Subarctic begins earlier than in the western regions, and therefore the contribution of June temperatures to the variability of tree growth increases (Vaganov, Shiyatov, Mazepa, 1966).</w:t>
+        <w:t>Since the warm season at the northern limit of tree growth is extremely short, the timing of the onset of vegetation, i.e. when daily temperatures cross 5 °C, is of primary importance for the tree growth cycle. In the West Siberian sector, in the region of the polar forest boundary, the average timing of the transition of air temperature through 5 °C is the latest (June 17-20), and in the subarctic regions of northeastern Siberia - June 8-14. This means that the vegetation period in the eastern regions of the Siberian Subarctic begins earlier than in the western regions, and therefore the contribution of June temperatures to the variability of tree growth increases (</w:t>
+      </w:r>
+      <w:proofErr w:type="spellStart"/>
+      <w:r>
+        <w:rPr>
+          <w:rFonts w:ascii="Times New Roman" w:eastAsia="Calibri" w:hAnsi="Times New Roman" w:cs="Times New Roman"/>
+          <w:kern w:val="2"/>
+          <w:sz w:val="28"/>
+          <w:szCs w:val="28"/>
+          <w:lang w:val="en-US"/>
+          <w14:ligatures w14:val="standardContextual"/>
+        </w:rPr>
+        <w:t>Vaganov</w:t>
+      </w:r>
+      <w:proofErr w:type="spellEnd"/>
+      <w:r>
+        <w:rPr>
+          <w:rFonts w:ascii="Times New Roman" w:eastAsia="Calibri" w:hAnsi="Times New Roman" w:cs="Times New Roman"/>
+          <w:kern w:val="2"/>
+          <w:sz w:val="28"/>
+          <w:szCs w:val="28"/>
+          <w:lang w:val="en-US"/>
+          <w14:ligatures w14:val="standardContextual"/>
+        </w:rPr>
+        <w:t xml:space="preserve">, </w:t>
+      </w:r>
+      <w:proofErr w:type="spellStart"/>
+      <w:r>
+        <w:rPr>
+          <w:rFonts w:ascii="Times New Roman" w:eastAsia="Calibri" w:hAnsi="Times New Roman" w:cs="Times New Roman"/>
+          <w:kern w:val="2"/>
+          <w:sz w:val="28"/>
+          <w:szCs w:val="28"/>
+          <w:lang w:val="en-US"/>
+          <w14:ligatures w14:val="standardContextual"/>
+        </w:rPr>
+        <w:t>Shiyatov</w:t>
+      </w:r>
+      <w:proofErr w:type="spellEnd"/>
+      <w:r>
+        <w:rPr>
+          <w:rFonts w:ascii="Times New Roman" w:eastAsia="Calibri" w:hAnsi="Times New Roman" w:cs="Times New Roman"/>
+          <w:kern w:val="2"/>
+          <w:sz w:val="28"/>
+          <w:szCs w:val="28"/>
+          <w:lang w:val="en-US"/>
+          <w14:ligatures w14:val="standardContextual"/>
+        </w:rPr>
+        <w:t xml:space="preserve">, </w:t>
+      </w:r>
+      <w:proofErr w:type="spellStart"/>
+      <w:r>
+        <w:rPr>
+          <w:rFonts w:ascii="Times New Roman" w:eastAsia="Calibri" w:hAnsi="Times New Roman" w:cs="Times New Roman"/>
+          <w:kern w:val="2"/>
+          <w:sz w:val="28"/>
+          <w:szCs w:val="28"/>
+          <w:lang w:val="en-US"/>
+          <w14:ligatures w14:val="standardContextual"/>
+        </w:rPr>
+        <w:t>Mazepa</w:t>
+      </w:r>
+      <w:proofErr w:type="spellEnd"/>
+      <w:r>
+        <w:rPr>
+          <w:rFonts w:ascii="Times New Roman" w:eastAsia="Calibri" w:hAnsi="Times New Roman" w:cs="Times New Roman"/>
+          <w:kern w:val="2"/>
+          <w:sz w:val="28"/>
+          <w:szCs w:val="28"/>
+          <w:lang w:val="en-US"/>
+          <w14:ligatures w14:val="standardContextual"/>
+        </w:rPr>
+        <w:t>, 1966).</w:t>
       </w:r>
     </w:p>
     <w:p>
@@ -9476,7 +10268,79 @@
           <w14:ligatures w14:val="standardContextual"/>
         </w:rPr>
         <w:lastRenderedPageBreak/>
-        <w:t xml:space="preserve">In addition to the decrease in precipitation from west to east, there are differences in their distribution by month. In Western Siberia, the main amount of precipitation falls in the second half of summer and in autumn. In the most continental areas, the maximum precipitation occurs in the summer, mainly in July-August, while the monthly amount is insignificant (up to 40-50 mm). In July, when the air temperatures are highest, the upper soil horizons dry out significantly, and the main limiting factor is the lack of moisture. As a result, this tree stops radial growth long before the end of the growing season (Vaganov, Shiyatov, Mazepa, 1966). </w:t>
+        <w:t>In addition to the decrease in precipitation from west to east, there are differences in their distribution by month. In Western Siberia, the main amount of precipitation falls in the second half of summer and in autumn. In the most continental areas, the maximum precipitation occurs in the summer, mainly in July-August, while the monthly amount is insignificant (up to 40-50 mm). In July, when the air temperatures are highest, the upper soil horizons dry out significantly, and the main limiting factor is the lack of moisture. As a result, this tree stops radial growth long before the end of the growing season (</w:t>
+      </w:r>
+      <w:proofErr w:type="spellStart"/>
+      <w:r>
+        <w:rPr>
+          <w:rFonts w:ascii="Times New Roman" w:eastAsia="Calibri" w:hAnsi="Times New Roman" w:cs="Times New Roman"/>
+          <w:kern w:val="2"/>
+          <w:sz w:val="28"/>
+          <w:szCs w:val="28"/>
+          <w:lang w:val="en-US"/>
+          <w14:ligatures w14:val="standardContextual"/>
+        </w:rPr>
+        <w:t>Vaganov</w:t>
+      </w:r>
+      <w:proofErr w:type="spellEnd"/>
+      <w:r>
+        <w:rPr>
+          <w:rFonts w:ascii="Times New Roman" w:eastAsia="Calibri" w:hAnsi="Times New Roman" w:cs="Times New Roman"/>
+          <w:kern w:val="2"/>
+          <w:sz w:val="28"/>
+          <w:szCs w:val="28"/>
+          <w:lang w:val="en-US"/>
+          <w14:ligatures w14:val="standardContextual"/>
+        </w:rPr>
+        <w:t xml:space="preserve">, </w:t>
+      </w:r>
+      <w:proofErr w:type="spellStart"/>
+      <w:r>
+        <w:rPr>
+          <w:rFonts w:ascii="Times New Roman" w:eastAsia="Calibri" w:hAnsi="Times New Roman" w:cs="Times New Roman"/>
+          <w:kern w:val="2"/>
+          <w:sz w:val="28"/>
+          <w:szCs w:val="28"/>
+          <w:lang w:val="en-US"/>
+          <w14:ligatures w14:val="standardContextual"/>
+        </w:rPr>
+        <w:t>Shiyatov</w:t>
+      </w:r>
+      <w:proofErr w:type="spellEnd"/>
+      <w:r>
+        <w:rPr>
+          <w:rFonts w:ascii="Times New Roman" w:eastAsia="Calibri" w:hAnsi="Times New Roman" w:cs="Times New Roman"/>
+          <w:kern w:val="2"/>
+          <w:sz w:val="28"/>
+          <w:szCs w:val="28"/>
+          <w:lang w:val="en-US"/>
+          <w14:ligatures w14:val="standardContextual"/>
+        </w:rPr>
+        <w:t xml:space="preserve">, </w:t>
+      </w:r>
+      <w:proofErr w:type="spellStart"/>
+      <w:r>
+        <w:rPr>
+          <w:rFonts w:ascii="Times New Roman" w:eastAsia="Calibri" w:hAnsi="Times New Roman" w:cs="Times New Roman"/>
+          <w:kern w:val="2"/>
+          <w:sz w:val="28"/>
+          <w:szCs w:val="28"/>
+          <w:lang w:val="en-US"/>
+          <w14:ligatures w14:val="standardContextual"/>
+        </w:rPr>
+        <w:t>Mazepa</w:t>
+      </w:r>
+      <w:proofErr w:type="spellEnd"/>
+      <w:r>
+        <w:rPr>
+          <w:rFonts w:ascii="Times New Roman" w:eastAsia="Calibri" w:hAnsi="Times New Roman" w:cs="Times New Roman"/>
+          <w:kern w:val="2"/>
+          <w:sz w:val="28"/>
+          <w:szCs w:val="28"/>
+          <w:lang w:val="en-US"/>
+          <w14:ligatures w14:val="standardContextual"/>
+        </w:rPr>
+        <w:t xml:space="preserve">, 1966). </w:t>
       </w:r>
     </w:p>
     <w:p>
@@ -9517,7 +10381,55 @@
           <w:lang w:val="en-US"/>
           <w14:ligatures w14:val="standardContextual"/>
         </w:rPr>
-        <w:t>The widespread opinion that there cannot be a moisture deficit in the active soil layer during the growing season due to the constant supply of moisture from the thawed layers (Parmuzin, 1979) is refuted by detailed observations of the seasonal moisture balance in the presence of permafrost soils (Pozdnyakov, 1986). The moisture balance in the active layer is made up of the moisture available in the thawed layer, the influx of precipitation, and the influx of moisture from new, deeper layers as they thaw. However, the moisture content in these layers is determined by the moisture conditions in the fall, before the soil freezes, and this source of moisture is not sufficient in all years to cover the deficit that occurs when evaporation exceeds moisture influx in the current season. The depth of the active layer reaches its maximum by the end of the season, when the main growth processes in trees slow down or stop.</w:t>
+        <w:t>The widespread opinion that there cannot be a moisture deficit in the active soil layer during the growing season due to the constant supply of moisture from the thawed layers (</w:t>
+      </w:r>
+      <w:proofErr w:type="spellStart"/>
+      <w:r>
+        <w:rPr>
+          <w:rFonts w:ascii="Times New Roman" w:eastAsia="Calibri" w:hAnsi="Times New Roman" w:cs="Times New Roman"/>
+          <w:kern w:val="2"/>
+          <w:sz w:val="28"/>
+          <w:szCs w:val="28"/>
+          <w:lang w:val="en-US"/>
+          <w14:ligatures w14:val="standardContextual"/>
+        </w:rPr>
+        <w:t>Parmuzin</w:t>
+      </w:r>
+      <w:proofErr w:type="spellEnd"/>
+      <w:r>
+        <w:rPr>
+          <w:rFonts w:ascii="Times New Roman" w:eastAsia="Calibri" w:hAnsi="Times New Roman" w:cs="Times New Roman"/>
+          <w:kern w:val="2"/>
+          <w:sz w:val="28"/>
+          <w:szCs w:val="28"/>
+          <w:lang w:val="en-US"/>
+          <w14:ligatures w14:val="standardContextual"/>
+        </w:rPr>
+        <w:t>, 1979) is refuted by detailed observations of the seasonal moisture balance in the presence of permafrost soils (</w:t>
+      </w:r>
+      <w:proofErr w:type="spellStart"/>
+      <w:r>
+        <w:rPr>
+          <w:rFonts w:ascii="Times New Roman" w:eastAsia="Calibri" w:hAnsi="Times New Roman" w:cs="Times New Roman"/>
+          <w:kern w:val="2"/>
+          <w:sz w:val="28"/>
+          <w:szCs w:val="28"/>
+          <w:lang w:val="en-US"/>
+          <w14:ligatures w14:val="standardContextual"/>
+        </w:rPr>
+        <w:t>Pozdnyakov</w:t>
+      </w:r>
+      <w:proofErr w:type="spellEnd"/>
+      <w:r>
+        <w:rPr>
+          <w:rFonts w:ascii="Times New Roman" w:eastAsia="Calibri" w:hAnsi="Times New Roman" w:cs="Times New Roman"/>
+          <w:kern w:val="2"/>
+          <w:sz w:val="28"/>
+          <w:szCs w:val="28"/>
+          <w:lang w:val="en-US"/>
+          <w14:ligatures w14:val="standardContextual"/>
+        </w:rPr>
+        <w:t>, 1986). The moisture balance in the active layer is made up of the moisture available in the thawed layer, the influx of precipitation, and the influx of moisture from new, deeper layers as they thaw. However, the moisture content in these layers is determined by the moisture conditions in the fall, before the soil freezes, and this source of moisture is not sufficient in all years to cover the deficit that occurs when evaporation exceeds moisture influx in the current season. The depth of the active layer reaches its maximum by the end of the season, when the main growth processes in trees slow down or stop.</w:t>
       </w:r>
     </w:p>
     <w:p>
@@ -9534,12 +10446,46 @@
       </w:r>
     </w:p>
     <w:p>
-      <w:pPr>
-        <w:rPr>
-          <w:lang w:val="en-US"/>
-        </w:rPr>
-      </w:pPr>
+      <w:r>
+        <w:lastRenderedPageBreak/>
+        <w:t>Временная стабильность температурного сигнала  подтверждается обширным пространственным охватом сильных полевых корреляций со средними летними</w:t>
+      </w:r>
+      <w:r>
+        <w:t xml:space="preserve"> </w:t>
+      </w:r>
+      <w:r>
+        <w:t>температурами в сетке за два 40-летних периода</w:t>
+      </w:r>
     </w:p>
+    <w:p>
+      <w:r>
+        <w:t>Текущие корреляции MXD из ST с летними и MJJA средними температурами, как правило, высоки в течение первых десятилетий 20-го века, а влияние трехмесячных и MJJA средних температур остается статистически значимым (P &lt; 0,01) до 1933 года (r рассчитан для периода 1918–1948 гг.) (рис. 5A). Зависимость MXD от MJ и JA ниже, но все еще в основном значима при P &lt; 0,01 до 1920-х годов. Корреляции быстро уменьшаются в 1930-х годах, но становятся значимыми для большинства температурных средних в начале 1950-х годов примерно на десятилетие. С 1965 года (r рассчитан для периода 1950–1980 гг.) корреляции, как правило, незначимы (P &lt; 0,01), за исключением средних температур июля-августа. За период 1901–1940 гг. корреляции со средними значениями температуры MJJA r &gt; 0,4 ​​(P &lt; 0,01) для южнотаежной хронологии MXD распространились между</w:t>
+      </w:r>
+    </w:p>
+    <w:p>
+      <w:r>
+        <w:t>45°N и 75°N с юга на север (рис. 5B). Область с высокими корреляциями простирается от 65°E</w:t>
+      </w:r>
+    </w:p>
+    <w:p>
+      <w:r>
+        <w:t>до 105°E в северных широтах и ​​от 75°E до 100°E на юге Сибири. За период</w:t>
+      </w:r>
+    </w:p>
+    <w:p>
+      <w:r>
+        <w:t>с 1970 по 2009 гг. низкие, но все же статистически значимые корреляции были обнаружены для удаленного региона</w:t>
+      </w:r>
+    </w:p>
+    <w:p>
+      <w:r>
+        <w:t>к востоку от исследуемого участка ST (рис. 4C).</w:t>
+      </w:r>
+      <w:r>
+        <w:br w:type="page"/>
+      </w:r>
+    </w:p>
+    <w:p/>
     <w:p>
       <w:r>
         <w:rPr>
@@ -10450,18 +11396,18 @@
 </file>
 
 <file path=word/comments.xml><?xml version="1.0" encoding="utf-8"?>
-<w:comments xmlns:wpc="http://schemas.microsoft.com/office/word/2010/wordprocessingCanvas" xmlns:cx="http://schemas.microsoft.com/office/drawing/2014/chartex" xmlns:cx1="http://schemas.microsoft.com/office/drawing/2015/9/8/chartex" xmlns:cx2="http://schemas.microsoft.com/office/drawing/2015/10/21/chartex" xmlns:cx3="http://schemas.microsoft.com/office/drawing/2016/5/9/chartex" xmlns:cx4="http://schemas.microsoft.com/office/drawing/2016/5/10/chartex" xmlns:cx5="http://schemas.microsoft.com/office/drawing/2016/5/11/chartex" xmlns:cx6="http://schemas.microsoft.com/office/drawing/2016/5/12/chartex" xmlns:cx7="http://schemas.microsoft.com/office/drawing/2016/5/13/chartex" xmlns:cx8="http://schemas.microsoft.com/office/drawing/2016/5/14/chartex" xmlns:mc="http://schemas.openxmlformats.org/markup-compatibility/2006" xmlns:aink="http://schemas.microsoft.com/office/drawing/2016/ink" xmlns:am3d="http://schemas.microsoft.com/office/drawing/2017/model3d" xmlns:o="urn:schemas-microsoft-com:office:office" xmlns:oel="http://schemas.microsoft.com/office/2019/extlst" xmlns:r="http://schemas.openxmlformats.org/officeDocument/2006/relationships" xmlns:m="http://schemas.openxmlformats.org/officeDocument/2006/math" xmlns:v="urn:schemas-microsoft-com:vml" xmlns:wp14="http://schemas.microsoft.com/office/word/2010/wordprocessingDrawing" xmlns:wp="http://schemas.openxmlformats.org/drawingml/2006/wordprocessingDrawing" xmlns:w10="urn:schemas-microsoft-com:office:word" xmlns:w="http://schemas.openxmlformats.org/wordprocessingml/2006/main" xmlns:w14="http://schemas.microsoft.com/office/word/2010/wordml" xmlns:w15="http://schemas.microsoft.com/office/word/2012/wordml" xmlns:w16cex="http://schemas.microsoft.com/office/word/2018/wordml/cex" xmlns:w16cid="http://schemas.microsoft.com/office/word/2016/wordml/cid" xmlns:w16="http://schemas.microsoft.com/office/word/2018/wordml" xmlns:w16du="http://schemas.microsoft.com/office/word/2023/wordml/word16du" xmlns:w16sdtdh="http://schemas.microsoft.com/office/word/2020/wordml/sdtdatahash" xmlns:w16se="http://schemas.microsoft.com/office/word/2015/wordml/symex" xmlns:wpg="http://schemas.microsoft.com/office/word/2010/wordprocessingGroup" xmlns:wpi="http://schemas.microsoft.com/office/word/2010/wordprocessingInk" xmlns:wne="http://schemas.microsoft.com/office/word/2006/wordml" xmlns:wps="http://schemas.microsoft.com/office/word/2010/wordprocessingShape" mc:Ignorable="w14 w15 w16se w16cid w16 w16cex w16sdtdh w16du wp14">
+<w:comments xmlns:wpc="http://schemas.microsoft.com/office/word/2010/wordprocessingCanvas" xmlns:cx="http://schemas.microsoft.com/office/drawing/2014/chartex" xmlns:cx1="http://schemas.microsoft.com/office/drawing/2015/9/8/chartex" xmlns:cx2="http://schemas.microsoft.com/office/drawing/2015/10/21/chartex" xmlns:cx3="http://schemas.microsoft.com/office/drawing/2016/5/9/chartex" xmlns:cx4="http://schemas.microsoft.com/office/drawing/2016/5/10/chartex" xmlns:cx5="http://schemas.microsoft.com/office/drawing/2016/5/11/chartex" xmlns:cx6="http://schemas.microsoft.com/office/drawing/2016/5/12/chartex" xmlns:cx7="http://schemas.microsoft.com/office/drawing/2016/5/13/chartex" xmlns:cx8="http://schemas.microsoft.com/office/drawing/2016/5/14/chartex" xmlns:mc="http://schemas.openxmlformats.org/markup-compatibility/2006" xmlns:aink="http://schemas.microsoft.com/office/drawing/2016/ink" xmlns:am3d="http://schemas.microsoft.com/office/drawing/2017/model3d" xmlns:o="urn:schemas-microsoft-com:office:office" xmlns:r="http://schemas.openxmlformats.org/officeDocument/2006/relationships" xmlns:m="http://schemas.openxmlformats.org/officeDocument/2006/math" xmlns:v="urn:schemas-microsoft-com:vml" xmlns:wp14="http://schemas.microsoft.com/office/word/2010/wordprocessingDrawing" xmlns:wp="http://schemas.openxmlformats.org/drawingml/2006/wordprocessingDrawing" xmlns:w10="urn:schemas-microsoft-com:office:word" xmlns:w="http://schemas.openxmlformats.org/wordprocessingml/2006/main" xmlns:w14="http://schemas.microsoft.com/office/word/2010/wordml" xmlns:w15="http://schemas.microsoft.com/office/word/2012/wordml" xmlns:w16cex="http://schemas.microsoft.com/office/word/2018/wordml/cex" xmlns:w16cid="http://schemas.microsoft.com/office/word/2016/wordml/cid" xmlns:w16="http://schemas.microsoft.com/office/word/2018/wordml" xmlns:w16sdtdh="http://schemas.microsoft.com/office/word/2020/wordml/sdtdatahash" xmlns:w16se="http://schemas.microsoft.com/office/word/2015/wordml/symex" xmlns:wpg="http://schemas.microsoft.com/office/word/2010/wordprocessingGroup" xmlns:wpi="http://schemas.microsoft.com/office/word/2010/wordprocessingInk" xmlns:wne="http://schemas.microsoft.com/office/word/2006/wordml" xmlns:wps="http://schemas.microsoft.com/office/word/2010/wordprocessingShape" mc:Ignorable="w14 w15 w16se w16cid w16 w16cex w16sdtdh wp14">
   <w:comment w:id="0" w:author="Кристина" w:date="2024-01-26T11:30:00Z" w:initials="К">
     <w:p>
       <w:pPr>
-        <w:pStyle w:val="a5"/>
+        <w:pStyle w:val="CommentText"/>
         <w:rPr>
           <w:lang w:val="en-US"/>
         </w:rPr>
       </w:pPr>
       <w:r>
         <w:rPr>
-          <w:rStyle w:val="a4"/>
+          <w:rStyle w:val="CommentReference"/>
         </w:rPr>
         <w:annotationRef/>
       </w:r>
@@ -10469,21 +11415,43 @@
         <w:rPr>
           <w:lang w:val="en-US"/>
         </w:rPr>
-        <w:t>Maybe Ziacco and Olano</w:t>
-      </w:r>
+        <w:t xml:space="preserve">Maybe </w:t>
+      </w:r>
+      <w:proofErr w:type="spellStart"/>
+      <w:r>
+        <w:rPr>
+          <w:lang w:val="en-US"/>
+        </w:rPr>
+        <w:t>Ziacco</w:t>
+      </w:r>
+      <w:proofErr w:type="spellEnd"/>
+      <w:r>
+        <w:rPr>
+          <w:lang w:val="en-US"/>
+        </w:rPr>
+        <w:t xml:space="preserve"> and </w:t>
+      </w:r>
+      <w:proofErr w:type="spellStart"/>
+      <w:r>
+        <w:rPr>
+          <w:lang w:val="en-US"/>
+        </w:rPr>
+        <w:t>Olano</w:t>
+      </w:r>
+      <w:proofErr w:type="spellEnd"/>
     </w:p>
   </w:comment>
   <w:comment w:id="1" w:author="Alberto Arzac" w:date="2024-01-26T11:55:00Z" w:initials="AA">
     <w:p>
       <w:pPr>
-        <w:pStyle w:val="a5"/>
+        <w:pStyle w:val="CommentText"/>
         <w:rPr>
           <w:lang w:val="en-US"/>
         </w:rPr>
       </w:pPr>
       <w:r>
         <w:rPr>
-          <w:rStyle w:val="a4"/>
+          <w:rStyle w:val="CommentReference"/>
         </w:rPr>
         <w:annotationRef/>
       </w:r>
@@ -10491,36 +11459,44 @@
         <w:rPr>
           <w:lang w:val="en-US"/>
         </w:rPr>
-        <w:t>northern treeline</w:t>
-      </w:r>
+        <w:t xml:space="preserve">northern </w:t>
+      </w:r>
+      <w:proofErr w:type="spellStart"/>
+      <w:r>
+        <w:rPr>
+          <w:lang w:val="en-US"/>
+        </w:rPr>
+        <w:t>treeline</w:t>
+      </w:r>
+      <w:proofErr w:type="spellEnd"/>
     </w:p>
   </w:comment>
 </w:comments>
 </file>
 
 <file path=word/commentsExtended.xml><?xml version="1.0" encoding="utf-8"?>
-<w15:commentsEx xmlns:wpc="http://schemas.microsoft.com/office/word/2010/wordprocessingCanvas" xmlns:cx="http://schemas.microsoft.com/office/drawing/2014/chartex" xmlns:cx1="http://schemas.microsoft.com/office/drawing/2015/9/8/chartex" xmlns:cx2="http://schemas.microsoft.com/office/drawing/2015/10/21/chartex" xmlns:cx3="http://schemas.microsoft.com/office/drawing/2016/5/9/chartex" xmlns:cx4="http://schemas.microsoft.com/office/drawing/2016/5/10/chartex" xmlns:cx5="http://schemas.microsoft.com/office/drawing/2016/5/11/chartex" xmlns:cx6="http://schemas.microsoft.com/office/drawing/2016/5/12/chartex" xmlns:cx7="http://schemas.microsoft.com/office/drawing/2016/5/13/chartex" xmlns:cx8="http://schemas.microsoft.com/office/drawing/2016/5/14/chartex" xmlns:mc="http://schemas.openxmlformats.org/markup-compatibility/2006" xmlns:aink="http://schemas.microsoft.com/office/drawing/2016/ink" xmlns:am3d="http://schemas.microsoft.com/office/drawing/2017/model3d" xmlns:o="urn:schemas-microsoft-com:office:office" xmlns:oel="http://schemas.microsoft.com/office/2019/extlst" xmlns:r="http://schemas.openxmlformats.org/officeDocument/2006/relationships" xmlns:m="http://schemas.openxmlformats.org/officeDocument/2006/math" xmlns:v="urn:schemas-microsoft-com:vml" xmlns:wp14="http://schemas.microsoft.com/office/word/2010/wordprocessingDrawing" xmlns:wp="http://schemas.openxmlformats.org/drawingml/2006/wordprocessingDrawing" xmlns:w10="urn:schemas-microsoft-com:office:word" xmlns:w="http://schemas.openxmlformats.org/wordprocessingml/2006/main" xmlns:w14="http://schemas.microsoft.com/office/word/2010/wordml" xmlns:w15="http://schemas.microsoft.com/office/word/2012/wordml" xmlns:w16cex="http://schemas.microsoft.com/office/word/2018/wordml/cex" xmlns:w16cid="http://schemas.microsoft.com/office/word/2016/wordml/cid" xmlns:w16="http://schemas.microsoft.com/office/word/2018/wordml" xmlns:w16du="http://schemas.microsoft.com/office/word/2023/wordml/word16du" xmlns:w16sdtdh="http://schemas.microsoft.com/office/word/2020/wordml/sdtdatahash" xmlns:w16se="http://schemas.microsoft.com/office/word/2015/wordml/symex" xmlns:wpg="http://schemas.microsoft.com/office/word/2010/wordprocessingGroup" xmlns:wpi="http://schemas.microsoft.com/office/word/2010/wordprocessingInk" xmlns:wne="http://schemas.microsoft.com/office/word/2006/wordml" xmlns:wps="http://schemas.microsoft.com/office/word/2010/wordprocessingShape" mc:Ignorable="w14 w15 w16se w16cid w16 w16cex w16sdtdh w16du wp14">
+<w15:commentsEx xmlns:wpc="http://schemas.microsoft.com/office/word/2010/wordprocessingCanvas" xmlns:cx="http://schemas.microsoft.com/office/drawing/2014/chartex" xmlns:cx1="http://schemas.microsoft.com/office/drawing/2015/9/8/chartex" xmlns:cx2="http://schemas.microsoft.com/office/drawing/2015/10/21/chartex" xmlns:cx3="http://schemas.microsoft.com/office/drawing/2016/5/9/chartex" xmlns:cx4="http://schemas.microsoft.com/office/drawing/2016/5/10/chartex" xmlns:cx5="http://schemas.microsoft.com/office/drawing/2016/5/11/chartex" xmlns:cx6="http://schemas.microsoft.com/office/drawing/2016/5/12/chartex" xmlns:cx7="http://schemas.microsoft.com/office/drawing/2016/5/13/chartex" xmlns:cx8="http://schemas.microsoft.com/office/drawing/2016/5/14/chartex" xmlns:mc="http://schemas.openxmlformats.org/markup-compatibility/2006" xmlns:aink="http://schemas.microsoft.com/office/drawing/2016/ink" xmlns:am3d="http://schemas.microsoft.com/office/drawing/2017/model3d" xmlns:o="urn:schemas-microsoft-com:office:office" xmlns:r="http://schemas.openxmlformats.org/officeDocument/2006/relationships" xmlns:m="http://schemas.openxmlformats.org/officeDocument/2006/math" xmlns:v="urn:schemas-microsoft-com:vml" xmlns:wp14="http://schemas.microsoft.com/office/word/2010/wordprocessingDrawing" xmlns:wp="http://schemas.openxmlformats.org/drawingml/2006/wordprocessingDrawing" xmlns:w10="urn:schemas-microsoft-com:office:word" xmlns:w="http://schemas.openxmlformats.org/wordprocessingml/2006/main" xmlns:w14="http://schemas.microsoft.com/office/word/2010/wordml" xmlns:w15="http://schemas.microsoft.com/office/word/2012/wordml" xmlns:w16cex="http://schemas.microsoft.com/office/word/2018/wordml/cex" xmlns:w16cid="http://schemas.microsoft.com/office/word/2016/wordml/cid" xmlns:w16="http://schemas.microsoft.com/office/word/2018/wordml" xmlns:w16sdtdh="http://schemas.microsoft.com/office/word/2020/wordml/sdtdatahash" xmlns:w16se="http://schemas.microsoft.com/office/word/2015/wordml/symex" xmlns:wpg="http://schemas.microsoft.com/office/word/2010/wordprocessingGroup" xmlns:wpi="http://schemas.microsoft.com/office/word/2010/wordprocessingInk" xmlns:wne="http://schemas.microsoft.com/office/word/2006/wordml" xmlns:wps="http://schemas.microsoft.com/office/word/2010/wordprocessingShape" mc:Ignorable="w14 w15 w16se w16cid w16 w16cex w16sdtdh wp14">
   <w15:commentEx w15:paraId="50B18EDF" w15:done="0"/>
   <w15:commentEx w15:paraId="7A021706" w15:done="0"/>
 </w15:commentsEx>
 </file>
 
 <file path=word/commentsExtensible.xml><?xml version="1.0" encoding="utf-8"?>
-<w16cex:commentsExtensible xmlns:wpc="http://schemas.microsoft.com/office/word/2010/wordprocessingCanvas" xmlns:cx="http://schemas.microsoft.com/office/drawing/2014/chartex" xmlns:cx1="http://schemas.microsoft.com/office/drawing/2015/9/8/chartex" xmlns:cx2="http://schemas.microsoft.com/office/drawing/2015/10/21/chartex" xmlns:cx3="http://schemas.microsoft.com/office/drawing/2016/5/9/chartex" xmlns:cx4="http://schemas.microsoft.com/office/drawing/2016/5/10/chartex" xmlns:cx5="http://schemas.microsoft.com/office/drawing/2016/5/11/chartex" xmlns:cx6="http://schemas.microsoft.com/office/drawing/2016/5/12/chartex" xmlns:cx7="http://schemas.microsoft.com/office/drawing/2016/5/13/chartex" xmlns:cx8="http://schemas.microsoft.com/office/drawing/2016/5/14/chartex" xmlns:cr="http://schemas.microsoft.com/office/comments/2020/reactions" xmlns:mc="http://schemas.openxmlformats.org/markup-compatibility/2006" xmlns:aink="http://schemas.microsoft.com/office/drawing/2016/ink" xmlns:am3d="http://schemas.microsoft.com/office/drawing/2017/model3d" xmlns:o="urn:schemas-microsoft-com:office:office" xmlns:oel="http://schemas.microsoft.com/office/2019/extlst" xmlns:r="http://schemas.openxmlformats.org/officeDocument/2006/relationships" xmlns:m="http://schemas.openxmlformats.org/officeDocument/2006/math" xmlns:v="urn:schemas-microsoft-com:vml" xmlns:wp14="http://schemas.microsoft.com/office/word/2010/wordprocessingDrawing" xmlns:wp="http://schemas.openxmlformats.org/drawingml/2006/wordprocessingDrawing" xmlns:w10="urn:schemas-microsoft-com:office:word" xmlns:w="http://schemas.openxmlformats.org/wordprocessingml/2006/main" xmlns:w14="http://schemas.microsoft.com/office/word/2010/wordml" xmlns:w15="http://schemas.microsoft.com/office/word/2012/wordml" xmlns:w16cex="http://schemas.microsoft.com/office/word/2018/wordml/cex" xmlns:w16cid="http://schemas.microsoft.com/office/word/2016/wordml/cid" xmlns:w16="http://schemas.microsoft.com/office/word/2018/wordml" xmlns:w16du="http://schemas.microsoft.com/office/word/2023/wordml/word16du" xmlns:w16sdtdh="http://schemas.microsoft.com/office/word/2020/wordml/sdtdatahash" xmlns:w16se="http://schemas.microsoft.com/office/word/2015/wordml/symex" xmlns:wpg="http://schemas.microsoft.com/office/word/2010/wordprocessingGroup" xmlns:wpi="http://schemas.microsoft.com/office/word/2010/wordprocessingInk" xmlns:wne="http://schemas.microsoft.com/office/word/2006/wordml" xmlns:wps="http://schemas.microsoft.com/office/word/2010/wordprocessingShape" mc:Ignorable="w14 w15 w16se w16cid w16 w16cex w16sdtdh cr w16du wp14">
+<w16cex:commentsExtensible xmlns:wpc="http://schemas.microsoft.com/office/word/2010/wordprocessingCanvas" xmlns:cx="http://schemas.microsoft.com/office/drawing/2014/chartex" xmlns:cx1="http://schemas.microsoft.com/office/drawing/2015/9/8/chartex" xmlns:cx2="http://schemas.microsoft.com/office/drawing/2015/10/21/chartex" xmlns:cx3="http://schemas.microsoft.com/office/drawing/2016/5/9/chartex" xmlns:cx4="http://schemas.microsoft.com/office/drawing/2016/5/10/chartex" xmlns:cx5="http://schemas.microsoft.com/office/drawing/2016/5/11/chartex" xmlns:cx6="http://schemas.microsoft.com/office/drawing/2016/5/12/chartex" xmlns:cx7="http://schemas.microsoft.com/office/drawing/2016/5/13/chartex" xmlns:cx8="http://schemas.microsoft.com/office/drawing/2016/5/14/chartex" xmlns:mc="http://schemas.openxmlformats.org/markup-compatibility/2006" xmlns:aink="http://schemas.microsoft.com/office/drawing/2016/ink" xmlns:am3d="http://schemas.microsoft.com/office/drawing/2017/model3d" xmlns:o="urn:schemas-microsoft-com:office:office" xmlns:r="http://schemas.openxmlformats.org/officeDocument/2006/relationships" xmlns:m="http://schemas.openxmlformats.org/officeDocument/2006/math" xmlns:v="urn:schemas-microsoft-com:vml" xmlns:wp14="http://schemas.microsoft.com/office/word/2010/wordprocessingDrawing" xmlns:wp="http://schemas.openxmlformats.org/drawingml/2006/wordprocessingDrawing" xmlns:w10="urn:schemas-microsoft-com:office:word" xmlns:w="http://schemas.openxmlformats.org/wordprocessingml/2006/main" xmlns:w14="http://schemas.microsoft.com/office/word/2010/wordml" xmlns:w15="http://schemas.microsoft.com/office/word/2012/wordml" xmlns:w16cex="http://schemas.microsoft.com/office/word/2018/wordml/cex" xmlns:w16cid="http://schemas.microsoft.com/office/word/2016/wordml/cid" xmlns:w16="http://schemas.microsoft.com/office/word/2018/wordml" xmlns:w16sdtdh="http://schemas.microsoft.com/office/word/2020/wordml/sdtdatahash" xmlns:w16se="http://schemas.microsoft.com/office/word/2015/wordml/symex" xmlns:wpg="http://schemas.microsoft.com/office/word/2010/wordprocessingGroup" xmlns:wpi="http://schemas.microsoft.com/office/word/2010/wordprocessingInk" xmlns:wne="http://schemas.microsoft.com/office/word/2006/wordml" xmlns:wps="http://schemas.microsoft.com/office/word/2010/wordprocessingShape" mc:Ignorable="w14 w15 w16se w16cid w16 w16cex w16sdtdh wp14">
   <w16cex:commentExtensible w16cex:durableId="295E164C" w16cex:dateUtc="2024-01-26T08:30:00Z"/>
   <w16cex:commentExtensible w16cex:durableId="6EC8D972" w16cex:dateUtc="2024-01-26T04:55:00Z"/>
 </w16cex:commentsExtensible>
 </file>
 
 <file path=word/commentsIds.xml><?xml version="1.0" encoding="utf-8"?>
-<w16cid:commentsIds xmlns:wpc="http://schemas.microsoft.com/office/word/2010/wordprocessingCanvas" xmlns:cx="http://schemas.microsoft.com/office/drawing/2014/chartex" xmlns:cx1="http://schemas.microsoft.com/office/drawing/2015/9/8/chartex" xmlns:cx2="http://schemas.microsoft.com/office/drawing/2015/10/21/chartex" xmlns:cx3="http://schemas.microsoft.com/office/drawing/2016/5/9/chartex" xmlns:cx4="http://schemas.microsoft.com/office/drawing/2016/5/10/chartex" xmlns:cx5="http://schemas.microsoft.com/office/drawing/2016/5/11/chartex" xmlns:cx6="http://schemas.microsoft.com/office/drawing/2016/5/12/chartex" xmlns:cx7="http://schemas.microsoft.com/office/drawing/2016/5/13/chartex" xmlns:cx8="http://schemas.microsoft.com/office/drawing/2016/5/14/chartex" xmlns:mc="http://schemas.openxmlformats.org/markup-compatibility/2006" xmlns:aink="http://schemas.microsoft.com/office/drawing/2016/ink" xmlns:am3d="http://schemas.microsoft.com/office/drawing/2017/model3d" xmlns:o="urn:schemas-microsoft-com:office:office" xmlns:oel="http://schemas.microsoft.com/office/2019/extlst" xmlns:r="http://schemas.openxmlformats.org/officeDocument/2006/relationships" xmlns:m="http://schemas.openxmlformats.org/officeDocument/2006/math" xmlns:v="urn:schemas-microsoft-com:vml" xmlns:wp14="http://schemas.microsoft.com/office/word/2010/wordprocessingDrawing" xmlns:wp="http://schemas.openxmlformats.org/drawingml/2006/wordprocessingDrawing" xmlns:w10="urn:schemas-microsoft-com:office:word" xmlns:w="http://schemas.openxmlformats.org/wordprocessingml/2006/main" xmlns:w14="http://schemas.microsoft.com/office/word/2010/wordml" xmlns:w15="http://schemas.microsoft.com/office/word/2012/wordml" xmlns:w16cex="http://schemas.microsoft.com/office/word/2018/wordml/cex" xmlns:w16cid="http://schemas.microsoft.com/office/word/2016/wordml/cid" xmlns:w16="http://schemas.microsoft.com/office/word/2018/wordml" xmlns:w16du="http://schemas.microsoft.com/office/word/2023/wordml/word16du" xmlns:w16sdtdh="http://schemas.microsoft.com/office/word/2020/wordml/sdtdatahash" xmlns:w16se="http://schemas.microsoft.com/office/word/2015/wordml/symex" xmlns:wpg="http://schemas.microsoft.com/office/word/2010/wordprocessingGroup" xmlns:wpi="http://schemas.microsoft.com/office/word/2010/wordprocessingInk" xmlns:wne="http://schemas.microsoft.com/office/word/2006/wordml" xmlns:wps="http://schemas.microsoft.com/office/word/2010/wordprocessingShape" mc:Ignorable="w14 w15 w16se w16cid w16 w16cex w16sdtdh w16du wp14">
+<w16cid:commentsIds xmlns:wpc="http://schemas.microsoft.com/office/word/2010/wordprocessingCanvas" xmlns:cx="http://schemas.microsoft.com/office/drawing/2014/chartex" xmlns:cx1="http://schemas.microsoft.com/office/drawing/2015/9/8/chartex" xmlns:cx2="http://schemas.microsoft.com/office/drawing/2015/10/21/chartex" xmlns:cx3="http://schemas.microsoft.com/office/drawing/2016/5/9/chartex" xmlns:cx4="http://schemas.microsoft.com/office/drawing/2016/5/10/chartex" xmlns:cx5="http://schemas.microsoft.com/office/drawing/2016/5/11/chartex" xmlns:cx6="http://schemas.microsoft.com/office/drawing/2016/5/12/chartex" xmlns:cx7="http://schemas.microsoft.com/office/drawing/2016/5/13/chartex" xmlns:cx8="http://schemas.microsoft.com/office/drawing/2016/5/14/chartex" xmlns:mc="http://schemas.openxmlformats.org/markup-compatibility/2006" xmlns:aink="http://schemas.microsoft.com/office/drawing/2016/ink" xmlns:am3d="http://schemas.microsoft.com/office/drawing/2017/model3d" xmlns:o="urn:schemas-microsoft-com:office:office" xmlns:r="http://schemas.openxmlformats.org/officeDocument/2006/relationships" xmlns:m="http://schemas.openxmlformats.org/officeDocument/2006/math" xmlns:v="urn:schemas-microsoft-com:vml" xmlns:wp14="http://schemas.microsoft.com/office/word/2010/wordprocessingDrawing" xmlns:wp="http://schemas.openxmlformats.org/drawingml/2006/wordprocessingDrawing" xmlns:w10="urn:schemas-microsoft-com:office:word" xmlns:w="http://schemas.openxmlformats.org/wordprocessingml/2006/main" xmlns:w14="http://schemas.microsoft.com/office/word/2010/wordml" xmlns:w15="http://schemas.microsoft.com/office/word/2012/wordml" xmlns:w16cex="http://schemas.microsoft.com/office/word/2018/wordml/cex" xmlns:w16cid="http://schemas.microsoft.com/office/word/2016/wordml/cid" xmlns:w16="http://schemas.microsoft.com/office/word/2018/wordml" xmlns:w16sdtdh="http://schemas.microsoft.com/office/word/2020/wordml/sdtdatahash" xmlns:w16se="http://schemas.microsoft.com/office/word/2015/wordml/symex" xmlns:wpg="http://schemas.microsoft.com/office/word/2010/wordprocessingGroup" xmlns:wpi="http://schemas.microsoft.com/office/word/2010/wordprocessingInk" xmlns:wne="http://schemas.microsoft.com/office/word/2006/wordml" xmlns:wps="http://schemas.microsoft.com/office/word/2010/wordprocessingShape" mc:Ignorable="w14 w15 w16se w16cid w16 w16cex w16sdtdh wp14">
   <w16cid:commentId w16cid:paraId="50B18EDF" w16cid:durableId="295E164C"/>
   <w16cid:commentId w16cid:paraId="7A021706" w16cid:durableId="6EC8D972"/>
 </w16cid:commentsIds>
 </file>
 
 <file path=word/endnotes.xml><?xml version="1.0" encoding="utf-8"?>
-<w:endnotes xmlns:wpc="http://schemas.microsoft.com/office/word/2010/wordprocessingCanvas" xmlns:cx="http://schemas.microsoft.com/office/drawing/2014/chartex" xmlns:cx1="http://schemas.microsoft.com/office/drawing/2015/9/8/chartex" xmlns:cx2="http://schemas.microsoft.com/office/drawing/2015/10/21/chartex" xmlns:cx3="http://schemas.microsoft.com/office/drawing/2016/5/9/chartex" xmlns:cx4="http://schemas.microsoft.com/office/drawing/2016/5/10/chartex" xmlns:cx5="http://schemas.microsoft.com/office/drawing/2016/5/11/chartex" xmlns:cx6="http://schemas.microsoft.com/office/drawing/2016/5/12/chartex" xmlns:cx7="http://schemas.microsoft.com/office/drawing/2016/5/13/chartex" xmlns:cx8="http://schemas.microsoft.com/office/drawing/2016/5/14/chartex" xmlns:mc="http://schemas.openxmlformats.org/markup-compatibility/2006" xmlns:aink="http://schemas.microsoft.com/office/drawing/2016/ink" xmlns:am3d="http://schemas.microsoft.com/office/drawing/2017/model3d" xmlns:o="urn:schemas-microsoft-com:office:office" xmlns:oel="http://schemas.microsoft.com/office/2019/extlst" xmlns:r="http://schemas.openxmlformats.org/officeDocument/2006/relationships" xmlns:m="http://schemas.openxmlformats.org/officeDocument/2006/math" xmlns:v="urn:schemas-microsoft-com:vml" xmlns:wp14="http://schemas.microsoft.com/office/word/2010/wordprocessingDrawing" xmlns:wp="http://schemas.openxmlformats.org/drawingml/2006/wordprocessingDrawing" xmlns:w10="urn:schemas-microsoft-com:office:word" xmlns:w="http://schemas.openxmlformats.org/wordprocessingml/2006/main" xmlns:w14="http://schemas.microsoft.com/office/word/2010/wordml" xmlns:w15="http://schemas.microsoft.com/office/word/2012/wordml" xmlns:w16cex="http://schemas.microsoft.com/office/word/2018/wordml/cex" xmlns:w16cid="http://schemas.microsoft.com/office/word/2016/wordml/cid" xmlns:w16="http://schemas.microsoft.com/office/word/2018/wordml" xmlns:w16du="http://schemas.microsoft.com/office/word/2023/wordml/word16du" xmlns:w16sdtdh="http://schemas.microsoft.com/office/word/2020/wordml/sdtdatahash" xmlns:w16se="http://schemas.microsoft.com/office/word/2015/wordml/symex" xmlns:wpg="http://schemas.microsoft.com/office/word/2010/wordprocessingGroup" xmlns:wpi="http://schemas.microsoft.com/office/word/2010/wordprocessingInk" xmlns:wne="http://schemas.microsoft.com/office/word/2006/wordml" xmlns:wps="http://schemas.microsoft.com/office/word/2010/wordprocessingShape" mc:Ignorable="w14 w15 w16se w16cid w16 w16cex w16sdtdh w16du wp14">
+<w:endnotes xmlns:wpc="http://schemas.microsoft.com/office/word/2010/wordprocessingCanvas" xmlns:cx="http://schemas.microsoft.com/office/drawing/2014/chartex" xmlns:cx1="http://schemas.microsoft.com/office/drawing/2015/9/8/chartex" xmlns:cx2="http://schemas.microsoft.com/office/drawing/2015/10/21/chartex" xmlns:cx3="http://schemas.microsoft.com/office/drawing/2016/5/9/chartex" xmlns:cx4="http://schemas.microsoft.com/office/drawing/2016/5/10/chartex" xmlns:cx5="http://schemas.microsoft.com/office/drawing/2016/5/11/chartex" xmlns:cx6="http://schemas.microsoft.com/office/drawing/2016/5/12/chartex" xmlns:cx7="http://schemas.microsoft.com/office/drawing/2016/5/13/chartex" xmlns:cx8="http://schemas.microsoft.com/office/drawing/2016/5/14/chartex" xmlns:mc="http://schemas.openxmlformats.org/markup-compatibility/2006" xmlns:aink="http://schemas.microsoft.com/office/drawing/2016/ink" xmlns:am3d="http://schemas.microsoft.com/office/drawing/2017/model3d" xmlns:o="urn:schemas-microsoft-com:office:office" xmlns:r="http://schemas.openxmlformats.org/officeDocument/2006/relationships" xmlns:m="http://schemas.openxmlformats.org/officeDocument/2006/math" xmlns:v="urn:schemas-microsoft-com:vml" xmlns:wp14="http://schemas.microsoft.com/office/word/2010/wordprocessingDrawing" xmlns:wp="http://schemas.openxmlformats.org/drawingml/2006/wordprocessingDrawing" xmlns:w10="urn:schemas-microsoft-com:office:word" xmlns:w="http://schemas.openxmlformats.org/wordprocessingml/2006/main" xmlns:w14="http://schemas.microsoft.com/office/word/2010/wordml" xmlns:w15="http://schemas.microsoft.com/office/word/2012/wordml" xmlns:w16cex="http://schemas.microsoft.com/office/word/2018/wordml/cex" xmlns:w16cid="http://schemas.microsoft.com/office/word/2016/wordml/cid" xmlns:w16="http://schemas.microsoft.com/office/word/2018/wordml" xmlns:w16sdtdh="http://schemas.microsoft.com/office/word/2020/wordml/sdtdatahash" xmlns:w16se="http://schemas.microsoft.com/office/word/2015/wordml/symex" xmlns:wpg="http://schemas.microsoft.com/office/word/2010/wordprocessingGroup" xmlns:wpi="http://schemas.microsoft.com/office/word/2010/wordprocessingInk" xmlns:wne="http://schemas.microsoft.com/office/word/2006/wordml" xmlns:wps="http://schemas.microsoft.com/office/word/2010/wordprocessingShape" mc:Ignorable="w14 w15 w16se w16cid w16 w16cex w16sdtdh wp14">
   <w:endnote w:type="separator" w:id="-1">
     <w:p>
       <w:pPr>
@@ -10545,7 +11521,7 @@
 </file>
 
 <file path=word/footnotes.xml><?xml version="1.0" encoding="utf-8"?>
-<w:footnotes xmlns:wpc="http://schemas.microsoft.com/office/word/2010/wordprocessingCanvas" xmlns:cx="http://schemas.microsoft.com/office/drawing/2014/chartex" xmlns:cx1="http://schemas.microsoft.com/office/drawing/2015/9/8/chartex" xmlns:cx2="http://schemas.microsoft.com/office/drawing/2015/10/21/chartex" xmlns:cx3="http://schemas.microsoft.com/office/drawing/2016/5/9/chartex" xmlns:cx4="http://schemas.microsoft.com/office/drawing/2016/5/10/chartex" xmlns:cx5="http://schemas.microsoft.com/office/drawing/2016/5/11/chartex" xmlns:cx6="http://schemas.microsoft.com/office/drawing/2016/5/12/chartex" xmlns:cx7="http://schemas.microsoft.com/office/drawing/2016/5/13/chartex" xmlns:cx8="http://schemas.microsoft.com/office/drawing/2016/5/14/chartex" xmlns:mc="http://schemas.openxmlformats.org/markup-compatibility/2006" xmlns:aink="http://schemas.microsoft.com/office/drawing/2016/ink" xmlns:am3d="http://schemas.microsoft.com/office/drawing/2017/model3d" xmlns:o="urn:schemas-microsoft-com:office:office" xmlns:oel="http://schemas.microsoft.com/office/2019/extlst" xmlns:r="http://schemas.openxmlformats.org/officeDocument/2006/relationships" xmlns:m="http://schemas.openxmlformats.org/officeDocument/2006/math" xmlns:v="urn:schemas-microsoft-com:vml" xmlns:wp14="http://schemas.microsoft.com/office/word/2010/wordprocessingDrawing" xmlns:wp="http://schemas.openxmlformats.org/drawingml/2006/wordprocessingDrawing" xmlns:w10="urn:schemas-microsoft-com:office:word" xmlns:w="http://schemas.openxmlformats.org/wordprocessingml/2006/main" xmlns:w14="http://schemas.microsoft.com/office/word/2010/wordml" xmlns:w15="http://schemas.microsoft.com/office/word/2012/wordml" xmlns:w16cex="http://schemas.microsoft.com/office/word/2018/wordml/cex" xmlns:w16cid="http://schemas.microsoft.com/office/word/2016/wordml/cid" xmlns:w16="http://schemas.microsoft.com/office/word/2018/wordml" xmlns:w16du="http://schemas.microsoft.com/office/word/2023/wordml/word16du" xmlns:w16sdtdh="http://schemas.microsoft.com/office/word/2020/wordml/sdtdatahash" xmlns:w16se="http://schemas.microsoft.com/office/word/2015/wordml/symex" xmlns:wpg="http://schemas.microsoft.com/office/word/2010/wordprocessingGroup" xmlns:wpi="http://schemas.microsoft.com/office/word/2010/wordprocessingInk" xmlns:wne="http://schemas.microsoft.com/office/word/2006/wordml" xmlns:wps="http://schemas.microsoft.com/office/word/2010/wordprocessingShape" mc:Ignorable="w14 w15 w16se w16cid w16 w16cex w16sdtdh w16du wp14">
+<w:footnotes xmlns:wpc="http://schemas.microsoft.com/office/word/2010/wordprocessingCanvas" xmlns:cx="http://schemas.microsoft.com/office/drawing/2014/chartex" xmlns:cx1="http://schemas.microsoft.com/office/drawing/2015/9/8/chartex" xmlns:cx2="http://schemas.microsoft.com/office/drawing/2015/10/21/chartex" xmlns:cx3="http://schemas.microsoft.com/office/drawing/2016/5/9/chartex" xmlns:cx4="http://schemas.microsoft.com/office/drawing/2016/5/10/chartex" xmlns:cx5="http://schemas.microsoft.com/office/drawing/2016/5/11/chartex" xmlns:cx6="http://schemas.microsoft.com/office/drawing/2016/5/12/chartex" xmlns:cx7="http://schemas.microsoft.com/office/drawing/2016/5/13/chartex" xmlns:cx8="http://schemas.microsoft.com/office/drawing/2016/5/14/chartex" xmlns:mc="http://schemas.openxmlformats.org/markup-compatibility/2006" xmlns:aink="http://schemas.microsoft.com/office/drawing/2016/ink" xmlns:am3d="http://schemas.microsoft.com/office/drawing/2017/model3d" xmlns:o="urn:schemas-microsoft-com:office:office" xmlns:r="http://schemas.openxmlformats.org/officeDocument/2006/relationships" xmlns:m="http://schemas.openxmlformats.org/officeDocument/2006/math" xmlns:v="urn:schemas-microsoft-com:vml" xmlns:wp14="http://schemas.microsoft.com/office/word/2010/wordprocessingDrawing" xmlns:wp="http://schemas.openxmlformats.org/drawingml/2006/wordprocessingDrawing" xmlns:w10="urn:schemas-microsoft-com:office:word" xmlns:w="http://schemas.openxmlformats.org/wordprocessingml/2006/main" xmlns:w14="http://schemas.microsoft.com/office/word/2010/wordml" xmlns:w15="http://schemas.microsoft.com/office/word/2012/wordml" xmlns:w16cex="http://schemas.microsoft.com/office/word/2018/wordml/cex" xmlns:w16cid="http://schemas.microsoft.com/office/word/2016/wordml/cid" xmlns:w16="http://schemas.microsoft.com/office/word/2018/wordml" xmlns:w16sdtdh="http://schemas.microsoft.com/office/word/2020/wordml/sdtdatahash" xmlns:w16se="http://schemas.microsoft.com/office/word/2015/wordml/symex" xmlns:wpg="http://schemas.microsoft.com/office/word/2010/wordprocessingGroup" xmlns:wpi="http://schemas.microsoft.com/office/word/2010/wordprocessingInk" xmlns:wne="http://schemas.microsoft.com/office/word/2006/wordml" xmlns:wps="http://schemas.microsoft.com/office/word/2010/wordprocessingShape" mc:Ignorable="w14 w15 w16se w16cid w16 w16cex w16sdtdh wp14">
   <w:footnote w:type="separator" w:id="-1">
     <w:p>
       <w:pPr>
@@ -10570,7 +11546,7 @@
 </file>
 
 <file path=word/numbering.xml><?xml version="1.0" encoding="utf-8"?>
-<w:numbering xmlns:wpc="http://schemas.microsoft.com/office/word/2010/wordprocessingCanvas" xmlns:cx="http://schemas.microsoft.com/office/drawing/2014/chartex" xmlns:cx1="http://schemas.microsoft.com/office/drawing/2015/9/8/chartex" xmlns:cx2="http://schemas.microsoft.com/office/drawing/2015/10/21/chartex" xmlns:cx3="http://schemas.microsoft.com/office/drawing/2016/5/9/chartex" xmlns:cx4="http://schemas.microsoft.com/office/drawing/2016/5/10/chartex" xmlns:cx5="http://schemas.microsoft.com/office/drawing/2016/5/11/chartex" xmlns:cx6="http://schemas.microsoft.com/office/drawing/2016/5/12/chartex" xmlns:cx7="http://schemas.microsoft.com/office/drawing/2016/5/13/chartex" xmlns:cx8="http://schemas.microsoft.com/office/drawing/2016/5/14/chartex" xmlns:mc="http://schemas.openxmlformats.org/markup-compatibility/2006" xmlns:aink="http://schemas.microsoft.com/office/drawing/2016/ink" xmlns:am3d="http://schemas.microsoft.com/office/drawing/2017/model3d" xmlns:o="urn:schemas-microsoft-com:office:office" xmlns:oel="http://schemas.microsoft.com/office/2019/extlst" xmlns:r="http://schemas.openxmlformats.org/officeDocument/2006/relationships" xmlns:m="http://schemas.openxmlformats.org/officeDocument/2006/math" xmlns:v="urn:schemas-microsoft-com:vml" xmlns:wp14="http://schemas.microsoft.com/office/word/2010/wordprocessingDrawing" xmlns:wp="http://schemas.openxmlformats.org/drawingml/2006/wordprocessingDrawing" xmlns:w10="urn:schemas-microsoft-com:office:word" xmlns:w="http://schemas.openxmlformats.org/wordprocessingml/2006/main" xmlns:w14="http://schemas.microsoft.com/office/word/2010/wordml" xmlns:w15="http://schemas.microsoft.com/office/word/2012/wordml" xmlns:w16cex="http://schemas.microsoft.com/office/word/2018/wordml/cex" xmlns:w16cid="http://schemas.microsoft.com/office/word/2016/wordml/cid" xmlns:w16="http://schemas.microsoft.com/office/word/2018/wordml" xmlns:w16du="http://schemas.microsoft.com/office/word/2023/wordml/word16du" xmlns:w16sdtdh="http://schemas.microsoft.com/office/word/2020/wordml/sdtdatahash" xmlns:w16se="http://schemas.microsoft.com/office/word/2015/wordml/symex" xmlns:wpg="http://schemas.microsoft.com/office/word/2010/wordprocessingGroup" xmlns:wpi="http://schemas.microsoft.com/office/word/2010/wordprocessingInk" xmlns:wne="http://schemas.microsoft.com/office/word/2006/wordml" xmlns:wps="http://schemas.microsoft.com/office/word/2010/wordprocessingShape" mc:Ignorable="w14 w15 w16se w16cid w16 w16cex w16sdtdh w16du wp14">
+<w:numbering xmlns:wpc="http://schemas.microsoft.com/office/word/2010/wordprocessingCanvas" xmlns:cx="http://schemas.microsoft.com/office/drawing/2014/chartex" xmlns:cx1="http://schemas.microsoft.com/office/drawing/2015/9/8/chartex" xmlns:cx2="http://schemas.microsoft.com/office/drawing/2015/10/21/chartex" xmlns:cx3="http://schemas.microsoft.com/office/drawing/2016/5/9/chartex" xmlns:cx4="http://schemas.microsoft.com/office/drawing/2016/5/10/chartex" xmlns:cx5="http://schemas.microsoft.com/office/drawing/2016/5/11/chartex" xmlns:cx6="http://schemas.microsoft.com/office/drawing/2016/5/12/chartex" xmlns:cx7="http://schemas.microsoft.com/office/drawing/2016/5/13/chartex" xmlns:cx8="http://schemas.microsoft.com/office/drawing/2016/5/14/chartex" xmlns:mc="http://schemas.openxmlformats.org/markup-compatibility/2006" xmlns:aink="http://schemas.microsoft.com/office/drawing/2016/ink" xmlns:am3d="http://schemas.microsoft.com/office/drawing/2017/model3d" xmlns:o="urn:schemas-microsoft-com:office:office" xmlns:r="http://schemas.openxmlformats.org/officeDocument/2006/relationships" xmlns:m="http://schemas.openxmlformats.org/officeDocument/2006/math" xmlns:v="urn:schemas-microsoft-com:vml" xmlns:wp14="http://schemas.microsoft.com/office/word/2010/wordprocessingDrawing" xmlns:wp="http://schemas.openxmlformats.org/drawingml/2006/wordprocessingDrawing" xmlns:w10="urn:schemas-microsoft-com:office:word" xmlns:w="http://schemas.openxmlformats.org/wordprocessingml/2006/main" xmlns:w14="http://schemas.microsoft.com/office/word/2010/wordml" xmlns:w15="http://schemas.microsoft.com/office/word/2012/wordml" xmlns:w16cex="http://schemas.microsoft.com/office/word/2018/wordml/cex" xmlns:w16cid="http://schemas.microsoft.com/office/word/2016/wordml/cid" xmlns:w16="http://schemas.microsoft.com/office/word/2018/wordml" xmlns:w16sdtdh="http://schemas.microsoft.com/office/word/2020/wordml/sdtdatahash" xmlns:w16se="http://schemas.microsoft.com/office/word/2015/wordml/symex" xmlns:wpg="http://schemas.microsoft.com/office/word/2010/wordprocessingGroup" xmlns:wpi="http://schemas.microsoft.com/office/word/2010/wordprocessingInk" xmlns:wne="http://schemas.microsoft.com/office/word/2006/wordml" xmlns:wps="http://schemas.microsoft.com/office/word/2010/wordprocessingShape" mc:Ignorable="w14 w15 w16se w16cid w16 w16cex w16sdtdh wp14">
   <w:abstractNum w:abstractNumId="0" w15:restartNumberingAfterBreak="0">
     <w:nsid w:val="362618C9"/>
     <w:multiLevelType w:val="multilevel"/>
@@ -11220,26 +12196,26 @@
       </w:pPr>
     </w:lvl>
   </w:abstractNum>
-  <w:num w:numId="1" w16cid:durableId="1461456637">
+  <w:num w:numId="1">
     <w:abstractNumId w:val="4"/>
   </w:num>
-  <w:num w:numId="2" w16cid:durableId="52197780">
+  <w:num w:numId="2">
     <w:abstractNumId w:val="2"/>
   </w:num>
-  <w:num w:numId="3" w16cid:durableId="764307149">
+  <w:num w:numId="3">
     <w:abstractNumId w:val="0"/>
   </w:num>
-  <w:num w:numId="4" w16cid:durableId="2134670878">
+  <w:num w:numId="4">
     <w:abstractNumId w:val="3"/>
   </w:num>
-  <w:num w:numId="5" w16cid:durableId="329874699">
+  <w:num w:numId="5">
     <w:abstractNumId w:val="1"/>
   </w:num>
 </w:numbering>
 </file>
 
 <file path=word/people.xml><?xml version="1.0" encoding="utf-8"?>
-<w15:people xmlns:wpc="http://schemas.microsoft.com/office/word/2010/wordprocessingCanvas" xmlns:cx="http://schemas.microsoft.com/office/drawing/2014/chartex" xmlns:cx1="http://schemas.microsoft.com/office/drawing/2015/9/8/chartex" xmlns:cx2="http://schemas.microsoft.com/office/drawing/2015/10/21/chartex" xmlns:cx3="http://schemas.microsoft.com/office/drawing/2016/5/9/chartex" xmlns:cx4="http://schemas.microsoft.com/office/drawing/2016/5/10/chartex" xmlns:cx5="http://schemas.microsoft.com/office/drawing/2016/5/11/chartex" xmlns:cx6="http://schemas.microsoft.com/office/drawing/2016/5/12/chartex" xmlns:cx7="http://schemas.microsoft.com/office/drawing/2016/5/13/chartex" xmlns:cx8="http://schemas.microsoft.com/office/drawing/2016/5/14/chartex" xmlns:mc="http://schemas.openxmlformats.org/markup-compatibility/2006" xmlns:aink="http://schemas.microsoft.com/office/drawing/2016/ink" xmlns:am3d="http://schemas.microsoft.com/office/drawing/2017/model3d" xmlns:o="urn:schemas-microsoft-com:office:office" xmlns:oel="http://schemas.microsoft.com/office/2019/extlst" xmlns:r="http://schemas.openxmlformats.org/officeDocument/2006/relationships" xmlns:m="http://schemas.openxmlformats.org/officeDocument/2006/math" xmlns:v="urn:schemas-microsoft-com:vml" xmlns:wp14="http://schemas.microsoft.com/office/word/2010/wordprocessingDrawing" xmlns:wp="http://schemas.openxmlformats.org/drawingml/2006/wordprocessingDrawing" xmlns:w10="urn:schemas-microsoft-com:office:word" xmlns:w="http://schemas.openxmlformats.org/wordprocessingml/2006/main" xmlns:w14="http://schemas.microsoft.com/office/word/2010/wordml" xmlns:w15="http://schemas.microsoft.com/office/word/2012/wordml" xmlns:w16cex="http://schemas.microsoft.com/office/word/2018/wordml/cex" xmlns:w16cid="http://schemas.microsoft.com/office/word/2016/wordml/cid" xmlns:w16="http://schemas.microsoft.com/office/word/2018/wordml" xmlns:w16du="http://schemas.microsoft.com/office/word/2023/wordml/word16du" xmlns:w16sdtdh="http://schemas.microsoft.com/office/word/2020/wordml/sdtdatahash" xmlns:w16se="http://schemas.microsoft.com/office/word/2015/wordml/symex" xmlns:wpg="http://schemas.microsoft.com/office/word/2010/wordprocessingGroup" xmlns:wpi="http://schemas.microsoft.com/office/word/2010/wordprocessingInk" xmlns:wne="http://schemas.microsoft.com/office/word/2006/wordml" xmlns:wps="http://schemas.microsoft.com/office/word/2010/wordprocessingShape" mc:Ignorable="w14 w15 w16se w16cid w16 w16cex w16sdtdh w16du wp14">
+<w15:people xmlns:wpc="http://schemas.microsoft.com/office/word/2010/wordprocessingCanvas" xmlns:cx="http://schemas.microsoft.com/office/drawing/2014/chartex" xmlns:cx1="http://schemas.microsoft.com/office/drawing/2015/9/8/chartex" xmlns:cx2="http://schemas.microsoft.com/office/drawing/2015/10/21/chartex" xmlns:cx3="http://schemas.microsoft.com/office/drawing/2016/5/9/chartex" xmlns:cx4="http://schemas.microsoft.com/office/drawing/2016/5/10/chartex" xmlns:cx5="http://schemas.microsoft.com/office/drawing/2016/5/11/chartex" xmlns:cx6="http://schemas.microsoft.com/office/drawing/2016/5/12/chartex" xmlns:cx7="http://schemas.microsoft.com/office/drawing/2016/5/13/chartex" xmlns:cx8="http://schemas.microsoft.com/office/drawing/2016/5/14/chartex" xmlns:mc="http://schemas.openxmlformats.org/markup-compatibility/2006" xmlns:aink="http://schemas.microsoft.com/office/drawing/2016/ink" xmlns:am3d="http://schemas.microsoft.com/office/drawing/2017/model3d" xmlns:o="urn:schemas-microsoft-com:office:office" xmlns:r="http://schemas.openxmlformats.org/officeDocument/2006/relationships" xmlns:m="http://schemas.openxmlformats.org/officeDocument/2006/math" xmlns:v="urn:schemas-microsoft-com:vml" xmlns:wp14="http://schemas.microsoft.com/office/word/2010/wordprocessingDrawing" xmlns:wp="http://schemas.openxmlformats.org/drawingml/2006/wordprocessingDrawing" xmlns:w10="urn:schemas-microsoft-com:office:word" xmlns:w="http://schemas.openxmlformats.org/wordprocessingml/2006/main" xmlns:w14="http://schemas.microsoft.com/office/word/2010/wordml" xmlns:w15="http://schemas.microsoft.com/office/word/2012/wordml" xmlns:w16cex="http://schemas.microsoft.com/office/word/2018/wordml/cex" xmlns:w16cid="http://schemas.microsoft.com/office/word/2016/wordml/cid" xmlns:w16="http://schemas.microsoft.com/office/word/2018/wordml" xmlns:w16sdtdh="http://schemas.microsoft.com/office/word/2020/wordml/sdtdatahash" xmlns:w16se="http://schemas.microsoft.com/office/word/2015/wordml/symex" xmlns:wpg="http://schemas.microsoft.com/office/word/2010/wordprocessingGroup" xmlns:wpi="http://schemas.microsoft.com/office/word/2010/wordprocessingInk" xmlns:wne="http://schemas.microsoft.com/office/word/2006/wordml" xmlns:wps="http://schemas.microsoft.com/office/word/2010/wordprocessingShape" mc:Ignorable="w14 w15 w16se w16cid w16 w16cex w16sdtdh wp14">
   <w15:person w15:author="Кристина">
     <w15:presenceInfo w15:providerId="None" w15:userId="Кристина"/>
   </w15:person>
@@ -11250,7 +12226,7 @@
 </file>
 
 <file path=word/styles.xml><?xml version="1.0" encoding="utf-8"?>
-<w:styles xmlns:mc="http://schemas.openxmlformats.org/markup-compatibility/2006" xmlns:r="http://schemas.openxmlformats.org/officeDocument/2006/relationships" xmlns:w="http://schemas.openxmlformats.org/wordprocessingml/2006/main" xmlns:w14="http://schemas.microsoft.com/office/word/2010/wordml" xmlns:w15="http://schemas.microsoft.com/office/word/2012/wordml" xmlns:w16cex="http://schemas.microsoft.com/office/word/2018/wordml/cex" xmlns:w16cid="http://schemas.microsoft.com/office/word/2016/wordml/cid" xmlns:w16="http://schemas.microsoft.com/office/word/2018/wordml" xmlns:w16du="http://schemas.microsoft.com/office/word/2023/wordml/word16du" xmlns:w16sdtdh="http://schemas.microsoft.com/office/word/2020/wordml/sdtdatahash" xmlns:w16se="http://schemas.microsoft.com/office/word/2015/wordml/symex" mc:Ignorable="w14 w15 w16se w16cid w16 w16cex w16sdtdh w16du">
+<w:styles xmlns:mc="http://schemas.openxmlformats.org/markup-compatibility/2006" xmlns:r="http://schemas.openxmlformats.org/officeDocument/2006/relationships" xmlns:w="http://schemas.openxmlformats.org/wordprocessingml/2006/main" xmlns:w14="http://schemas.microsoft.com/office/word/2010/wordml" xmlns:w15="http://schemas.microsoft.com/office/word/2012/wordml" xmlns:w16cex="http://schemas.microsoft.com/office/word/2018/wordml/cex" xmlns:w16cid="http://schemas.microsoft.com/office/word/2016/wordml/cid" xmlns:w16="http://schemas.microsoft.com/office/word/2018/wordml" xmlns:w16sdtdh="http://schemas.microsoft.com/office/word/2020/wordml/sdtdatahash" xmlns:w16se="http://schemas.microsoft.com/office/word/2015/wordml/symex" mc:Ignorable="w14 w15 w16se w16cid w16 w16cex w16sdtdh">
   <w:docDefaults>
     <w:rPrDefault>
       <w:rPr>
@@ -11644,17 +12620,17 @@
     <w:lsdException w:name="Unresolved Mention" w:semiHidden="1" w:unhideWhenUsed="1"/>
     <w:lsdException w:name="Smart Link" w:semiHidden="1" w:unhideWhenUsed="1"/>
   </w:latentStyles>
-  <w:style w:type="paragraph" w:default="1" w:styleId="a">
+  <w:style w:type="paragraph" w:default="1" w:styleId="Normal">
     <w:name w:val="Normal"/>
     <w:qFormat/>
   </w:style>
-  <w:style w:type="character" w:default="1" w:styleId="a0">
+  <w:style w:type="character" w:default="1" w:styleId="DefaultParagraphFont">
     <w:name w:val="Default Paragraph Font"/>
     <w:uiPriority w:val="1"/>
     <w:semiHidden/>
     <w:unhideWhenUsed/>
   </w:style>
-  <w:style w:type="table" w:default="1" w:styleId="a1">
+  <w:style w:type="table" w:default="1" w:styleId="TableNormal">
     <w:name w:val="Normal Table"/>
     <w:uiPriority w:val="99"/>
     <w:semiHidden/>
@@ -11669,15 +12645,15 @@
       </w:tblCellMar>
     </w:tblPr>
   </w:style>
-  <w:style w:type="numbering" w:default="1" w:styleId="a2">
+  <w:style w:type="numbering" w:default="1" w:styleId="NoList">
     <w:name w:val="No List"/>
     <w:uiPriority w:val="99"/>
     <w:semiHidden/>
     <w:unhideWhenUsed/>
   </w:style>
-  <w:style w:type="table" w:styleId="a3">
+  <w:style w:type="table" w:styleId="TableGrid">
     <w:name w:val="Table Grid"/>
-    <w:basedOn w:val="a1"/>
+    <w:basedOn w:val="TableNormal"/>
     <w:uiPriority w:val="39"/>
     <w:rsid w:val="00DE62EF"/>
     <w:pPr>
@@ -11698,9 +12674,9 @@
       </w:tblBorders>
     </w:tblPr>
   </w:style>
-  <w:style w:type="character" w:styleId="a4">
+  <w:style w:type="character" w:styleId="CommentReference">
     <w:name w:val="annotation reference"/>
-    <w:basedOn w:val="a0"/>
+    <w:basedOn w:val="DefaultParagraphFont"/>
     <w:uiPriority w:val="99"/>
     <w:semiHidden/>
     <w:unhideWhenUsed/>
@@ -11710,10 +12686,10 @@
       <w:szCs w:val="16"/>
     </w:rPr>
   </w:style>
-  <w:style w:type="paragraph" w:styleId="a5">
+  <w:style w:type="paragraph" w:styleId="CommentText">
     <w:name w:val="annotation text"/>
-    <w:basedOn w:val="a"/>
-    <w:link w:val="a6"/>
+    <w:basedOn w:val="Normal"/>
+    <w:link w:val="CommentTextChar"/>
     <w:uiPriority w:val="99"/>
     <w:unhideWhenUsed/>
     <w:rsid w:val="00930F70"/>
@@ -11725,10 +12701,10 @@
       <w:szCs w:val="20"/>
     </w:rPr>
   </w:style>
-  <w:style w:type="character" w:customStyle="1" w:styleId="a6">
-    <w:name w:val="Текст примечания Знак"/>
-    <w:basedOn w:val="a0"/>
-    <w:link w:val="a5"/>
+  <w:style w:type="character" w:customStyle="1" w:styleId="CommentTextChar">
+    <w:name w:val="Comment Text Char"/>
+    <w:basedOn w:val="DefaultParagraphFont"/>
+    <w:link w:val="CommentText"/>
     <w:uiPriority w:val="99"/>
     <w:rsid w:val="00930F70"/>
     <w:rPr>
@@ -11736,11 +12712,11 @@
       <w:szCs w:val="20"/>
     </w:rPr>
   </w:style>
-  <w:style w:type="paragraph" w:styleId="a7">
+  <w:style w:type="paragraph" w:styleId="CommentSubject">
     <w:name w:val="annotation subject"/>
-    <w:basedOn w:val="a5"/>
-    <w:next w:val="a5"/>
-    <w:link w:val="a8"/>
+    <w:basedOn w:val="CommentText"/>
+    <w:next w:val="CommentText"/>
+    <w:link w:val="CommentSubjectChar"/>
     <w:uiPriority w:val="99"/>
     <w:semiHidden/>
     <w:unhideWhenUsed/>
@@ -11750,10 +12726,10 @@
       <w:bCs/>
     </w:rPr>
   </w:style>
-  <w:style w:type="character" w:customStyle="1" w:styleId="a8">
-    <w:name w:val="Тема примечания Знак"/>
-    <w:basedOn w:val="a6"/>
-    <w:link w:val="a7"/>
+  <w:style w:type="character" w:customStyle="1" w:styleId="CommentSubjectChar">
+    <w:name w:val="Comment Subject Char"/>
+    <w:basedOn w:val="CommentTextChar"/>
+    <w:link w:val="CommentSubject"/>
     <w:uiPriority w:val="99"/>
     <w:semiHidden/>
     <w:rsid w:val="00930F70"/>
@@ -11764,17 +12740,17 @@
       <w:szCs w:val="20"/>
     </w:rPr>
   </w:style>
-  <w:style w:type="character" w:styleId="a9">
+  <w:style w:type="character" w:styleId="LineNumber">
     <w:name w:val="line number"/>
-    <w:basedOn w:val="a0"/>
+    <w:basedOn w:val="DefaultParagraphFont"/>
     <w:uiPriority w:val="99"/>
     <w:semiHidden/>
     <w:unhideWhenUsed/>
     <w:rsid w:val="00A66387"/>
   </w:style>
-  <w:style w:type="paragraph" w:styleId="aa">
+  <w:style w:type="paragraph" w:styleId="ListParagraph">
     <w:name w:val="List Paragraph"/>
-    <w:basedOn w:val="a"/>
+    <w:basedOn w:val="Normal"/>
     <w:uiPriority w:val="34"/>
     <w:qFormat/>
     <w:rsid w:val="00614B7A"/>
@@ -11783,9 +12759,9 @@
       <w:contextualSpacing/>
     </w:pPr>
   </w:style>
-  <w:style w:type="character" w:styleId="ab">
+  <w:style w:type="character" w:styleId="Hyperlink">
     <w:name w:val="Hyperlink"/>
-    <w:basedOn w:val="a0"/>
+    <w:basedOn w:val="DefaultParagraphFont"/>
     <w:uiPriority w:val="99"/>
     <w:unhideWhenUsed/>
     <w:rsid w:val="002D2B6C"/>
@@ -11794,9 +12770,9 @@
       <w:u w:val="single"/>
     </w:rPr>
   </w:style>
-  <w:style w:type="character" w:styleId="ac">
+  <w:style w:type="character" w:styleId="UnresolvedMention">
     <w:name w:val="Unresolved Mention"/>
-    <w:basedOn w:val="a0"/>
+    <w:basedOn w:val="DefaultParagraphFont"/>
     <w:uiPriority w:val="99"/>
     <w:semiHidden/>
     <w:unhideWhenUsed/>
@@ -11806,10 +12782,10 @@
       <w:shd w:val="clear" w:color="auto" w:fill="E1DFDD"/>
     </w:rPr>
   </w:style>
-  <w:style w:type="paragraph" w:styleId="ad">
+  <w:style w:type="paragraph" w:styleId="Header">
     <w:name w:val="header"/>
-    <w:basedOn w:val="a"/>
-    <w:link w:val="ae"/>
+    <w:basedOn w:val="Normal"/>
+    <w:link w:val="HeaderChar"/>
     <w:uiPriority w:val="99"/>
     <w:unhideWhenUsed/>
     <w:rsid w:val="00697562"/>
@@ -11821,17 +12797,17 @@
       <w:spacing w:after="0" w:line="240" w:lineRule="auto"/>
     </w:pPr>
   </w:style>
-  <w:style w:type="character" w:customStyle="1" w:styleId="ae">
-    <w:name w:val="Верхний колонтитул Знак"/>
-    <w:basedOn w:val="a0"/>
-    <w:link w:val="ad"/>
+  <w:style w:type="character" w:customStyle="1" w:styleId="HeaderChar">
+    <w:name w:val="Header Char"/>
+    <w:basedOn w:val="DefaultParagraphFont"/>
+    <w:link w:val="Header"/>
     <w:uiPriority w:val="99"/>
     <w:rsid w:val="00697562"/>
   </w:style>
-  <w:style w:type="paragraph" w:styleId="af">
+  <w:style w:type="paragraph" w:styleId="Footer">
     <w:name w:val="footer"/>
-    <w:basedOn w:val="a"/>
-    <w:link w:val="af0"/>
+    <w:basedOn w:val="Normal"/>
+    <w:link w:val="FooterChar"/>
     <w:uiPriority w:val="99"/>
     <w:unhideWhenUsed/>
     <w:rsid w:val="00697562"/>
@@ -11843,10 +12819,10 @@
       <w:spacing w:after="0" w:line="240" w:lineRule="auto"/>
     </w:pPr>
   </w:style>
-  <w:style w:type="character" w:customStyle="1" w:styleId="af0">
-    <w:name w:val="Нижний колонтитул Знак"/>
-    <w:basedOn w:val="a0"/>
-    <w:link w:val="af"/>
+  <w:style w:type="character" w:customStyle="1" w:styleId="FooterChar">
+    <w:name w:val="Footer Char"/>
+    <w:basedOn w:val="DefaultParagraphFont"/>
+    <w:link w:val="Footer"/>
     <w:uiPriority w:val="99"/>
     <w:rsid w:val="00697562"/>
   </w:style>
@@ -11856,7 +12832,7 @@
 <file path=word/charts/chart1.xml><?xml version="1.0" encoding="utf-8"?>
 <c:chartSpace xmlns:c="http://schemas.openxmlformats.org/drawingml/2006/chart" xmlns:a="http://schemas.openxmlformats.org/drawingml/2006/main" xmlns:r="http://schemas.openxmlformats.org/officeDocument/2006/relationships" xmlns:c16r2="http://schemas.microsoft.com/office/drawing/2015/06/chart">
   <c:date1904 val="0"/>
-  <c:lang val="ru-RU"/>
+  <c:lang val="en-US"/>
   <c:roundedCorners val="0"/>
   <mc:AlternateContent xmlns:mc="http://schemas.openxmlformats.org/markup-compatibility/2006">
     <mc:Choice xmlns:c14="http://schemas.microsoft.com/office/drawing/2007/8/2/chart" Requires="c14">
@@ -12303,7 +13279,7 @@
 <file path=word/charts/chart2.xml><?xml version="1.0" encoding="utf-8"?>
 <c:chartSpace xmlns:c="http://schemas.openxmlformats.org/drawingml/2006/chart" xmlns:a="http://schemas.openxmlformats.org/drawingml/2006/main" xmlns:r="http://schemas.openxmlformats.org/officeDocument/2006/relationships" xmlns:c16r2="http://schemas.microsoft.com/office/drawing/2015/06/chart">
   <c:date1904 val="0"/>
-  <c:lang val="ru-RU"/>
+  <c:lang val="en-US"/>
   <c:roundedCorners val="0"/>
   <mc:AlternateContent xmlns:mc="http://schemas.openxmlformats.org/markup-compatibility/2006">
     <mc:Choice xmlns:c14="http://schemas.microsoft.com/office/drawing/2007/8/2/chart" Requires="c14">
@@ -12804,7 +13780,7 @@
 <file path=word/charts/chart3.xml><?xml version="1.0" encoding="utf-8"?>
 <c:chartSpace xmlns:c="http://schemas.openxmlformats.org/drawingml/2006/chart" xmlns:a="http://schemas.openxmlformats.org/drawingml/2006/main" xmlns:r="http://schemas.openxmlformats.org/officeDocument/2006/relationships" xmlns:c16r2="http://schemas.microsoft.com/office/drawing/2015/06/chart">
   <c:date1904 val="0"/>
-  <c:lang val="ru-RU"/>
+  <c:lang val="en-US"/>
   <c:roundedCorners val="0"/>
   <mc:AlternateContent xmlns:mc="http://schemas.openxmlformats.org/markup-compatibility/2006">
     <mc:Choice xmlns:c14="http://schemas.microsoft.com/office/drawing/2007/8/2/chart" Requires="c14">
